--- a/UserSpace_Programs/02_Child_Process_Creation_execl/02_Child_Creation_execl.docx
+++ b/UserSpace_Programs/02_Child_Process_Creation_execl/02_Child_Creation_execl.docx
@@ -1,6 +1,6 @@
 
 <file path=word/document.xml><?xml version="1.0" encoding="utf-8"?>
-<w:document xmlns:wpc="http://schemas.microsoft.com/office/word/2010/wordprocessingCanvas" xmlns:cx="http://schemas.microsoft.com/office/drawing/2014/chartex" xmlns:cx1="http://schemas.microsoft.com/office/drawing/2015/9/8/chartex" xmlns:cx2="http://schemas.microsoft.com/office/drawing/2015/10/21/chartex" xmlns:cx3="http://schemas.microsoft.com/office/drawing/2016/5/9/chartex" xmlns:cx4="http://schemas.microsoft.com/office/drawing/2016/5/10/chartex" xmlns:cx5="http://schemas.microsoft.com/office/drawing/2016/5/11/chartex" xmlns:cx6="http://schemas.microsoft.com/office/drawing/2016/5/12/chartex" xmlns:cx7="http://schemas.microsoft.com/office/drawing/2016/5/13/chartex" xmlns:cx8="http://schemas.microsoft.com/office/drawing/2016/5/14/chartex" xmlns:mc="http://schemas.openxmlformats.org/markup-compatibility/2006" xmlns:aink="http://schemas.microsoft.com/office/drawing/2016/ink" xmlns:am3d="http://schemas.microsoft.com/office/drawing/2017/model3d" xmlns:o="urn:schemas-microsoft-com:office:office" xmlns:oel="http://schemas.microsoft.com/office/2019/extlst" xmlns:r="http://schemas.openxmlformats.org/officeDocument/2006/relationships" xmlns:m="http://schemas.openxmlformats.org/officeDocument/2006/math" xmlns:v="urn:schemas-microsoft-com:vml" xmlns:wp14="http://schemas.microsoft.com/office/word/2010/wordprocessingDrawing" xmlns:wp="http://schemas.openxmlformats.org/drawingml/2006/wordprocessingDrawing" xmlns:w10="urn:schemas-microsoft-com:office:word" xmlns:w="http://schemas.openxmlformats.org/wordprocessingml/2006/main" xmlns:w14="http://schemas.microsoft.com/office/word/2010/wordml" xmlns:w15="http://schemas.microsoft.com/office/word/2012/wordml" xmlns:w16cex="http://schemas.microsoft.com/office/word/2018/wordml/cex" xmlns:w16cid="http://schemas.microsoft.com/office/word/2016/wordml/cid" xmlns:w16="http://schemas.microsoft.com/office/word/2018/wordml" xmlns:w16sdtdh="http://schemas.microsoft.com/office/word/2020/wordml/sdtdatahash" xmlns:w16se="http://schemas.microsoft.com/office/word/2015/wordml/symex" xmlns:wpg="http://schemas.microsoft.com/office/word/2010/wordprocessingGroup" xmlns:wpi="http://schemas.microsoft.com/office/word/2010/wordprocessingInk" xmlns:wne="http://schemas.microsoft.com/office/word/2006/wordml" xmlns:wps="http://schemas.microsoft.com/office/word/2010/wordprocessingShape" mc:Ignorable="w14 w15 w16se w16cid w16 w16cex w16sdtdh wp14">
+<w:document xmlns:wpc="http://schemas.microsoft.com/office/word/2010/wordprocessingCanvas" xmlns:cx="http://schemas.microsoft.com/office/drawing/2014/chartex" xmlns:cx1="http://schemas.microsoft.com/office/drawing/2015/9/8/chartex" xmlns:cx2="http://schemas.microsoft.com/office/drawing/2015/10/21/chartex" xmlns:cx3="http://schemas.microsoft.com/office/drawing/2016/5/9/chartex" xmlns:cx4="http://schemas.microsoft.com/office/drawing/2016/5/10/chartex" xmlns:cx5="http://schemas.microsoft.com/office/drawing/2016/5/11/chartex" xmlns:cx6="http://schemas.microsoft.com/office/drawing/2016/5/12/chartex" xmlns:cx7="http://schemas.microsoft.com/office/drawing/2016/5/13/chartex" xmlns:cx8="http://schemas.microsoft.com/office/drawing/2016/5/14/chartex" xmlns:mc="http://schemas.openxmlformats.org/markup-compatibility/2006" xmlns:aink="http://schemas.microsoft.com/office/drawing/2016/ink" xmlns:am3d="http://schemas.microsoft.com/office/drawing/2017/model3d" xmlns:o="urn:schemas-microsoft-com:office:office" xmlns:oel="http://schemas.microsoft.com/office/2019/extlst" xmlns:r="http://schemas.openxmlformats.org/officeDocument/2006/relationships" xmlns:m="http://schemas.openxmlformats.org/officeDocument/2006/math" xmlns:v="urn:schemas-microsoft-com:vml" xmlns:wp14="http://schemas.microsoft.com/office/word/2010/wordprocessingDrawing" xmlns:wp="http://schemas.openxmlformats.org/drawingml/2006/wordprocessingDrawing" xmlns:w10="urn:schemas-microsoft-com:office:word" xmlns:w="http://schemas.openxmlformats.org/wordprocessingml/2006/main" xmlns:w14="http://schemas.microsoft.com/office/word/2010/wordml" xmlns:w15="http://schemas.microsoft.com/office/word/2012/wordml" xmlns:w16cex="http://schemas.microsoft.com/office/word/2018/wordml/cex" xmlns:w16cid="http://schemas.microsoft.com/office/word/2016/wordml/cid" xmlns:w16="http://schemas.microsoft.com/office/word/2018/wordml" xmlns:w16du="http://schemas.microsoft.com/office/word/2023/wordml/word16du" xmlns:w16sdtdh="http://schemas.microsoft.com/office/word/2020/wordml/sdtdatahash" xmlns:w16se="http://schemas.microsoft.com/office/word/2015/wordml/symex" xmlns:wpg="http://schemas.microsoft.com/office/word/2010/wordprocessingGroup" xmlns:wpi="http://schemas.microsoft.com/office/word/2010/wordprocessingInk" xmlns:wne="http://schemas.microsoft.com/office/word/2006/wordml" xmlns:wps="http://schemas.microsoft.com/office/word/2010/wordprocessingShape" mc:Ignorable="w14 w15 w16se w16cid w16 w16cex w16sdtdh w16du wp14">
   <w:body>
     <w:p>
       <w:pPr>
@@ -47,254 +47,52 @@
           <w:szCs w:val="24"/>
           <w:lang w:val="en-IN"/>
         </w:rPr>
-        <w:t>Document outlining the compilation steps on different targets (x86 Ubuntu, Raspberry Pi, and BeagleBone), follow these general steps:</w:t>
+        <w:t xml:space="preserve">Document outlining the compilation steps on different targets (x86 Ubuntu, Raspberry Pi, and </w:t>
+      </w:r>
+      <w:proofErr w:type="spellStart"/>
+      <w:r>
+        <w:rPr>
+          <w:rFonts w:ascii="Segoe UI" w:hAnsi="Segoe UI" w:cs="Segoe UI"/>
+          <w:sz w:val="24"/>
+          <w:szCs w:val="24"/>
+          <w:lang w:val="en-IN"/>
+        </w:rPr>
+        <w:t>BeagleBone</w:t>
+      </w:r>
+      <w:proofErr w:type="spellEnd"/>
+      <w:r>
+        <w:rPr>
+          <w:rFonts w:ascii="Segoe UI" w:hAnsi="Segoe UI" w:cs="Segoe UI"/>
+          <w:sz w:val="24"/>
+          <w:szCs w:val="24"/>
+          <w:lang w:val="en-IN"/>
+        </w:rPr>
+        <w:t>), follow these general steps:</w:t>
       </w:r>
     </w:p>
     <w:p>
       <w:pPr>
-        <w:pStyle w:val="ListParagraph"/>
-        <w:numPr>
-          <w:ilvl w:val="0"/>
-          <w:numId w:val="8"/>
-        </w:numPr>
+        <w:spacing w:after="0"/>
         <w:jc w:val="both"/>
         <w:rPr>
           <w:rFonts w:ascii="Segoe UI" w:hAnsi="Segoe UI" w:cs="Segoe UI"/>
           <w:sz w:val="24"/>
           <w:szCs w:val="24"/>
-          <w:lang w:val="en-IN"/>
-        </w:rPr>
-      </w:pPr>
-      <w:r>
-        <w:rPr>
-          <w:rFonts w:ascii="Segoe UI" w:hAnsi="Segoe UI" w:cs="Segoe UI"/>
-          <w:b/>
-          <w:bCs/>
-          <w:sz w:val="24"/>
-          <w:szCs w:val="24"/>
-          <w:lang w:val="en-IN"/>
-        </w:rPr>
-        <w:t>Development Environment Setup</w:t>
-      </w:r>
-      <w:r>
-        <w:rPr>
-          <w:rFonts w:ascii="Segoe UI" w:hAnsi="Segoe UI" w:cs="Segoe UI"/>
-          <w:sz w:val="24"/>
-          <w:szCs w:val="24"/>
-          <w:lang w:val="en-IN"/>
-        </w:rPr>
-        <w:t>:</w:t>
+        </w:rPr>
+      </w:pPr>
+      <w:r>
+        <w:rPr>
+          <w:rFonts w:ascii="Segoe UI" w:hAnsi="Segoe UI" w:cs="Segoe UI"/>
+          <w:sz w:val="24"/>
+          <w:szCs w:val="24"/>
+        </w:rPr>
+        <w:t>**************************</w:t>
       </w:r>
     </w:p>
     <w:p>
       <w:pPr>
-        <w:pStyle w:val="ListParagraph"/>
-        <w:numPr>
-          <w:ilvl w:val="0"/>
-          <w:numId w:val="7"/>
-        </w:numPr>
-        <w:jc w:val="both"/>
-        <w:rPr>
-          <w:rFonts w:ascii="Segoe UI" w:hAnsi="Segoe UI" w:cs="Segoe UI"/>
-          <w:sz w:val="24"/>
-          <w:szCs w:val="24"/>
-          <w:lang w:val="en-IN"/>
-        </w:rPr>
-      </w:pPr>
-      <w:r>
-        <w:rPr>
-          <w:rFonts w:ascii="Segoe UI" w:hAnsi="Segoe UI" w:cs="Segoe UI"/>
-          <w:sz w:val="24"/>
-          <w:szCs w:val="24"/>
-          <w:lang w:val="en-IN"/>
-        </w:rPr>
-        <w:t>For X86 Ubuntu, ensure the Native-compilation tools installed.</w:t>
-      </w:r>
-    </w:p>
-    <w:p>
-      <w:pPr>
-        <w:pStyle w:val="ListParagraph"/>
-        <w:numPr>
-          <w:ilvl w:val="0"/>
-          <w:numId w:val="7"/>
-        </w:numPr>
-        <w:jc w:val="both"/>
-        <w:rPr>
-          <w:rFonts w:ascii="Segoe UI" w:hAnsi="Segoe UI" w:cs="Segoe UI"/>
-          <w:sz w:val="24"/>
-          <w:szCs w:val="24"/>
-          <w:lang w:val="en-IN"/>
-        </w:rPr>
-      </w:pPr>
-      <w:r>
-        <w:rPr>
-          <w:rFonts w:ascii="Segoe UI" w:hAnsi="Segoe UI" w:cs="Segoe UI"/>
-          <w:sz w:val="24"/>
-          <w:szCs w:val="24"/>
-          <w:lang w:val="en-IN"/>
-        </w:rPr>
-        <w:t>For Raspberry Pi and BeagleBone, ensure that you have cross-compilation tools installed on your development machine. You will need the appropriate toolchains for ARM architecture.</w:t>
-      </w:r>
-    </w:p>
-    <w:p>
-      <w:pPr>
-        <w:pStyle w:val="ListParagraph"/>
-        <w:ind w:left="1080"/>
-        <w:jc w:val="both"/>
-        <w:rPr>
-          <w:rFonts w:ascii="Segoe UI" w:hAnsi="Segoe UI" w:cs="Segoe UI"/>
-          <w:sz w:val="24"/>
-          <w:szCs w:val="24"/>
-          <w:lang w:val="en-IN"/>
-        </w:rPr>
-      </w:pPr>
-    </w:p>
-    <w:p>
-      <w:pPr>
-        <w:pStyle w:val="ListParagraph"/>
-        <w:numPr>
-          <w:ilvl w:val="0"/>
-          <w:numId w:val="8"/>
-        </w:numPr>
-        <w:jc w:val="both"/>
-        <w:rPr>
-          <w:rFonts w:ascii="Segoe UI" w:hAnsi="Segoe UI" w:cs="Segoe UI"/>
-          <w:sz w:val="24"/>
-          <w:szCs w:val="24"/>
-          <w:lang w:val="en-IN"/>
-        </w:rPr>
-      </w:pPr>
-      <w:r>
-        <w:rPr>
-          <w:rFonts w:ascii="Segoe UI" w:hAnsi="Segoe UI" w:cs="Segoe UI"/>
-          <w:b/>
-          <w:bCs/>
-          <w:sz w:val="24"/>
-          <w:szCs w:val="24"/>
-          <w:lang w:val="en-IN"/>
-        </w:rPr>
-        <w:t>Set Up Cross-Compilation Toolchain</w:t>
-      </w:r>
-      <w:r>
-        <w:rPr>
-          <w:rFonts w:ascii="Segoe UI" w:hAnsi="Segoe UI" w:cs="Segoe UI"/>
-          <w:sz w:val="24"/>
-          <w:szCs w:val="24"/>
-          <w:lang w:val="en-IN"/>
-        </w:rPr>
-        <w:t>:</w:t>
-      </w:r>
-    </w:p>
-    <w:p>
-      <w:pPr>
-        <w:pStyle w:val="ListParagraph"/>
-        <w:numPr>
-          <w:ilvl w:val="0"/>
-          <w:numId w:val="18"/>
-        </w:numPr>
-        <w:jc w:val="both"/>
-        <w:rPr>
-          <w:rFonts w:ascii="Segoe UI" w:hAnsi="Segoe UI" w:cs="Segoe UI"/>
-          <w:b/>
-          <w:bCs/>
-          <w:color w:val="2E74B5" w:themeColor="accent5" w:themeShade="BF"/>
-          <w:sz w:val="24"/>
-          <w:szCs w:val="24"/>
-          <w:lang w:val="en-IN"/>
-        </w:rPr>
-      </w:pPr>
-      <w:r>
-        <w:rPr>
-          <w:rFonts w:ascii="Segoe UI" w:hAnsi="Segoe UI" w:cs="Segoe UI"/>
-          <w:sz w:val="24"/>
-          <w:szCs w:val="24"/>
-          <w:lang w:val="en-IN"/>
-        </w:rPr>
-        <w:t xml:space="preserve">Follow the instruction of </w:t>
-      </w:r>
-      <w:r>
-        <w:rPr>
-          <w:rFonts w:ascii="Segoe UI" w:hAnsi="Segoe UI" w:cs="Segoe UI"/>
-          <w:b/>
-          <w:bCs/>
-          <w:color w:val="2E74B5" w:themeColor="accent5" w:themeShade="BF"/>
-          <w:sz w:val="24"/>
-          <w:szCs w:val="24"/>
-          <w:lang w:val="en-IN"/>
-        </w:rPr>
-        <w:t>ELA-Lab-Exercise</w:t>
-      </w:r>
-      <w:r>
-        <w:rPr>
-          <w:rFonts w:ascii="Segoe UI" w:hAnsi="Segoe UI" w:cs="Segoe UI"/>
-          <w:b/>
-          <w:bCs/>
-          <w:color w:val="2E74B5" w:themeColor="accent5" w:themeShade="BF"/>
-          <w:sz w:val="24"/>
-          <w:szCs w:val="24"/>
-          <w:lang w:val="en-IN"/>
-        </w:rPr>
-        <w:t>_rpi</w:t>
-      </w:r>
-      <w:r>
-        <w:rPr>
-          <w:rFonts w:ascii="Segoe UI" w:hAnsi="Segoe UI" w:cs="Segoe UI"/>
-          <w:b/>
-          <w:bCs/>
-          <w:color w:val="2E74B5" w:themeColor="accent5" w:themeShade="BF"/>
-          <w:sz w:val="24"/>
-          <w:szCs w:val="24"/>
-          <w:lang w:val="en-IN"/>
-        </w:rPr>
-        <w:t xml:space="preserve">-007-Building-A-Cross-Compilation-Toolchain </w:t>
-      </w:r>
-      <w:r>
-        <w:rPr>
-          <w:rFonts w:ascii="Segoe UI" w:hAnsi="Segoe UI" w:cs="Segoe UI"/>
-          <w:sz w:val="24"/>
-          <w:szCs w:val="24"/>
-          <w:lang w:val="en-IN"/>
-        </w:rPr>
-        <w:t>to set up the cross-compilation Toolchain. This might involve downloading and configuring the toolchain specific to your target platform (Raspberry Pi and BeagleBone).</w:t>
-      </w:r>
-    </w:p>
-    <w:p>
-      <w:pPr>
-        <w:pStyle w:val="ListParagraph"/>
-        <w:ind w:left="1003"/>
-        <w:jc w:val="both"/>
-        <w:rPr>
-          <w:rFonts w:ascii="Segoe UI" w:hAnsi="Segoe UI" w:cs="Segoe UI"/>
-          <w:b/>
-          <w:bCs/>
-          <w:color w:val="2E74B5" w:themeColor="accent5" w:themeShade="BF"/>
-          <w:sz w:val="24"/>
-          <w:szCs w:val="24"/>
-          <w:lang w:val="en-IN"/>
-        </w:rPr>
-      </w:pPr>
-    </w:p>
-    <w:p>
-      <w:pPr>
-        <w:jc w:val="both"/>
-        <w:rPr>
-          <w:rFonts w:ascii="Segoe UI" w:hAnsi="Segoe UI" w:cs="Segoe UI"/>
-          <w:sz w:val="24"/>
-          <w:szCs w:val="24"/>
-        </w:rPr>
-      </w:pPr>
-      <w:r>
-        <w:rPr>
-          <w:rFonts w:ascii="Segoe UI" w:hAnsi="Segoe UI" w:cs="Segoe UI"/>
-          <w:sz w:val="24"/>
-          <w:szCs w:val="24"/>
-        </w:rPr>
-        <w:t>**************************</w:t>
-      </w:r>
-    </w:p>
-    <w:p>
-      <w:pPr>
         <w:pStyle w:val="Heading1"/>
+        <w:spacing w:before="0"/>
         <w:jc w:val="both"/>
         <w:rPr>
           <w:rFonts w:asciiTheme="minorHAnsi" w:hAnsiTheme="minorHAnsi" w:cstheme="minorHAnsi"/>
@@ -315,6 +113,7 @@
     </w:p>
     <w:p>
       <w:pPr>
+        <w:spacing w:after="0"/>
         <w:jc w:val="both"/>
         <w:rPr>
           <w:rFonts w:ascii="Segoe UI" w:hAnsi="Segoe UI" w:cs="Segoe UI"/>
@@ -333,321 +132,54 @@
     </w:p>
     <w:p>
       <w:pPr>
-        <w:pStyle w:val="Heading2"/>
-        <w:pBdr>
-          <w:bottom w:val="single" w:sz="6" w:space="1" w:color="000000"/>
-        </w:pBdr>
         <w:jc w:val="both"/>
         <w:rPr>
-          <w:rFonts w:asciiTheme="minorHAnsi" w:hAnsiTheme="minorHAnsi" w:cstheme="minorHAnsi"/>
-          <w:b/>
-          <w:bCs/>
-          <w:color w:val="auto"/>
-          <w:sz w:val="28"/>
-          <w:szCs w:val="28"/>
-        </w:rPr>
-      </w:pPr>
-      <w:r>
-        <w:rPr>
-          <w:rFonts w:asciiTheme="minorHAnsi" w:hAnsiTheme="minorHAnsi" w:cstheme="minorHAnsi"/>
-          <w:b/>
-          <w:bCs/>
-          <w:color w:val="auto"/>
-          <w:sz w:val="28"/>
-          <w:szCs w:val="28"/>
-        </w:rPr>
-        <w:t>Step 1:</w:t>
-      </w:r>
-      <w:r>
-        <w:rPr>
-          <w:rFonts w:asciiTheme="minorHAnsi" w:hAnsiTheme="minorHAnsi" w:cstheme="minorHAnsi"/>
-          <w:b/>
-          <w:bCs/>
-          <w:color w:val="auto"/>
-          <w:sz w:val="28"/>
-          <w:szCs w:val="28"/>
-          <w:lang w:val="en-IN"/>
-        </w:rPr>
-        <w:t xml:space="preserve"> Environment Setup</w:t>
+          <w:rFonts w:ascii="Segoe UI" w:hAnsi="Segoe UI" w:cs="Segoe UI"/>
+          <w:sz w:val="24"/>
+          <w:szCs w:val="24"/>
+        </w:rPr>
+      </w:pPr>
+      <w:r>
+        <w:rPr>
+          <w:rFonts w:ascii="Segoe UI" w:hAnsi="Segoe UI" w:cs="Segoe UI"/>
+          <w:sz w:val="24"/>
+          <w:szCs w:val="24"/>
+        </w:rPr>
+        <w:t>Issue the make command</w:t>
+      </w:r>
+      <w:r>
+        <w:rPr>
+          <w:rFonts w:ascii="Segoe UI" w:hAnsi="Segoe UI" w:cs="Segoe UI"/>
+          <w:sz w:val="24"/>
+          <w:szCs w:val="24"/>
+        </w:rPr>
+        <w:t xml:space="preserve"> to Build</w:t>
+      </w:r>
+      <w:r>
+        <w:rPr>
+          <w:rFonts w:ascii="Segoe UI" w:hAnsi="Segoe UI" w:cs="Segoe UI"/>
+          <w:sz w:val="24"/>
+          <w:szCs w:val="24"/>
+        </w:rPr>
+        <w:t>.</w:t>
       </w:r>
     </w:p>
     <w:p>
-      <w:pPr>
-        <w:jc w:val="both"/>
-      </w:pPr>
-    </w:p>
-    <w:p>
-      <w:pPr>
-        <w:numPr>
-          <w:ilvl w:val="0"/>
-          <w:numId w:val="3"/>
-        </w:numPr>
-        <w:jc w:val="both"/>
-        <w:rPr>
-          <w:rFonts w:ascii="Segoe UI" w:hAnsi="Segoe UI" w:cs="Segoe UI"/>
-          <w:sz w:val="24"/>
-          <w:szCs w:val="24"/>
-          <w:lang w:val="en-IN"/>
-        </w:rPr>
-      </w:pPr>
-      <w:r>
-        <w:rPr>
-          <w:rFonts w:ascii="Segoe UI" w:hAnsi="Segoe UI" w:cs="Segoe UI"/>
-          <w:b/>
-          <w:bCs/>
-          <w:sz w:val="24"/>
-          <w:szCs w:val="24"/>
-          <w:lang w:val="en-IN"/>
-        </w:rPr>
-        <w:t>Development Environment Setup</w:t>
-      </w:r>
-      <w:r>
-        <w:rPr>
-          <w:rFonts w:ascii="Segoe UI" w:hAnsi="Segoe UI" w:cs="Segoe UI"/>
-          <w:sz w:val="24"/>
-          <w:szCs w:val="24"/>
-          <w:lang w:val="en-IN"/>
-        </w:rPr>
-        <w:t>:</w:t>
-      </w:r>
-    </w:p>
-    <w:p>
-      <w:pPr>
-        <w:numPr>
-          <w:ilvl w:val="1"/>
-          <w:numId w:val="3"/>
-        </w:numPr>
-        <w:jc w:val="both"/>
-        <w:rPr>
-          <w:rFonts w:ascii="Segoe UI" w:hAnsi="Segoe UI" w:cs="Segoe UI"/>
-          <w:sz w:val="24"/>
-          <w:szCs w:val="24"/>
-          <w:lang w:val="en-IN"/>
-        </w:rPr>
-      </w:pPr>
-      <w:r>
-        <w:rPr>
-          <w:rFonts w:ascii="Segoe UI" w:hAnsi="Segoe UI" w:cs="Segoe UI"/>
-          <w:sz w:val="24"/>
-          <w:szCs w:val="24"/>
-          <w:lang w:val="en-IN"/>
-        </w:rPr>
-        <w:t>Ensure that you have a C compiler (such as GCC) installed on your Ubuntu system.</w:t>
-      </w:r>
-    </w:p>
-    <w:p>
-      <w:pPr>
-        <w:numPr>
-          <w:ilvl w:val="0"/>
-          <w:numId w:val="3"/>
-        </w:numPr>
-        <w:jc w:val="both"/>
-        <w:rPr>
-          <w:rFonts w:ascii="Segoe UI" w:hAnsi="Segoe UI" w:cs="Segoe UI"/>
-          <w:sz w:val="24"/>
-          <w:szCs w:val="24"/>
-          <w:lang w:val="en-IN"/>
-        </w:rPr>
-      </w:pPr>
-      <w:r>
-        <w:rPr>
-          <w:rFonts w:ascii="Segoe UI" w:hAnsi="Segoe UI" w:cs="Segoe UI"/>
-          <w:b/>
-          <w:bCs/>
-          <w:sz w:val="24"/>
-          <w:szCs w:val="24"/>
-          <w:lang w:val="en-IN"/>
-        </w:rPr>
-        <w:t xml:space="preserve">Navigate to </w:t>
-      </w:r>
-      <w:r>
-        <w:rPr>
-          <w:rFonts w:ascii="Segoe UI" w:hAnsi="Segoe UI" w:cs="Segoe UI"/>
-          <w:b/>
-          <w:bCs/>
-          <w:sz w:val="24"/>
-          <w:szCs w:val="24"/>
-          <w:lang w:val="en-IN"/>
-        </w:rPr>
-        <w:t>y</w:t>
-      </w:r>
-      <w:r>
-        <w:rPr>
-          <w:rFonts w:ascii="Segoe UI" w:hAnsi="Segoe UI" w:cs="Segoe UI"/>
-          <w:b/>
-          <w:bCs/>
-          <w:sz w:val="24"/>
-          <w:szCs w:val="24"/>
-          <w:lang w:val="en-IN"/>
-        </w:rPr>
-        <w:t>our Code Directory</w:t>
-      </w:r>
-      <w:r>
-        <w:rPr>
-          <w:rFonts w:ascii="Segoe UI" w:hAnsi="Segoe UI" w:cs="Segoe UI"/>
-          <w:sz w:val="24"/>
-          <w:szCs w:val="24"/>
-          <w:lang w:val="en-IN"/>
-        </w:rPr>
-        <w:t>:</w:t>
-      </w:r>
-    </w:p>
-    <w:p>
-      <w:pPr>
-        <w:numPr>
-          <w:ilvl w:val="1"/>
-          <w:numId w:val="3"/>
-        </w:numPr>
-        <w:jc w:val="both"/>
-        <w:rPr>
-          <w:rFonts w:ascii="Segoe UI" w:hAnsi="Segoe UI" w:cs="Segoe UI"/>
-          <w:sz w:val="24"/>
-          <w:szCs w:val="24"/>
-          <w:lang w:val="en-IN"/>
-        </w:rPr>
-      </w:pPr>
-      <w:r>
-        <w:rPr>
-          <w:rFonts w:ascii="Segoe UI" w:hAnsi="Segoe UI" w:cs="Segoe UI"/>
-          <w:sz w:val="24"/>
-          <w:szCs w:val="24"/>
-          <w:lang w:val="en-IN"/>
-        </w:rPr>
-        <w:t>Open a terminal and navigate to the directory containing your C code and Makefile.</w:t>
-      </w:r>
-    </w:p>
-    <w:p>
-      <w:pPr>
-        <w:ind w:left="1440"/>
-        <w:jc w:val="both"/>
-        <w:rPr>
-          <w:rFonts w:ascii="Segoe UI" w:hAnsi="Segoe UI" w:cs="Segoe UI"/>
-          <w:sz w:val="24"/>
-          <w:szCs w:val="24"/>
-          <w:lang w:val="en-IN"/>
-        </w:rPr>
-      </w:pPr>
-    </w:p>
-    <w:p>
-      <w:pPr>
-        <w:pStyle w:val="Heading2"/>
-        <w:pBdr>
-          <w:bottom w:val="single" w:sz="6" w:space="1" w:color="000000"/>
-        </w:pBdr>
-        <w:jc w:val="both"/>
-        <w:rPr>
-          <w:rFonts w:asciiTheme="minorHAnsi" w:hAnsiTheme="minorHAnsi" w:cstheme="minorHAnsi"/>
-          <w:b/>
-          <w:bCs/>
-          <w:color w:val="auto"/>
-          <w:sz w:val="28"/>
-          <w:szCs w:val="28"/>
-        </w:rPr>
-      </w:pPr>
-      <w:r>
-        <w:rPr>
-          <w:rFonts w:asciiTheme="minorHAnsi" w:hAnsiTheme="minorHAnsi" w:cstheme="minorHAnsi"/>
-          <w:b/>
-          <w:bCs/>
-          <w:color w:val="auto"/>
-          <w:sz w:val="28"/>
-          <w:szCs w:val="28"/>
-        </w:rPr>
-        <w:t>Step 2:</w:t>
-      </w:r>
-      <w:r>
-        <w:rPr>
-          <w:rFonts w:asciiTheme="minorHAnsi" w:hAnsiTheme="minorHAnsi" w:cstheme="minorHAnsi"/>
-          <w:b/>
-          <w:bCs/>
-          <w:color w:val="auto"/>
-          <w:sz w:val="28"/>
-          <w:szCs w:val="28"/>
-          <w:lang w:val="en-IN"/>
-        </w:rPr>
-        <w:t xml:space="preserve"> Compilation &amp; Verification</w:t>
-      </w:r>
-    </w:p>
-    <w:p>
-      <w:pPr>
-        <w:ind w:left="720"/>
-        <w:jc w:val="both"/>
-        <w:rPr>
-          <w:rFonts w:ascii="Segoe UI" w:hAnsi="Segoe UI" w:cs="Segoe UI"/>
-          <w:sz w:val="24"/>
-          <w:szCs w:val="24"/>
-          <w:lang w:val="en-IN"/>
-        </w:rPr>
-      </w:pPr>
-    </w:p>
-    <w:p>
-      <w:pPr>
-        <w:numPr>
-          <w:ilvl w:val="0"/>
-          <w:numId w:val="3"/>
-        </w:numPr>
-        <w:jc w:val="both"/>
-        <w:rPr>
-          <w:rFonts w:ascii="Segoe UI" w:hAnsi="Segoe UI" w:cs="Segoe UI"/>
-          <w:sz w:val="24"/>
-          <w:szCs w:val="24"/>
-          <w:lang w:val="en-IN"/>
-        </w:rPr>
-      </w:pPr>
-      <w:r>
-        <w:rPr>
-          <w:rFonts w:ascii="Segoe UI" w:hAnsi="Segoe UI" w:cs="Segoe UI"/>
-          <w:sz w:val="24"/>
-          <w:szCs w:val="24"/>
-          <w:lang w:val="en-IN"/>
-        </w:rPr>
-        <w:t xml:space="preserve">Run the </w:t>
-      </w:r>
-      <w:r>
-        <w:rPr>
-          <w:rFonts w:ascii="Segoe UI" w:hAnsi="Segoe UI" w:cs="Segoe UI"/>
-          <w:b/>
-          <w:bCs/>
-          <w:sz w:val="24"/>
-          <w:szCs w:val="24"/>
-          <w:lang w:val="en-IN"/>
-        </w:rPr>
-        <w:t>make</w:t>
-      </w:r>
-      <w:r>
-        <w:rPr>
-          <w:rFonts w:ascii="Segoe UI" w:hAnsi="Segoe UI" w:cs="Segoe UI"/>
-          <w:sz w:val="24"/>
-          <w:szCs w:val="24"/>
-          <w:lang w:val="en-IN"/>
-        </w:rPr>
-        <w:t xml:space="preserve"> command to compile your code:</w:t>
-      </w:r>
-    </w:p>
-    <w:p>
-      <w:pPr>
-        <w:ind w:left="1440"/>
-        <w:jc w:val="both"/>
-        <w:rPr>
-          <w:lang w:val="en-IN"/>
-        </w:rPr>
-      </w:pPr>
       <w:r>
         <w:rPr>
           <w:noProof/>
           <w:lang w:val="en-IN"/>
         </w:rPr>
-        <w:lastRenderedPageBreak/>
         <mc:AlternateContent>
           <mc:Choice Requires="wps">
             <w:drawing>
-              <wp:anchor distT="0" distB="2540" distL="0" distR="6350" simplePos="0" relativeHeight="5" behindDoc="0" locked="0" layoutInCell="0" allowOverlap="1" wp14:anchorId="774F0354" wp14:editId="2D3FA614">
+              <wp:anchor distT="0" distB="2540" distL="0" distR="6350" simplePos="0" relativeHeight="5" behindDoc="0" locked="0" layoutInCell="0" allowOverlap="1" wp14:anchorId="774F0354" wp14:editId="2B716F9F">
                 <wp:simplePos x="0" y="0"/>
                 <wp:positionH relativeFrom="margin">
-                  <wp:posOffset>372110</wp:posOffset>
+                  <wp:posOffset>-8890</wp:posOffset>
                 </wp:positionH>
                 <wp:positionV relativeFrom="paragraph">
-                  <wp:posOffset>12700</wp:posOffset>
+                  <wp:posOffset>113665</wp:posOffset>
                 </wp:positionV>
                 <wp:extent cx="5880100" cy="397510"/>
                 <wp:effectExtent l="0" t="0" r="0" b="0"/>
@@ -661,7 +193,7 @@
                       <wps:spPr>
                         <a:xfrm>
                           <a:off x="0" y="0"/>
-                          <a:ext cx="5880240" cy="397440"/>
+                          <a:ext cx="5880100" cy="397510"/>
                         </a:xfrm>
                         <a:prstGeom prst="rect">
                           <a:avLst/>
@@ -792,7 +324,7 @@
           </mc:Choice>
           <mc:Fallback>
             <w:pict>
-              <v:rect w14:anchorId="774F0354" id="Text Box 601886647" o:spid="_x0000_s1026" style="position:absolute;left:0;text-align:left;margin-left:29.3pt;margin-top:1pt;width:463pt;height:31.3pt;z-index:5;visibility:visible;mso-wrap-style:square;mso-wrap-distance-left:0;mso-wrap-distance-top:0;mso-wrap-distance-right:.5pt;mso-wrap-distance-bottom:.2pt;mso-position-horizontal:absolute;mso-position-horizontal-relative:margin;mso-position-vertical:absolute;mso-position-vertical-relative:text;v-text-anchor:top" o:gfxdata="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" o:allowincell="f" fillcolor="#e7e6e6 [3214]" stroked="f" strokeweight=".5pt">
+              <v:rect w14:anchorId="774F0354" id="Text Box 601886647" o:spid="_x0000_s1026" style="position:absolute;margin-left:-.7pt;margin-top:8.95pt;width:463pt;height:31.3pt;z-index:5;visibility:visible;mso-wrap-style:square;mso-wrap-distance-left:0;mso-wrap-distance-top:0;mso-wrap-distance-right:.5pt;mso-wrap-distance-bottom:.2pt;mso-position-horizontal:absolute;mso-position-horizontal-relative:margin;mso-position-vertical:absolute;mso-position-vertical-relative:text;v-text-anchor:top" o:gfxdata="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" o:allowincell="f" fillcolor="#e7e6e6 [3214]" stroked="f" strokeweight=".5pt">
                 <v:textbox>
                   <w:txbxContent>
                     <w:p>
@@ -896,115 +428,54 @@
     <w:p>
       <w:pPr>
         <w:jc w:val="both"/>
-      </w:pPr>
-      <w:bookmarkStart w:id="1" w:name="_Hlk159744052"/>
-      <w:r>
-        <w:t xml:space="preserve"> </w:t>
-      </w:r>
-      <w:bookmarkEnd w:id="1"/>
+        <w:rPr>
+          <w:lang w:val="en-IN"/>
+        </w:rPr>
+      </w:pPr>
     </w:p>
     <w:p>
       <w:pPr>
-        <w:pStyle w:val="ListParagraph"/>
-        <w:numPr>
-          <w:ilvl w:val="0"/>
-          <w:numId w:val="3"/>
-        </w:numPr>
         <w:jc w:val="both"/>
-        <w:rPr>
-          <w:rFonts w:ascii="Segoe UI" w:hAnsi="Segoe UI" w:cs="Segoe UI"/>
-          <w:color w:val="0D0D0D"/>
-          <w:sz w:val="24"/>
-          <w:szCs w:val="24"/>
-          <w:shd w:val="clear" w:color="auto" w:fill="FFFFFF"/>
-        </w:rPr>
-      </w:pPr>
-      <w:r>
-        <w:rPr>
-          <w:rFonts w:ascii="Segoe UI" w:hAnsi="Segoe UI" w:cs="Segoe UI"/>
-          <w:color w:val="0D0D0D"/>
-          <w:sz w:val="24"/>
-          <w:szCs w:val="24"/>
-          <w:shd w:val="clear" w:color="auto" w:fill="FFFFFF"/>
-        </w:rPr>
-        <w:t>This will execute the compilation process defined in your Makefile and generate the executable binary file.</w:t>
-      </w:r>
+      </w:pPr>
     </w:p>
     <w:p>
       <w:pPr>
-        <w:pStyle w:val="ListParagraph"/>
-        <w:numPr>
-          <w:ilvl w:val="0"/>
-          <w:numId w:val="3"/>
-        </w:numPr>
+        <w:spacing w:after="0"/>
         <w:jc w:val="both"/>
-        <w:rPr>
-          <w:sz w:val="24"/>
-          <w:szCs w:val="24"/>
-        </w:rPr>
-      </w:pPr>
-      <w:r>
-        <w:rPr>
-          <w:rFonts w:ascii="Segoe UI" w:hAnsi="Segoe UI" w:cs="Segoe UI"/>
-          <w:color w:val="0D0D0D"/>
-          <w:sz w:val="24"/>
-          <w:szCs w:val="24"/>
-          <w:shd w:val="clear" w:color="auto" w:fill="FFFFFF"/>
-        </w:rPr>
-        <w:t>Verify that the compilation was successful by checking for the presence of the generated binary file and Obj file.</w:t>
+      </w:pPr>
+      <w:r>
+        <w:t>**************************</w:t>
       </w:r>
     </w:p>
     <w:p>
       <w:pPr>
-        <w:pStyle w:val="NormalWeb"/>
-        <w:spacing w:before="280" w:after="280"/>
-      </w:pPr>
-      <w:r>
-        <w:rPr>
-          <w:noProof/>
-        </w:rPr>
-        <w:drawing>
-          <wp:inline distT="0" distB="0" distL="0" distR="0" wp14:anchorId="7DD30AC7" wp14:editId="6A10F55D">
-            <wp:extent cx="5943600" cy="438785"/>
-            <wp:effectExtent l="19050" t="19050" r="19050" b="18415"/>
-            <wp:docPr id="3" name="Picture 1"/>
-            <wp:cNvGraphicFramePr>
-              <a:graphicFrameLocks xmlns:a="http://schemas.openxmlformats.org/drawingml/2006/main" noChangeAspect="1"/>
-            </wp:cNvGraphicFramePr>
-            <a:graphic xmlns:a="http://schemas.openxmlformats.org/drawingml/2006/main">
-              <a:graphicData uri="http://schemas.openxmlformats.org/drawingml/2006/picture">
-                <pic:pic xmlns:pic="http://schemas.openxmlformats.org/drawingml/2006/picture">
-                  <pic:nvPicPr>
-                    <pic:cNvPr id="3" name="Picture 1"/>
-                    <pic:cNvPicPr>
-                      <a:picLocks noChangeAspect="1" noChangeArrowheads="1"/>
-                    </pic:cNvPicPr>
-                  </pic:nvPicPr>
-                  <pic:blipFill>
-                    <a:blip r:embed="rId5"/>
-                    <a:stretch>
-                      <a:fillRect/>
-                    </a:stretch>
-                  </pic:blipFill>
-                  <pic:spPr bwMode="auto">
-                    <a:xfrm>
-                      <a:off x="0" y="0"/>
-                      <a:ext cx="5943600" cy="438785"/>
-                    </a:xfrm>
-                    <a:prstGeom prst="rect">
-                      <a:avLst/>
-                    </a:prstGeom>
-                    <a:ln>
-                      <a:solidFill>
-                        <a:schemeClr val="tx1"/>
-                      </a:solidFill>
-                    </a:ln>
-                  </pic:spPr>
-                </pic:pic>
-              </a:graphicData>
-            </a:graphic>
-          </wp:inline>
-        </w:drawing>
+        <w:pStyle w:val="Heading1"/>
+        <w:spacing w:before="0"/>
+        <w:jc w:val="both"/>
+        <w:rPr>
+          <w:rFonts w:asciiTheme="minorHAnsi" w:hAnsiTheme="minorHAnsi" w:cstheme="minorHAnsi"/>
+          <w:b/>
+          <w:bCs/>
+          <w:color w:val="auto"/>
+        </w:rPr>
+      </w:pPr>
+      <w:r>
+        <w:rPr>
+          <w:rFonts w:asciiTheme="minorHAnsi" w:hAnsiTheme="minorHAnsi" w:cstheme="minorHAnsi"/>
+          <w:b/>
+          <w:bCs/>
+          <w:color w:val="auto"/>
+        </w:rPr>
+        <w:t>Build steps for BBB</w:t>
+      </w:r>
+    </w:p>
+    <w:p>
+      <w:pPr>
+        <w:spacing w:after="0"/>
+        <w:jc w:val="both"/>
+      </w:pPr>
+      <w:r>
+        <w:t>**************************</w:t>
       </w:r>
     </w:p>
     <w:p>
@@ -1021,7 +492,6 @@
           <w:color w:val="auto"/>
           <w:sz w:val="28"/>
           <w:szCs w:val="28"/>
-          <w:lang w:val="en-IN"/>
         </w:rPr>
       </w:pPr>
       <w:r>
@@ -1033,25 +503,16 @@
           <w:sz w:val="28"/>
           <w:szCs w:val="28"/>
         </w:rPr>
-        <w:t>Step 3:</w:t>
-      </w:r>
-      <w:r>
-        <w:rPr>
-          <w:rFonts w:asciiTheme="minorHAnsi" w:hAnsiTheme="minorHAnsi" w:cstheme="minorHAnsi"/>
-          <w:b/>
-          <w:bCs/>
-          <w:color w:val="auto"/>
-          <w:sz w:val="28"/>
-          <w:szCs w:val="28"/>
-          <w:lang w:val="en-IN"/>
-        </w:rPr>
-        <w:t xml:space="preserve"> Running on Platform</w:t>
+        <w:t>Step 1: Environment Variables Setup</w:t>
       </w:r>
     </w:p>
     <w:p>
       <w:pPr>
         <w:jc w:val="both"/>
         <w:rPr>
+          <w:rFonts w:ascii="Segoe UI" w:hAnsi="Segoe UI" w:cs="Segoe UI"/>
+          <w:sz w:val="24"/>
+          <w:szCs w:val="24"/>
           <w:lang w:val="en-IN"/>
         </w:rPr>
       </w:pPr>
@@ -1061,57 +522,17 @@
         <w:pStyle w:val="ListParagraph"/>
         <w:numPr>
           <w:ilvl w:val="0"/>
-          <w:numId w:val="3"/>
+          <w:numId w:val="1"/>
         </w:numPr>
         <w:jc w:val="both"/>
         <w:rPr>
           <w:rFonts w:ascii="Segoe UI" w:hAnsi="Segoe UI" w:cs="Segoe UI"/>
-          <w:sz w:val="24"/>
-          <w:szCs w:val="24"/>
-        </w:rPr>
-      </w:pPr>
-      <w:r>
-        <w:rPr>
-          <w:rFonts w:ascii="Segoe UI" w:hAnsi="Segoe UI" w:cs="Segoe UI"/>
-          <w:sz w:val="24"/>
-          <w:szCs w:val="24"/>
-        </w:rPr>
-        <w:t>Once you</w:t>
-      </w:r>
-      <w:r>
-        <w:rPr>
-          <w:rFonts w:ascii="Segoe UI" w:hAnsi="Segoe UI" w:cs="Segoe UI"/>
-          <w:sz w:val="24"/>
-          <w:szCs w:val="24"/>
-        </w:rPr>
-        <w:t xml:space="preserve"> a</w:t>
-      </w:r>
-      <w:r>
-        <w:rPr>
-          <w:rFonts w:ascii="Segoe UI" w:hAnsi="Segoe UI" w:cs="Segoe UI"/>
-          <w:sz w:val="24"/>
-          <w:szCs w:val="24"/>
-        </w:rPr>
-        <w:t xml:space="preserve">re in the correct directory, execute the generated executable file using the  </w:t>
-      </w:r>
-      <w:r>
-        <w:rPr>
-          <w:rFonts w:ascii="Segoe UI" w:hAnsi="Segoe UI" w:cs="Segoe UI"/>
           <w:b/>
           <w:bCs/>
           <w:sz w:val="24"/>
           <w:szCs w:val="24"/>
         </w:rPr>
-        <w:t>./filename</w:t>
-      </w:r>
-      <w:r>
-        <w:rPr>
-          <w:rFonts w:ascii="Segoe UI" w:hAnsi="Segoe UI" w:cs="Segoe UI"/>
-          <w:sz w:val="24"/>
-          <w:szCs w:val="24"/>
-        </w:rPr>
-        <w:t xml:space="preserve"> command. Replace </w:t>
-      </w:r>
+      </w:pPr>
       <w:r>
         <w:rPr>
           <w:rFonts w:ascii="Segoe UI" w:hAnsi="Segoe UI" w:cs="Segoe UI"/>
@@ -1120,49 +541,64 @@
           <w:sz w:val="24"/>
           <w:szCs w:val="24"/>
         </w:rPr>
-        <w:t>filename</w:t>
-      </w:r>
-      <w:r>
-        <w:rPr>
-          <w:rFonts w:ascii="Segoe UI" w:hAnsi="Segoe UI" w:cs="Segoe UI"/>
-          <w:sz w:val="24"/>
-          <w:szCs w:val="24"/>
-        </w:rPr>
-        <w:t xml:space="preserve"> with the name of your executable file.</w:t>
-      </w:r>
+        <w:t xml:space="preserve">Set the ARCH and CROSS_COMPILE </w:t>
+      </w:r>
+      <w:bookmarkStart w:id="1" w:name="_Hlk159746043"/>
+      <w:r>
+        <w:rPr>
+          <w:rFonts w:ascii="Segoe UI" w:hAnsi="Segoe UI" w:cs="Segoe UI"/>
+          <w:b/>
+          <w:bCs/>
+          <w:sz w:val="24"/>
+          <w:szCs w:val="24"/>
+        </w:rPr>
+        <w:t xml:space="preserve">environment </w:t>
+      </w:r>
+      <w:r>
+        <w:rPr>
+          <w:rFonts w:ascii="Segoe UI" w:hAnsi="Segoe UI" w:cs="Segoe UI"/>
+          <w:b/>
+          <w:bCs/>
+          <w:sz w:val="24"/>
+          <w:szCs w:val="24"/>
+        </w:rPr>
+        <w:t>v</w:t>
+      </w:r>
+      <w:r>
+        <w:rPr>
+          <w:rFonts w:ascii="Segoe UI" w:hAnsi="Segoe UI" w:cs="Segoe UI"/>
+          <w:b/>
+          <w:bCs/>
+          <w:sz w:val="24"/>
+          <w:szCs w:val="24"/>
+        </w:rPr>
+        <w:t>ariables</w:t>
+      </w:r>
+      <w:bookmarkEnd w:id="1"/>
     </w:p>
     <w:p>
       <w:pPr>
-        <w:pStyle w:val="ListParagraph"/>
         <w:jc w:val="both"/>
-        <w:rPr>
-          <w:rFonts w:ascii="Segoe UI" w:hAnsi="Segoe UI" w:cs="Segoe UI"/>
-          <w:sz w:val="24"/>
-          <w:szCs w:val="24"/>
-        </w:rPr>
-      </w:pPr>
-      <w:r>
-        <w:rPr>
-          <w:rFonts w:ascii="Segoe UI" w:hAnsi="Segoe UI" w:cs="Segoe UI"/>
+      </w:pPr>
+      <w:r>
+        <w:rPr>
           <w:noProof/>
-          <w:sz w:val="24"/>
-          <w:szCs w:val="24"/>
         </w:rPr>
         <mc:AlternateContent>
           <mc:Choice Requires="wps">
             <w:drawing>
-              <wp:anchor distT="0" distB="2540" distL="0" distR="6350" simplePos="0" relativeHeight="7" behindDoc="0" locked="0" layoutInCell="0" allowOverlap="1" wp14:anchorId="64A9D567" wp14:editId="626CAA7B">
+              <wp:anchor distT="0" distB="0" distL="0" distR="6350" simplePos="0" relativeHeight="9" behindDoc="0" locked="0" layoutInCell="0" allowOverlap="1" wp14:anchorId="1D9B0F80" wp14:editId="1A0D60A4">
                 <wp:simplePos x="0" y="0"/>
                 <wp:positionH relativeFrom="margin">
-                  <wp:posOffset>317500</wp:posOffset>
+                  <wp:align>right</wp:align>
                 </wp:positionH>
                 <wp:positionV relativeFrom="paragraph">
-                  <wp:posOffset>161290</wp:posOffset>
+                  <wp:posOffset>36830</wp:posOffset>
                 </wp:positionV>
-                <wp:extent cx="5880100" cy="397510"/>
-                <wp:effectExtent l="0" t="0" r="0" b="0"/>
+                <wp:extent cx="5880100" cy="628650"/>
+                <wp:effectExtent l="0" t="0" r="6350" b="0"/>
                 <wp:wrapNone/>
-                <wp:docPr id="4" name="Text Box 1122420213"/>
+                <wp:docPr id="7" name="Text Box 1611805620"/>
                 <wp:cNvGraphicFramePr/>
                 <a:graphic xmlns:a="http://schemas.openxmlformats.org/drawingml/2006/main">
                   <a:graphicData uri="http://schemas.microsoft.com/office/word/2010/wordprocessingShape">
@@ -1171,7 +607,397 @@
                       <wps:spPr>
                         <a:xfrm>
                           <a:off x="0" y="0"/>
-                          <a:ext cx="5880240" cy="397440"/>
+                          <a:ext cx="5880100" cy="628650"/>
+                        </a:xfrm>
+                        <a:prstGeom prst="rect">
+                          <a:avLst/>
+                        </a:prstGeom>
+                        <a:solidFill>
+                          <a:schemeClr val="bg2"/>
+                        </a:solidFill>
+                        <a:ln w="6350">
+                          <a:noFill/>
+                        </a:ln>
+                      </wps:spPr>
+                      <wps:style>
+                        <a:lnRef idx="0">
+                          <a:scrgbClr r="0" g="0" b="0"/>
+                        </a:lnRef>
+                        <a:fillRef idx="0">
+                          <a:scrgbClr r="0" g="0" b="0"/>
+                        </a:fillRef>
+                        <a:effectRef idx="0">
+                          <a:scrgbClr r="0" g="0" b="0"/>
+                        </a:effectRef>
+                        <a:fontRef idx="minor"/>
+                      </wps:style>
+                      <wps:txbx>
+                        <w:txbxContent>
+                          <w:p>
+                            <w:pPr>
+                              <w:pStyle w:val="FrameContents"/>
+                              <w:jc w:val="both"/>
+                              <w:rPr>
+                                <w:rFonts w:ascii="Segoe UI" w:hAnsi="Segoe UI" w:cs="Segoe UI"/>
+                                <w:sz w:val="24"/>
+                                <w:szCs w:val="24"/>
+                              </w:rPr>
+                            </w:pPr>
+                            <w:r>
+                              <w:rPr>
+                                <w:rFonts w:ascii="Segoe UI" w:hAnsi="Segoe UI" w:cs="Segoe UI"/>
+                                <w:sz w:val="24"/>
+                                <w:szCs w:val="24"/>
+                              </w:rPr>
+                              <w:t>$ export ARCH=arm</w:t>
+                            </w:r>
+                          </w:p>
+                          <w:p>
+                            <w:pPr>
+                              <w:pStyle w:val="FrameContents"/>
+                              <w:jc w:val="both"/>
+                              <w:rPr>
+                                <w:rFonts w:ascii="Segoe UI" w:hAnsi="Segoe UI" w:cs="Segoe UI"/>
+                                <w:sz w:val="24"/>
+                                <w:szCs w:val="24"/>
+                              </w:rPr>
+                            </w:pPr>
+                            <w:r>
+                              <w:rPr>
+                                <w:rFonts w:ascii="Segoe UI" w:hAnsi="Segoe UI" w:cs="Segoe UI"/>
+                                <w:sz w:val="24"/>
+                                <w:szCs w:val="24"/>
+                              </w:rPr>
+                              <w:t>$ export CROSS_COMPILE=arm-</w:t>
+                            </w:r>
+                            <w:proofErr w:type="spellStart"/>
+                            <w:r>
+                              <w:rPr>
+                                <w:rFonts w:ascii="Segoe UI" w:hAnsi="Segoe UI" w:cs="Segoe UI"/>
+                                <w:sz w:val="24"/>
+                                <w:szCs w:val="24"/>
+                              </w:rPr>
+                              <w:t>linux</w:t>
+                            </w:r>
+                            <w:proofErr w:type="spellEnd"/>
+                            <w:r>
+                              <w:rPr>
+                                <w:rFonts w:ascii="Segoe UI" w:hAnsi="Segoe UI" w:cs="Segoe UI"/>
+                                <w:sz w:val="24"/>
+                                <w:szCs w:val="24"/>
+                              </w:rPr>
+                              <w:t>-</w:t>
+                            </w:r>
+                            <w:proofErr w:type="spellStart"/>
+                            <w:r>
+                              <w:rPr>
+                                <w:rFonts w:ascii="Segoe UI" w:hAnsi="Segoe UI" w:cs="Segoe UI"/>
+                                <w:sz w:val="24"/>
+                                <w:szCs w:val="24"/>
+                              </w:rPr>
+                              <w:t>gnueabihf</w:t>
+                            </w:r>
+                            <w:proofErr w:type="spellEnd"/>
+                            <w:r>
+                              <w:rPr>
+                                <w:rFonts w:ascii="Segoe UI" w:hAnsi="Segoe UI" w:cs="Segoe UI"/>
+                                <w:sz w:val="24"/>
+                                <w:szCs w:val="24"/>
+                              </w:rPr>
+                              <w:t>-</w:t>
+                            </w:r>
+                          </w:p>
+                          <w:p>
+                            <w:pPr>
+                              <w:pStyle w:val="Textbody"/>
+                              <w:ind w:left="851"/>
+                              <w:jc w:val="both"/>
+                              <w:rPr>
+                                <w:rFonts w:ascii="Tahoma" w:hAnsi="Tahoma" w:cs="Tahoma"/>
+                              </w:rPr>
+                            </w:pPr>
+                          </w:p>
+                          <w:p>
+                            <w:pPr>
+                              <w:pStyle w:val="Textbody"/>
+                              <w:ind w:left="851"/>
+                              <w:jc w:val="both"/>
+                              <w:rPr>
+                                <w:rFonts w:ascii="Tahoma" w:hAnsi="Tahoma" w:cs="Tahoma"/>
+                              </w:rPr>
+                            </w:pPr>
+                          </w:p>
+                          <w:p>
+                            <w:pPr>
+                              <w:pStyle w:val="Textbody"/>
+                              <w:ind w:left="851"/>
+                              <w:jc w:val="both"/>
+                              <w:rPr>
+                                <w:rFonts w:ascii="Tahoma" w:hAnsi="Tahoma" w:cs="Tahoma"/>
+                              </w:rPr>
+                            </w:pPr>
+                          </w:p>
+                          <w:p>
+                            <w:pPr>
+                              <w:pStyle w:val="Textbody"/>
+                              <w:spacing w:line="240" w:lineRule="auto"/>
+                              <w:contextualSpacing/>
+                              <w:jc w:val="both"/>
+                              <w:rPr>
+                                <w:rFonts w:ascii="Segoe UI" w:hAnsi="Segoe UI" w:cs="Segoe UI"/>
+                              </w:rPr>
+                            </w:pPr>
+                          </w:p>
+                          <w:p>
+                            <w:pPr>
+                              <w:pStyle w:val="FrameContents"/>
+                              <w:contextualSpacing/>
+                              <w:rPr>
+                                <w:rFonts w:ascii="Segoe UI" w:hAnsi="Segoe UI" w:cs="Segoe UI"/>
+                              </w:rPr>
+                            </w:pPr>
+                          </w:p>
+                          <w:p>
+                            <w:pPr>
+                              <w:pStyle w:val="FrameContents"/>
+                              <w:rPr>
+                                <w:rFonts w:ascii="Segoe UI" w:hAnsi="Segoe UI" w:cs="Segoe UI"/>
+                              </w:rPr>
+                            </w:pPr>
+                          </w:p>
+                          <w:p>
+                            <w:pPr>
+                              <w:pStyle w:val="FrameContents"/>
+                              <w:rPr>
+                                <w:rFonts w:ascii="Segoe UI" w:hAnsi="Segoe UI" w:cs="Segoe UI"/>
+                              </w:rPr>
+                            </w:pPr>
+                          </w:p>
+                        </w:txbxContent>
+                      </wps:txbx>
+                      <wps:bodyPr anchor="t">
+                        <a:prstTxWarp prst="textNoShape">
+                          <a:avLst/>
+                        </a:prstTxWarp>
+                        <a:noAutofit/>
+                      </wps:bodyPr>
+                    </wps:wsp>
+                  </a:graphicData>
+                </a:graphic>
+              </wp:anchor>
+            </w:drawing>
+          </mc:Choice>
+          <mc:Fallback>
+            <w:pict>
+              <v:rect w14:anchorId="1D9B0F80" id="Text Box 1611805620" o:spid="_x0000_s1027" style="position:absolute;left:0;text-align:left;margin-left:411.8pt;margin-top:2.9pt;width:463pt;height:49.5pt;z-index:9;visibility:visible;mso-wrap-style:square;mso-wrap-distance-left:0;mso-wrap-distance-top:0;mso-wrap-distance-right:.5pt;mso-wrap-distance-bottom:0;mso-position-horizontal:right;mso-position-horizontal-relative:margin;mso-position-vertical:absolute;mso-position-vertical-relative:text;v-text-anchor:top" o:gfxdata="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" o:allowincell="f" fillcolor="#e7e6e6 [3214]" stroked="f" strokeweight=".5pt">
+                <v:textbox>
+                  <w:txbxContent>
+                    <w:p>
+                      <w:pPr>
+                        <w:pStyle w:val="FrameContents"/>
+                        <w:jc w:val="both"/>
+                        <w:rPr>
+                          <w:rFonts w:ascii="Segoe UI" w:hAnsi="Segoe UI" w:cs="Segoe UI"/>
+                          <w:sz w:val="24"/>
+                          <w:szCs w:val="24"/>
+                        </w:rPr>
+                      </w:pPr>
+                      <w:r>
+                        <w:rPr>
+                          <w:rFonts w:ascii="Segoe UI" w:hAnsi="Segoe UI" w:cs="Segoe UI"/>
+                          <w:sz w:val="24"/>
+                          <w:szCs w:val="24"/>
+                        </w:rPr>
+                        <w:t>$ export ARCH=arm</w:t>
+                      </w:r>
+                    </w:p>
+                    <w:p>
+                      <w:pPr>
+                        <w:pStyle w:val="FrameContents"/>
+                        <w:jc w:val="both"/>
+                        <w:rPr>
+                          <w:rFonts w:ascii="Segoe UI" w:hAnsi="Segoe UI" w:cs="Segoe UI"/>
+                          <w:sz w:val="24"/>
+                          <w:szCs w:val="24"/>
+                        </w:rPr>
+                      </w:pPr>
+                      <w:r>
+                        <w:rPr>
+                          <w:rFonts w:ascii="Segoe UI" w:hAnsi="Segoe UI" w:cs="Segoe UI"/>
+                          <w:sz w:val="24"/>
+                          <w:szCs w:val="24"/>
+                        </w:rPr>
+                        <w:t>$ export CROSS_COMPILE=arm-</w:t>
+                      </w:r>
+                      <w:proofErr w:type="spellStart"/>
+                      <w:r>
+                        <w:rPr>
+                          <w:rFonts w:ascii="Segoe UI" w:hAnsi="Segoe UI" w:cs="Segoe UI"/>
+                          <w:sz w:val="24"/>
+                          <w:szCs w:val="24"/>
+                        </w:rPr>
+                        <w:t>linux</w:t>
+                      </w:r>
+                      <w:proofErr w:type="spellEnd"/>
+                      <w:r>
+                        <w:rPr>
+                          <w:rFonts w:ascii="Segoe UI" w:hAnsi="Segoe UI" w:cs="Segoe UI"/>
+                          <w:sz w:val="24"/>
+                          <w:szCs w:val="24"/>
+                        </w:rPr>
+                        <w:t>-</w:t>
+                      </w:r>
+                      <w:proofErr w:type="spellStart"/>
+                      <w:r>
+                        <w:rPr>
+                          <w:rFonts w:ascii="Segoe UI" w:hAnsi="Segoe UI" w:cs="Segoe UI"/>
+                          <w:sz w:val="24"/>
+                          <w:szCs w:val="24"/>
+                        </w:rPr>
+                        <w:t>gnueabihf</w:t>
+                      </w:r>
+                      <w:proofErr w:type="spellEnd"/>
+                      <w:r>
+                        <w:rPr>
+                          <w:rFonts w:ascii="Segoe UI" w:hAnsi="Segoe UI" w:cs="Segoe UI"/>
+                          <w:sz w:val="24"/>
+                          <w:szCs w:val="24"/>
+                        </w:rPr>
+                        <w:t>-</w:t>
+                      </w:r>
+                    </w:p>
+                    <w:p>
+                      <w:pPr>
+                        <w:pStyle w:val="Textbody"/>
+                        <w:ind w:left="851"/>
+                        <w:jc w:val="both"/>
+                        <w:rPr>
+                          <w:rFonts w:ascii="Tahoma" w:hAnsi="Tahoma" w:cs="Tahoma"/>
+                        </w:rPr>
+                      </w:pPr>
+                    </w:p>
+                    <w:p>
+                      <w:pPr>
+                        <w:pStyle w:val="Textbody"/>
+                        <w:ind w:left="851"/>
+                        <w:jc w:val="both"/>
+                        <w:rPr>
+                          <w:rFonts w:ascii="Tahoma" w:hAnsi="Tahoma" w:cs="Tahoma"/>
+                        </w:rPr>
+                      </w:pPr>
+                    </w:p>
+                    <w:p>
+                      <w:pPr>
+                        <w:pStyle w:val="Textbody"/>
+                        <w:ind w:left="851"/>
+                        <w:jc w:val="both"/>
+                        <w:rPr>
+                          <w:rFonts w:ascii="Tahoma" w:hAnsi="Tahoma" w:cs="Tahoma"/>
+                        </w:rPr>
+                      </w:pPr>
+                    </w:p>
+                    <w:p>
+                      <w:pPr>
+                        <w:pStyle w:val="Textbody"/>
+                        <w:spacing w:line="240" w:lineRule="auto"/>
+                        <w:contextualSpacing/>
+                        <w:jc w:val="both"/>
+                        <w:rPr>
+                          <w:rFonts w:ascii="Segoe UI" w:hAnsi="Segoe UI" w:cs="Segoe UI"/>
+                        </w:rPr>
+                      </w:pPr>
+                    </w:p>
+                    <w:p>
+                      <w:pPr>
+                        <w:pStyle w:val="FrameContents"/>
+                        <w:contextualSpacing/>
+                        <w:rPr>
+                          <w:rFonts w:ascii="Segoe UI" w:hAnsi="Segoe UI" w:cs="Segoe UI"/>
+                        </w:rPr>
+                      </w:pPr>
+                    </w:p>
+                    <w:p>
+                      <w:pPr>
+                        <w:pStyle w:val="FrameContents"/>
+                        <w:rPr>
+                          <w:rFonts w:ascii="Segoe UI" w:hAnsi="Segoe UI" w:cs="Segoe UI"/>
+                        </w:rPr>
+                      </w:pPr>
+                    </w:p>
+                    <w:p>
+                      <w:pPr>
+                        <w:pStyle w:val="FrameContents"/>
+                        <w:rPr>
+                          <w:rFonts w:ascii="Segoe UI" w:hAnsi="Segoe UI" w:cs="Segoe UI"/>
+                        </w:rPr>
+                      </w:pPr>
+                    </w:p>
+                  </w:txbxContent>
+                </v:textbox>
+                <w10:wrap anchorx="margin"/>
+              </v:rect>
+            </w:pict>
+          </mc:Fallback>
+        </mc:AlternateContent>
+      </w:r>
+      <w:r>
+        <w:tab/>
+      </w:r>
+    </w:p>
+    <w:p>
+      <w:pPr>
+        <w:jc w:val="both"/>
+      </w:pPr>
+    </w:p>
+    <w:p>
+      <w:pPr>
+        <w:jc w:val="both"/>
+      </w:pPr>
+    </w:p>
+    <w:p>
+      <w:pPr>
+        <w:pStyle w:val="ListParagraph"/>
+        <w:numPr>
+          <w:ilvl w:val="0"/>
+          <w:numId w:val="1"/>
+        </w:numPr>
+        <w:jc w:val="both"/>
+        <w:rPr>
+          <w:rFonts w:ascii="Segoe UI" w:hAnsi="Segoe UI" w:cs="Segoe UI"/>
+          <w:b/>
+          <w:bCs/>
+          <w:sz w:val="24"/>
+          <w:szCs w:val="24"/>
+        </w:rPr>
+      </w:pPr>
+      <w:r>
+        <w:rPr>
+          <w:noProof/>
+        </w:rPr>
+        <mc:AlternateContent>
+          <mc:Choice Requires="wps">
+            <w:drawing>
+              <wp:anchor distT="0" distB="0" distL="0" distR="6350" simplePos="0" relativeHeight="11" behindDoc="0" locked="0" layoutInCell="0" allowOverlap="1" wp14:anchorId="1D0FB4B3" wp14:editId="76593E10">
+                <wp:simplePos x="0" y="0"/>
+                <wp:positionH relativeFrom="margin">
+                  <wp:align>right</wp:align>
+                </wp:positionH>
+                <wp:positionV relativeFrom="paragraph">
+                  <wp:posOffset>287020</wp:posOffset>
+                </wp:positionV>
+                <wp:extent cx="5880100" cy="520700"/>
+                <wp:effectExtent l="0" t="0" r="6350" b="0"/>
+                <wp:wrapNone/>
+                <wp:docPr id="9" name="Text Box 334213665"/>
+                <wp:cNvGraphicFramePr/>
+                <a:graphic xmlns:a="http://schemas.openxmlformats.org/drawingml/2006/main">
+                  <a:graphicData uri="http://schemas.microsoft.com/office/word/2010/wordprocessingShape">
+                    <wps:wsp>
+                      <wps:cNvSpPr/>
+                      <wps:spPr>
+                        <a:xfrm>
+                          <a:off x="0" y="0"/>
+                          <a:ext cx="5880100" cy="520700"/>
                         </a:xfrm>
                         <a:prstGeom prst="rect">
                           <a:avLst/>
@@ -1209,15 +1035,25 @@
                             <w:r>
                               <w:rPr>
                                 <w:rFonts w:ascii="Segoe UI" w:hAnsi="Segoe UI" w:cs="Segoe UI"/>
-                              </w:rPr>
-                              <w:t xml:space="preserve">$ </w:t>
+                                <w:lang w:val="en-US"/>
+                              </w:rPr>
+                              <w:t>$ export PATH=${HOME}/ela_lab_exercises/bbb_build/toolchain/gcc-linaro-7.5.0-2019.12-x86_64_arm-linux-gnueabihf/bin</w:t>
                             </w:r>
+                            <w:proofErr w:type="gramStart"/>
                             <w:r>
                               <w:rPr>
                                 <w:rFonts w:ascii="Segoe UI" w:hAnsi="Segoe UI" w:cs="Segoe UI"/>
                                 <w:lang w:val="en-US"/>
                               </w:rPr>
-                              <w:t>./filename</w:t>
+                              <w:t>/:$</w:t>
+                            </w:r>
+                            <w:proofErr w:type="gramEnd"/>
+                            <w:r>
+                              <w:rPr>
+                                <w:rFonts w:ascii="Segoe UI" w:hAnsi="Segoe UI" w:cs="Segoe UI"/>
+                                <w:lang w:val="en-US"/>
+                              </w:rPr>
+                              <w:t>PATH</w:t>
                             </w:r>
                           </w:p>
                           <w:p>
@@ -1302,7 +1138,7 @@
           </mc:Choice>
           <mc:Fallback>
             <w:pict>
-              <v:rect w14:anchorId="64A9D567" id="Text Box 1122420213" o:spid="_x0000_s1027" style="position:absolute;left:0;text-align:left;margin-left:25pt;margin-top:12.7pt;width:463pt;height:31.3pt;z-index:7;visibility:visible;mso-wrap-style:square;mso-wrap-distance-left:0;mso-wrap-distance-top:0;mso-wrap-distance-right:.5pt;mso-wrap-distance-bottom:.2pt;mso-position-horizontal:absolute;mso-position-horizontal-relative:margin;mso-position-vertical:absolute;mso-position-vertical-relative:text;v-text-anchor:top" o:gfxdata="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" o:allowincell="f" fillcolor="#e7e6e6 [3214]" stroked="f" strokeweight=".5pt">
+              <v:rect w14:anchorId="1D0FB4B3" id="Text Box 334213665" o:spid="_x0000_s1028" style="position:absolute;left:0;text-align:left;margin-left:411.8pt;margin-top:22.6pt;width:463pt;height:41pt;z-index:11;visibility:visible;mso-wrap-style:square;mso-wrap-distance-left:0;mso-wrap-distance-top:0;mso-wrap-distance-right:.5pt;mso-wrap-distance-bottom:0;mso-position-horizontal:right;mso-position-horizontal-relative:margin;mso-position-vertical:absolute;mso-position-vertical-relative:text;v-text-anchor:top" o:gfxdata="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" o:allowincell="f" fillcolor="#e7e6e6 [3214]" stroked="f" strokeweight=".5pt">
                 <v:textbox>
                   <w:txbxContent>
                     <w:p>
@@ -1317,15 +1153,25 @@
                       <w:r>
                         <w:rPr>
                           <w:rFonts w:ascii="Segoe UI" w:hAnsi="Segoe UI" w:cs="Segoe UI"/>
-                        </w:rPr>
-                        <w:t xml:space="preserve">$ </w:t>
+                          <w:lang w:val="en-US"/>
+                        </w:rPr>
+                        <w:t>$ export PATH=${HOME}/ela_lab_exercises/bbb_build/toolchain/gcc-linaro-7.5.0-2019.12-x86_64_arm-linux-gnueabihf/bin</w:t>
                       </w:r>
+                      <w:proofErr w:type="gramStart"/>
                       <w:r>
                         <w:rPr>
                           <w:rFonts w:ascii="Segoe UI" w:hAnsi="Segoe UI" w:cs="Segoe UI"/>
                           <w:lang w:val="en-US"/>
                         </w:rPr>
-                        <w:t>./filename</w:t>
+                        <w:t>/:$</w:t>
+                      </w:r>
+                      <w:proofErr w:type="gramEnd"/>
+                      <w:r>
+                        <w:rPr>
+                          <w:rFonts w:ascii="Segoe UI" w:hAnsi="Segoe UI" w:cs="Segoe UI"/>
+                          <w:lang w:val="en-US"/>
+                        </w:rPr>
+                        <w:t>PATH</w:t>
                       </w:r>
                     </w:p>
                     <w:p>
@@ -1402,134 +1248,37 @@
           </mc:Fallback>
         </mc:AlternateContent>
       </w:r>
+      <w:r>
+        <w:rPr>
+          <w:rFonts w:ascii="Segoe UI" w:hAnsi="Segoe UI" w:cs="Segoe UI"/>
+          <w:b/>
+          <w:bCs/>
+          <w:sz w:val="24"/>
+          <w:szCs w:val="24"/>
+        </w:rPr>
+        <w:t>Set the PATH to the Cross-Toolchain:</w:t>
+      </w:r>
     </w:p>
     <w:p>
       <w:pPr>
-        <w:ind w:firstLine="720"/>
         <w:jc w:val="both"/>
       </w:pPr>
+      <w:r>
+        <w:tab/>
+      </w:r>
     </w:p>
     <w:p>
       <w:pPr>
-        <w:pStyle w:val="ListParagraph"/>
-        <w:numPr>
-          <w:ilvl w:val="0"/>
-          <w:numId w:val="3"/>
-        </w:numPr>
         <w:jc w:val="both"/>
-        <w:rPr>
-          <w:rFonts w:ascii="Segoe UI" w:hAnsi="Segoe UI" w:cs="Segoe UI"/>
-          <w:sz w:val="24"/>
-          <w:szCs w:val="24"/>
-        </w:rPr>
-      </w:pPr>
-      <w:r>
-        <w:rPr>
-          <w:rFonts w:ascii="Segoe UI" w:hAnsi="Segoe UI" w:cs="Segoe UI"/>
-          <w:sz w:val="24"/>
-          <w:szCs w:val="24"/>
-        </w:rPr>
-        <w:t>The output will be as given below:</w:t>
+      </w:pPr>
+      <w:r>
+        <w:tab/>
       </w:r>
     </w:p>
     <w:p>
       <w:pPr>
-        <w:pStyle w:val="NormalWeb"/>
-        <w:spacing w:before="280" w:after="280"/>
-      </w:pPr>
-      <w:r>
-        <w:rPr>
-          <w:noProof/>
-        </w:rPr>
-        <w:drawing>
-          <wp:anchor distT="0" distB="0" distL="0" distR="0" simplePos="0" relativeHeight="36" behindDoc="0" locked="0" layoutInCell="0" allowOverlap="1" wp14:anchorId="7DD51742" wp14:editId="72EA325D">
-            <wp:simplePos x="0" y="0"/>
-            <wp:positionH relativeFrom="column">
-              <wp:align>center</wp:align>
-            </wp:positionH>
-            <wp:positionV relativeFrom="paragraph">
-              <wp:posOffset>635</wp:posOffset>
-            </wp:positionV>
-            <wp:extent cx="5943600" cy="1146810"/>
-            <wp:effectExtent l="0" t="0" r="0" b="0"/>
-            <wp:wrapSquare wrapText="largest"/>
-            <wp:docPr id="6" name="Image6"/>
-            <wp:cNvGraphicFramePr>
-              <a:graphicFrameLocks xmlns:a="http://schemas.openxmlformats.org/drawingml/2006/main" noChangeAspect="1"/>
-            </wp:cNvGraphicFramePr>
-            <a:graphic xmlns:a="http://schemas.openxmlformats.org/drawingml/2006/main">
-              <a:graphicData uri="http://schemas.openxmlformats.org/drawingml/2006/picture">
-                <pic:pic xmlns:pic="http://schemas.openxmlformats.org/drawingml/2006/picture">
-                  <pic:nvPicPr>
-                    <pic:cNvPr id="6" name="Image6"/>
-                    <pic:cNvPicPr>
-                      <a:picLocks noChangeAspect="1" noChangeArrowheads="1"/>
-                    </pic:cNvPicPr>
-                  </pic:nvPicPr>
-                  <pic:blipFill>
-                    <a:blip r:embed="rId6"/>
-                    <a:srcRect l="-88" t="-458" r="-88" b="-458"/>
-                    <a:stretch>
-                      <a:fillRect/>
-                    </a:stretch>
-                  </pic:blipFill>
-                  <pic:spPr bwMode="auto">
-                    <a:xfrm>
-                      <a:off x="0" y="0"/>
-                      <a:ext cx="5943600" cy="1146810"/>
-                    </a:xfrm>
-                    <a:prstGeom prst="rect">
-                      <a:avLst/>
-                    </a:prstGeom>
-                    <a:ln w="635">
-                      <a:solidFill>
-                        <a:srgbClr val="000000"/>
-                      </a:solidFill>
-                    </a:ln>
-                  </pic:spPr>
-                </pic:pic>
-              </a:graphicData>
-            </a:graphic>
-          </wp:anchor>
-        </w:drawing>
-      </w:r>
-    </w:p>
-    <w:p>
-      <w:pPr>
         <w:jc w:val="both"/>
       </w:pPr>
-      <w:r>
-        <w:t>**************************</w:t>
-      </w:r>
-    </w:p>
-    <w:p>
-      <w:pPr>
-        <w:pStyle w:val="Heading1"/>
-        <w:jc w:val="both"/>
-        <w:rPr>
-          <w:rFonts w:asciiTheme="minorHAnsi" w:hAnsiTheme="minorHAnsi" w:cstheme="minorHAnsi"/>
-          <w:b/>
-          <w:bCs/>
-          <w:color w:val="auto"/>
-        </w:rPr>
-      </w:pPr>
-      <w:r>
-        <w:rPr>
-          <w:rFonts w:asciiTheme="minorHAnsi" w:hAnsiTheme="minorHAnsi" w:cstheme="minorHAnsi"/>
-          <w:b/>
-          <w:bCs/>
-          <w:color w:val="auto"/>
-        </w:rPr>
-        <w:t>Build steps for BBB</w:t>
-      </w:r>
-    </w:p>
-    <w:p>
-      <w:pPr>
-        <w:jc w:val="both"/>
-      </w:pPr>
-      <w:r>
-        <w:t>**************************</w:t>
-      </w:r>
     </w:p>
     <w:p>
       <w:pPr>
@@ -1556,156 +1305,70 @@
           <w:sz w:val="28"/>
           <w:szCs w:val="28"/>
         </w:rPr>
-        <w:t>Step 1: Environment Variables Setup</w:t>
+        <w:t>Step 2:</w:t>
+      </w:r>
+      <w:r>
+        <w:rPr>
+          <w:rFonts w:asciiTheme="minorHAnsi" w:hAnsiTheme="minorHAnsi" w:cstheme="minorHAnsi"/>
+          <w:b/>
+          <w:bCs/>
+          <w:color w:val="000000"/>
+          <w:sz w:val="28"/>
+          <w:szCs w:val="28"/>
+          <w:bdr w:val="single" w:sz="2" w:space="0" w:color="E3E3E3"/>
+          <w:shd w:val="clear" w:color="auto" w:fill="FFFFFF"/>
+        </w:rPr>
+        <w:t xml:space="preserve"> </w:t>
+      </w:r>
+      <w:r>
+        <w:rPr>
+          <w:rFonts w:asciiTheme="minorHAnsi" w:hAnsiTheme="minorHAnsi" w:cstheme="minorHAnsi"/>
+          <w:b/>
+          <w:bCs/>
+          <w:color w:val="auto"/>
+          <w:sz w:val="28"/>
+          <w:szCs w:val="28"/>
+        </w:rPr>
+        <w:t>Compilation</w:t>
       </w:r>
     </w:p>
     <w:p>
       <w:pPr>
         <w:jc w:val="both"/>
-        <w:rPr>
-          <w:rFonts w:ascii="Segoe UI" w:hAnsi="Segoe UI" w:cs="Segoe UI"/>
-          <w:sz w:val="24"/>
-          <w:szCs w:val="24"/>
-          <w:lang w:val="en-IN"/>
-        </w:rPr>
       </w:pPr>
     </w:p>
     <w:p>
       <w:pPr>
-        <w:pStyle w:val="ListParagraph"/>
-        <w:numPr>
-          <w:ilvl w:val="0"/>
-          <w:numId w:val="1"/>
-        </w:numPr>
+        <w:ind w:left="720"/>
         <w:jc w:val="both"/>
         <w:rPr>
           <w:rFonts w:ascii="Segoe UI" w:hAnsi="Segoe UI" w:cs="Segoe UI"/>
-          <w:b/>
-          <w:bCs/>
-          <w:sz w:val="24"/>
-          <w:szCs w:val="24"/>
-        </w:rPr>
-      </w:pPr>
-      <w:r>
-        <w:rPr>
-          <w:rFonts w:ascii="Segoe UI" w:hAnsi="Segoe UI" w:cs="Segoe UI"/>
-          <w:b/>
-          <w:bCs/>
-          <w:sz w:val="24"/>
-          <w:szCs w:val="24"/>
-        </w:rPr>
-        <w:t xml:space="preserve">Set the ARCH and CROSS_COMPILE </w:t>
-      </w:r>
-      <w:bookmarkStart w:id="2" w:name="_Hlk159746043"/>
-      <w:r>
-        <w:rPr>
-          <w:rFonts w:ascii="Segoe UI" w:hAnsi="Segoe UI" w:cs="Segoe UI"/>
-          <w:b/>
-          <w:bCs/>
-          <w:sz w:val="24"/>
-          <w:szCs w:val="24"/>
-        </w:rPr>
-        <w:t xml:space="preserve">environment </w:t>
-      </w:r>
-      <w:r>
-        <w:rPr>
-          <w:rFonts w:ascii="Segoe UI" w:hAnsi="Segoe UI" w:cs="Segoe UI"/>
-          <w:b/>
-          <w:bCs/>
-          <w:sz w:val="24"/>
-          <w:szCs w:val="24"/>
-        </w:rPr>
-        <w:t>v</w:t>
-      </w:r>
-      <w:r>
-        <w:rPr>
-          <w:rFonts w:ascii="Segoe UI" w:hAnsi="Segoe UI" w:cs="Segoe UI"/>
-          <w:b/>
-          <w:bCs/>
-          <w:sz w:val="24"/>
-          <w:szCs w:val="24"/>
-        </w:rPr>
-        <w:t>ariables</w:t>
-      </w:r>
-      <w:bookmarkEnd w:id="2"/>
-    </w:p>
-    <w:p>
-      <w:pPr>
-        <w:pStyle w:val="ListParagraph"/>
-        <w:ind w:left="643"/>
-        <w:jc w:val="both"/>
-      </w:pPr>
-    </w:p>
-    <w:p>
-      <w:pPr>
-        <w:pStyle w:val="ListParagraph"/>
-        <w:numPr>
-          <w:ilvl w:val="0"/>
-          <w:numId w:val="4"/>
-        </w:numPr>
-        <w:jc w:val="both"/>
-        <w:rPr>
-          <w:rFonts w:ascii="Segoe UI" w:hAnsi="Segoe UI" w:cs="Segoe UI"/>
-          <w:sz w:val="24"/>
-          <w:szCs w:val="24"/>
-        </w:rPr>
-      </w:pPr>
-      <w:r>
-        <w:rPr>
-          <w:rFonts w:ascii="Segoe UI" w:hAnsi="Segoe UI" w:cs="Segoe UI"/>
-          <w:sz w:val="24"/>
-          <w:szCs w:val="24"/>
-        </w:rPr>
-        <w:t>The ARCH environment variable specifies the target architecture for compilation, in this case, ARM.</w:t>
-      </w:r>
-    </w:p>
-    <w:p>
-      <w:pPr>
-        <w:pStyle w:val="ListParagraph"/>
-        <w:numPr>
-          <w:ilvl w:val="0"/>
-          <w:numId w:val="4"/>
-        </w:numPr>
-        <w:jc w:val="both"/>
-        <w:rPr>
-          <w:rFonts w:ascii="Segoe UI" w:hAnsi="Segoe UI" w:cs="Segoe UI"/>
-          <w:sz w:val="24"/>
-          <w:szCs w:val="24"/>
-        </w:rPr>
-      </w:pPr>
-      <w:r>
-        <w:rPr>
-          <w:rFonts w:ascii="Segoe UI" w:hAnsi="Segoe UI" w:cs="Segoe UI"/>
-          <w:sz w:val="24"/>
-          <w:szCs w:val="24"/>
-        </w:rPr>
-        <w:lastRenderedPageBreak/>
-        <w:t>The CROSS_COMPILE environment variable specifies the prefix for the cross-compiler binaries.</w:t>
-      </w:r>
-    </w:p>
-    <w:p>
-      <w:pPr>
-        <w:jc w:val="both"/>
-      </w:pPr>
-      <w:r>
-        <w:rPr>
+          <w:sz w:val="24"/>
+          <w:szCs w:val="24"/>
+        </w:rPr>
+      </w:pPr>
+      <w:r>
+        <w:rPr>
+          <w:rFonts w:ascii="Segoe UI" w:hAnsi="Segoe UI" w:cs="Segoe UI"/>
           <w:noProof/>
+          <w:sz w:val="24"/>
+          <w:szCs w:val="24"/>
         </w:rPr>
         <mc:AlternateContent>
           <mc:Choice Requires="wps">
             <w:drawing>
-              <wp:anchor distT="0" distB="0" distL="0" distR="6350" simplePos="0" relativeHeight="9" behindDoc="0" locked="0" layoutInCell="0" allowOverlap="1" wp14:anchorId="1D9B0F80" wp14:editId="60AE62C3">
+              <wp:anchor distT="0" distB="2540" distL="0" distR="6350" simplePos="0" relativeHeight="13" behindDoc="0" locked="0" layoutInCell="0" allowOverlap="1" wp14:anchorId="0CDFD9CC" wp14:editId="305D02DF">
                 <wp:simplePos x="0" y="0"/>
                 <wp:positionH relativeFrom="margin">
-                  <wp:posOffset>469900</wp:posOffset>
+                  <wp:align>right</wp:align>
                 </wp:positionH>
                 <wp:positionV relativeFrom="paragraph">
-                  <wp:posOffset>49530</wp:posOffset>
+                  <wp:posOffset>5715</wp:posOffset>
                 </wp:positionV>
-                <wp:extent cx="5880100" cy="628650"/>
-                <wp:effectExtent l="0" t="0" r="0" b="0"/>
+                <wp:extent cx="5880100" cy="397510"/>
+                <wp:effectExtent l="0" t="0" r="6350" b="2540"/>
                 <wp:wrapNone/>
-                <wp:docPr id="7" name="Text Box 1611805620"/>
+                <wp:docPr id="11" name="Text Box 1744327660"/>
                 <wp:cNvGraphicFramePr/>
                 <a:graphic xmlns:a="http://schemas.openxmlformats.org/drawingml/2006/main">
                   <a:graphicData uri="http://schemas.microsoft.com/office/word/2010/wordprocessingShape">
@@ -1714,373 +1377,7 @@
                       <wps:spPr>
                         <a:xfrm>
                           <a:off x="0" y="0"/>
-                          <a:ext cx="5880240" cy="628560"/>
-                        </a:xfrm>
-                        <a:prstGeom prst="rect">
-                          <a:avLst/>
-                        </a:prstGeom>
-                        <a:solidFill>
-                          <a:schemeClr val="bg2"/>
-                        </a:solidFill>
-                        <a:ln w="6350">
-                          <a:noFill/>
-                        </a:ln>
-                      </wps:spPr>
-                      <wps:style>
-                        <a:lnRef idx="0">
-                          <a:scrgbClr r="0" g="0" b="0"/>
-                        </a:lnRef>
-                        <a:fillRef idx="0">
-                          <a:scrgbClr r="0" g="0" b="0"/>
-                        </a:fillRef>
-                        <a:effectRef idx="0">
-                          <a:scrgbClr r="0" g="0" b="0"/>
-                        </a:effectRef>
-                        <a:fontRef idx="minor"/>
-                      </wps:style>
-                      <wps:txbx>
-                        <w:txbxContent>
-                          <w:p>
-                            <w:pPr>
-                              <w:pStyle w:val="FrameContents"/>
-                              <w:jc w:val="both"/>
-                              <w:rPr>
-                                <w:rFonts w:ascii="Segoe UI" w:hAnsi="Segoe UI" w:cs="Segoe UI"/>
-                                <w:sz w:val="24"/>
-                                <w:szCs w:val="24"/>
-                              </w:rPr>
-                            </w:pPr>
-                            <w:r>
-                              <w:rPr>
-                                <w:rFonts w:ascii="Segoe UI" w:hAnsi="Segoe UI" w:cs="Segoe UI"/>
-                                <w:sz w:val="24"/>
-                                <w:szCs w:val="24"/>
-                              </w:rPr>
-                              <w:t>$ export ARCH=arm</w:t>
-                            </w:r>
-                          </w:p>
-                          <w:p>
-                            <w:pPr>
-                              <w:pStyle w:val="FrameContents"/>
-                              <w:jc w:val="both"/>
-                              <w:rPr>
-                                <w:rFonts w:ascii="Segoe UI" w:hAnsi="Segoe UI" w:cs="Segoe UI"/>
-                                <w:sz w:val="24"/>
-                                <w:szCs w:val="24"/>
-                              </w:rPr>
-                            </w:pPr>
-                            <w:r>
-                              <w:rPr>
-                                <w:rFonts w:ascii="Segoe UI" w:hAnsi="Segoe UI" w:cs="Segoe UI"/>
-                                <w:sz w:val="24"/>
-                                <w:szCs w:val="24"/>
-                              </w:rPr>
-                              <w:t>$ export CROSS_COMPILE=arm-linux-gnueabihf-</w:t>
-                            </w:r>
-                          </w:p>
-                          <w:p>
-                            <w:pPr>
-                              <w:pStyle w:val="Textbody"/>
-                              <w:ind w:left="851"/>
-                              <w:jc w:val="both"/>
-                              <w:rPr>
-                                <w:rFonts w:ascii="Tahoma" w:hAnsi="Tahoma" w:cs="Tahoma"/>
-                              </w:rPr>
-                            </w:pPr>
-                          </w:p>
-                          <w:p>
-                            <w:pPr>
-                              <w:pStyle w:val="Textbody"/>
-                              <w:ind w:left="851"/>
-                              <w:jc w:val="both"/>
-                              <w:rPr>
-                                <w:rFonts w:ascii="Tahoma" w:hAnsi="Tahoma" w:cs="Tahoma"/>
-                              </w:rPr>
-                            </w:pPr>
-                          </w:p>
-                          <w:p>
-                            <w:pPr>
-                              <w:pStyle w:val="Textbody"/>
-                              <w:ind w:left="851"/>
-                              <w:jc w:val="both"/>
-                              <w:rPr>
-                                <w:rFonts w:ascii="Tahoma" w:hAnsi="Tahoma" w:cs="Tahoma"/>
-                              </w:rPr>
-                            </w:pPr>
-                          </w:p>
-                          <w:p>
-                            <w:pPr>
-                              <w:pStyle w:val="Textbody"/>
-                              <w:spacing w:line="240" w:lineRule="auto"/>
-                              <w:contextualSpacing/>
-                              <w:jc w:val="both"/>
-                              <w:rPr>
-                                <w:rFonts w:ascii="Segoe UI" w:hAnsi="Segoe UI" w:cs="Segoe UI"/>
-                              </w:rPr>
-                            </w:pPr>
-                          </w:p>
-                          <w:p>
-                            <w:pPr>
-                              <w:pStyle w:val="FrameContents"/>
-                              <w:contextualSpacing/>
-                              <w:rPr>
-                                <w:rFonts w:ascii="Segoe UI" w:hAnsi="Segoe UI" w:cs="Segoe UI"/>
-                              </w:rPr>
-                            </w:pPr>
-                          </w:p>
-                          <w:p>
-                            <w:pPr>
-                              <w:pStyle w:val="FrameContents"/>
-                              <w:rPr>
-                                <w:rFonts w:ascii="Segoe UI" w:hAnsi="Segoe UI" w:cs="Segoe UI"/>
-                              </w:rPr>
-                            </w:pPr>
-                          </w:p>
-                          <w:p>
-                            <w:pPr>
-                              <w:pStyle w:val="FrameContents"/>
-                              <w:rPr>
-                                <w:rFonts w:ascii="Segoe UI" w:hAnsi="Segoe UI" w:cs="Segoe UI"/>
-                              </w:rPr>
-                            </w:pPr>
-                          </w:p>
-                        </w:txbxContent>
-                      </wps:txbx>
-                      <wps:bodyPr anchor="t">
-                        <a:prstTxWarp prst="textNoShape">
-                          <a:avLst/>
-                        </a:prstTxWarp>
-                        <a:noAutofit/>
-                      </wps:bodyPr>
-                    </wps:wsp>
-                  </a:graphicData>
-                </a:graphic>
-              </wp:anchor>
-            </w:drawing>
-          </mc:Choice>
-          <mc:Fallback>
-            <w:pict>
-              <v:rect w14:anchorId="1D9B0F80" id="Text Box 1611805620" o:spid="_x0000_s1028" style="position:absolute;left:0;text-align:left;margin-left:37pt;margin-top:3.9pt;width:463pt;height:49.5pt;z-index:9;visibility:visible;mso-wrap-style:square;mso-wrap-distance-left:0;mso-wrap-distance-top:0;mso-wrap-distance-right:.5pt;mso-wrap-distance-bottom:0;mso-position-horizontal:absolute;mso-position-horizontal-relative:margin;mso-position-vertical:absolute;mso-position-vertical-relative:text;v-text-anchor:top" o:gfxdata="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" o:allowincell="f" fillcolor="#e7e6e6 [3214]" stroked="f" strokeweight=".5pt">
-                <v:textbox>
-                  <w:txbxContent>
-                    <w:p>
-                      <w:pPr>
-                        <w:pStyle w:val="FrameContents"/>
-                        <w:jc w:val="both"/>
-                        <w:rPr>
-                          <w:rFonts w:ascii="Segoe UI" w:hAnsi="Segoe UI" w:cs="Segoe UI"/>
-                          <w:sz w:val="24"/>
-                          <w:szCs w:val="24"/>
-                        </w:rPr>
-                      </w:pPr>
-                      <w:r>
-                        <w:rPr>
-                          <w:rFonts w:ascii="Segoe UI" w:hAnsi="Segoe UI" w:cs="Segoe UI"/>
-                          <w:sz w:val="24"/>
-                          <w:szCs w:val="24"/>
-                        </w:rPr>
-                        <w:t>$ export ARCH=arm</w:t>
-                      </w:r>
-                    </w:p>
-                    <w:p>
-                      <w:pPr>
-                        <w:pStyle w:val="FrameContents"/>
-                        <w:jc w:val="both"/>
-                        <w:rPr>
-                          <w:rFonts w:ascii="Segoe UI" w:hAnsi="Segoe UI" w:cs="Segoe UI"/>
-                          <w:sz w:val="24"/>
-                          <w:szCs w:val="24"/>
-                        </w:rPr>
-                      </w:pPr>
-                      <w:r>
-                        <w:rPr>
-                          <w:rFonts w:ascii="Segoe UI" w:hAnsi="Segoe UI" w:cs="Segoe UI"/>
-                          <w:sz w:val="24"/>
-                          <w:szCs w:val="24"/>
-                        </w:rPr>
-                        <w:t>$ export CROSS_COMPILE=arm-linux-gnueabihf-</w:t>
-                      </w:r>
-                    </w:p>
-                    <w:p>
-                      <w:pPr>
-                        <w:pStyle w:val="Textbody"/>
-                        <w:ind w:left="851"/>
-                        <w:jc w:val="both"/>
-                        <w:rPr>
-                          <w:rFonts w:ascii="Tahoma" w:hAnsi="Tahoma" w:cs="Tahoma"/>
-                        </w:rPr>
-                      </w:pPr>
-                    </w:p>
-                    <w:p>
-                      <w:pPr>
-                        <w:pStyle w:val="Textbody"/>
-                        <w:ind w:left="851"/>
-                        <w:jc w:val="both"/>
-                        <w:rPr>
-                          <w:rFonts w:ascii="Tahoma" w:hAnsi="Tahoma" w:cs="Tahoma"/>
-                        </w:rPr>
-                      </w:pPr>
-                    </w:p>
-                    <w:p>
-                      <w:pPr>
-                        <w:pStyle w:val="Textbody"/>
-                        <w:ind w:left="851"/>
-                        <w:jc w:val="both"/>
-                        <w:rPr>
-                          <w:rFonts w:ascii="Tahoma" w:hAnsi="Tahoma" w:cs="Tahoma"/>
-                        </w:rPr>
-                      </w:pPr>
-                    </w:p>
-                    <w:p>
-                      <w:pPr>
-                        <w:pStyle w:val="Textbody"/>
-                        <w:spacing w:line="240" w:lineRule="auto"/>
-                        <w:contextualSpacing/>
-                        <w:jc w:val="both"/>
-                        <w:rPr>
-                          <w:rFonts w:ascii="Segoe UI" w:hAnsi="Segoe UI" w:cs="Segoe UI"/>
-                        </w:rPr>
-                      </w:pPr>
-                    </w:p>
-                    <w:p>
-                      <w:pPr>
-                        <w:pStyle w:val="FrameContents"/>
-                        <w:contextualSpacing/>
-                        <w:rPr>
-                          <w:rFonts w:ascii="Segoe UI" w:hAnsi="Segoe UI" w:cs="Segoe UI"/>
-                        </w:rPr>
-                      </w:pPr>
-                    </w:p>
-                    <w:p>
-                      <w:pPr>
-                        <w:pStyle w:val="FrameContents"/>
-                        <w:rPr>
-                          <w:rFonts w:ascii="Segoe UI" w:hAnsi="Segoe UI" w:cs="Segoe UI"/>
-                        </w:rPr>
-                      </w:pPr>
-                    </w:p>
-                    <w:p>
-                      <w:pPr>
-                        <w:pStyle w:val="FrameContents"/>
-                        <w:rPr>
-                          <w:rFonts w:ascii="Segoe UI" w:hAnsi="Segoe UI" w:cs="Segoe UI"/>
-                        </w:rPr>
-                      </w:pPr>
-                    </w:p>
-                  </w:txbxContent>
-                </v:textbox>
-                <w10:wrap anchorx="margin"/>
-              </v:rect>
-            </w:pict>
-          </mc:Fallback>
-        </mc:AlternateContent>
-      </w:r>
-      <w:r>
-        <w:tab/>
-      </w:r>
-    </w:p>
-    <w:p>
-      <w:pPr>
-        <w:jc w:val="both"/>
-      </w:pPr>
-    </w:p>
-    <w:p>
-      <w:pPr>
-        <w:jc w:val="both"/>
-      </w:pPr>
-    </w:p>
-    <w:p>
-      <w:pPr>
-        <w:pStyle w:val="ListParagraph"/>
-        <w:numPr>
-          <w:ilvl w:val="0"/>
-          <w:numId w:val="1"/>
-        </w:numPr>
-        <w:jc w:val="both"/>
-        <w:rPr>
-          <w:rFonts w:ascii="Segoe UI" w:hAnsi="Segoe UI" w:cs="Segoe UI"/>
-          <w:b/>
-          <w:bCs/>
-          <w:sz w:val="24"/>
-          <w:szCs w:val="24"/>
-        </w:rPr>
-      </w:pPr>
-      <w:r>
-        <w:rPr>
-          <w:rFonts w:ascii="Segoe UI" w:hAnsi="Segoe UI" w:cs="Segoe UI"/>
-          <w:b/>
-          <w:bCs/>
-          <w:sz w:val="24"/>
-          <w:szCs w:val="24"/>
-        </w:rPr>
-        <w:t>Set the PATH to the Cross-Toolchain:</w:t>
-      </w:r>
-    </w:p>
-    <w:p>
-      <w:pPr>
-        <w:pStyle w:val="ListParagraph"/>
-        <w:numPr>
-          <w:ilvl w:val="0"/>
-          <w:numId w:val="5"/>
-        </w:numPr>
-        <w:jc w:val="both"/>
-        <w:rPr>
-          <w:rFonts w:ascii="Segoe UI" w:hAnsi="Segoe UI" w:cs="Segoe UI"/>
-          <w:sz w:val="24"/>
-          <w:szCs w:val="24"/>
-        </w:rPr>
-      </w:pPr>
-      <w:r>
-        <w:rPr>
-          <w:rFonts w:ascii="Segoe UI" w:hAnsi="Segoe UI" w:cs="Segoe UI"/>
-          <w:sz w:val="24"/>
-          <w:szCs w:val="24"/>
-        </w:rPr>
-        <w:t>The PATH environment variable defines the directories where the system looks for executable files.</w:t>
-      </w:r>
-    </w:p>
-    <w:p>
-      <w:pPr>
-        <w:pStyle w:val="ListParagraph"/>
-        <w:ind w:left="1363"/>
-        <w:jc w:val="both"/>
-        <w:rPr>
-          <w:rFonts w:ascii="Segoe UI" w:hAnsi="Segoe UI" w:cs="Segoe UI"/>
-          <w:sz w:val="24"/>
-          <w:szCs w:val="24"/>
-        </w:rPr>
-      </w:pPr>
-      <w:r>
-        <w:rPr>
-          <w:rFonts w:ascii="Segoe UI" w:hAnsi="Segoe UI" w:cs="Segoe UI"/>
-          <w:noProof/>
-          <w:sz w:val="24"/>
-          <w:szCs w:val="24"/>
-        </w:rPr>
-        <mc:AlternateContent>
-          <mc:Choice Requires="wps">
-            <w:drawing>
-              <wp:anchor distT="0" distB="0" distL="0" distR="6350" simplePos="0" relativeHeight="11" behindDoc="0" locked="0" layoutInCell="0" allowOverlap="1" wp14:anchorId="1D0FB4B3" wp14:editId="7E93F30B">
-                <wp:simplePos x="0" y="0"/>
-                <wp:positionH relativeFrom="margin">
-                  <wp:posOffset>457200</wp:posOffset>
-                </wp:positionH>
-                <wp:positionV relativeFrom="paragraph">
-                  <wp:posOffset>293370</wp:posOffset>
-                </wp:positionV>
-                <wp:extent cx="5880100" cy="520700"/>
-                <wp:effectExtent l="0" t="0" r="0" b="0"/>
-                <wp:wrapNone/>
-                <wp:docPr id="9" name="Text Box 334213665"/>
-                <wp:cNvGraphicFramePr/>
-                <a:graphic xmlns:a="http://schemas.openxmlformats.org/drawingml/2006/main">
-                  <a:graphicData uri="http://schemas.microsoft.com/office/word/2010/wordprocessingShape">
-                    <wps:wsp>
-                      <wps:cNvSpPr/>
-                      <wps:spPr>
-                        <a:xfrm>
-                          <a:off x="0" y="0"/>
-                          <a:ext cx="5880240" cy="520560"/>
+                          <a:ext cx="5880100" cy="397510"/>
                         </a:xfrm>
                         <a:prstGeom prst="rect">
                           <a:avLst/>
@@ -2118,9 +1415,15 @@
                             <w:r>
                               <w:rPr>
                                 <w:rFonts w:ascii="Segoe UI" w:hAnsi="Segoe UI" w:cs="Segoe UI"/>
+                              </w:rPr>
+                              <w:t xml:space="preserve">$ </w:t>
+                            </w:r>
+                            <w:r>
+                              <w:rPr>
+                                <w:rFonts w:ascii="Segoe UI" w:hAnsi="Segoe UI" w:cs="Segoe UI"/>
                                 <w:lang w:val="en-US"/>
                               </w:rPr>
-                              <w:t>$ export PATH=${HOME}/ela_lab_exercises/bbb_build/toolchain/gcc-linaro-7.5.0-2019.12-x86_64_arm-linux-gnueabihf/bin/:$PATH</w:t>
+                              <w:t>make</w:t>
                             </w:r>
                           </w:p>
                           <w:p>
@@ -2205,7 +1508,7 @@
           </mc:Choice>
           <mc:Fallback>
             <w:pict>
-              <v:rect w14:anchorId="1D0FB4B3" id="Text Box 334213665" o:spid="_x0000_s1029" style="position:absolute;left:0;text-align:left;margin-left:36pt;margin-top:23.1pt;width:463pt;height:41pt;z-index:11;visibility:visible;mso-wrap-style:square;mso-wrap-distance-left:0;mso-wrap-distance-top:0;mso-wrap-distance-right:.5pt;mso-wrap-distance-bottom:0;mso-position-horizontal:absolute;mso-position-horizontal-relative:margin;mso-position-vertical:absolute;mso-position-vertical-relative:text;v-text-anchor:top" o:gfxdata="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" o:allowincell="f" fillcolor="#e7e6e6 [3214]" stroked="f" strokeweight=".5pt">
+              <v:rect w14:anchorId="0CDFD9CC" id="Text Box 1744327660" o:spid="_x0000_s1029" style="position:absolute;left:0;text-align:left;margin-left:411.8pt;margin-top:.45pt;width:463pt;height:31.3pt;z-index:13;visibility:visible;mso-wrap-style:square;mso-wrap-distance-left:0;mso-wrap-distance-top:0;mso-wrap-distance-right:.5pt;mso-wrap-distance-bottom:.2pt;mso-position-horizontal:right;mso-position-horizontal-relative:margin;mso-position-vertical:absolute;mso-position-vertical-relative:text;v-text-anchor:top" o:gfxdata="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" o:allowincell="f" fillcolor="#e7e6e6 [3214]" stroked="f" strokeweight=".5pt">
                 <v:textbox>
                   <w:txbxContent>
                     <w:p>
@@ -2220,9 +1523,15 @@
                       <w:r>
                         <w:rPr>
                           <w:rFonts w:ascii="Segoe UI" w:hAnsi="Segoe UI" w:cs="Segoe UI"/>
+                        </w:rPr>
+                        <w:t xml:space="preserve">$ </w:t>
+                      </w:r>
+                      <w:r>
+                        <w:rPr>
+                          <w:rFonts w:ascii="Segoe UI" w:hAnsi="Segoe UI" w:cs="Segoe UI"/>
                           <w:lang w:val="en-US"/>
                         </w:rPr>
-                        <w:t>$ export PATH=${HOME}/ela_lab_exercises/bbb_build/toolchain/gcc-linaro-7.5.0-2019.12-x86_64_arm-linux-gnueabihf/bin/:$PATH</w:t>
+                        <w:t>make</w:t>
                       </w:r>
                     </w:p>
                     <w:p>
@@ -2303,10 +1612,12 @@
     <w:p>
       <w:pPr>
         <w:jc w:val="both"/>
-      </w:pPr>
-      <w:r>
-        <w:tab/>
-      </w:r>
+        <w:rPr>
+          <w:rFonts w:ascii="Segoe UI" w:hAnsi="Segoe UI" w:cs="Segoe UI"/>
+          <w:sz w:val="24"/>
+          <w:szCs w:val="24"/>
+        </w:rPr>
+      </w:pPr>
     </w:p>
     <w:p>
       <w:pPr>
@@ -2315,11 +1626,6 @@
       <w:r>
         <w:tab/>
       </w:r>
-    </w:p>
-    <w:p>
-      <w:pPr>
-        <w:jc w:val="both"/>
-      </w:pPr>
     </w:p>
     <w:p>
       <w:pPr>
@@ -2346,7 +1652,8 @@
           <w:sz w:val="28"/>
           <w:szCs w:val="28"/>
         </w:rPr>
-        <w:t>Step 2:</w:t>
+        <w:lastRenderedPageBreak/>
+        <w:t>Step 3:</w:t>
       </w:r>
       <w:r>
         <w:rPr>
@@ -2361,6 +1668,7 @@
         </w:rPr>
         <w:t xml:space="preserve"> </w:t>
       </w:r>
+      <w:bookmarkStart w:id="2" w:name="_Hlk159747972"/>
       <w:r>
         <w:rPr>
           <w:rFonts w:asciiTheme="minorHAnsi" w:hAnsiTheme="minorHAnsi" w:cstheme="minorHAnsi"/>
@@ -2370,58 +1678,12 @@
           <w:sz w:val="28"/>
           <w:szCs w:val="28"/>
         </w:rPr>
-        <w:t>Compilation &amp; Verification:</w:t>
-      </w:r>
+        <w:t>Transfer Binary file to target</w:t>
+      </w:r>
+      <w:bookmarkEnd w:id="2"/>
     </w:p>
     <w:p>
       <w:pPr>
-        <w:jc w:val="both"/>
-      </w:pPr>
-    </w:p>
-    <w:p>
-      <w:pPr>
-        <w:pStyle w:val="ListParagraph"/>
-        <w:numPr>
-          <w:ilvl w:val="0"/>
-          <w:numId w:val="1"/>
-        </w:numPr>
-        <w:jc w:val="both"/>
-        <w:rPr>
-          <w:rFonts w:ascii="Segoe UI" w:hAnsi="Segoe UI" w:cs="Segoe UI"/>
-          <w:sz w:val="24"/>
-          <w:szCs w:val="24"/>
-        </w:rPr>
-      </w:pPr>
-      <w:r>
-        <w:rPr>
-          <w:rFonts w:ascii="Segoe UI" w:hAnsi="Segoe UI" w:cs="Segoe UI"/>
-          <w:sz w:val="24"/>
-          <w:szCs w:val="24"/>
-        </w:rPr>
-        <w:t xml:space="preserve">Run the </w:t>
-      </w:r>
-      <w:r>
-        <w:rPr>
-          <w:rFonts w:ascii="Segoe UI" w:hAnsi="Segoe UI" w:cs="Segoe UI"/>
-          <w:b/>
-          <w:bCs/>
-          <w:sz w:val="24"/>
-          <w:szCs w:val="24"/>
-        </w:rPr>
-        <w:t>make</w:t>
-      </w:r>
-      <w:r>
-        <w:rPr>
-          <w:rFonts w:ascii="Segoe UI" w:hAnsi="Segoe UI" w:cs="Segoe UI"/>
-          <w:sz w:val="24"/>
-          <w:szCs w:val="24"/>
-        </w:rPr>
-        <w:t xml:space="preserve"> command to compile your code using the cross-compilation toolchain:</w:t>
-      </w:r>
-    </w:p>
-    <w:p>
-      <w:pPr>
-        <w:ind w:left="720"/>
         <w:jc w:val="both"/>
         <w:rPr>
           <w:rFonts w:ascii="Segoe UI" w:hAnsi="Segoe UI" w:cs="Segoe UI"/>
@@ -2439,18 +1701,18 @@
         <mc:AlternateContent>
           <mc:Choice Requires="wps">
             <w:drawing>
-              <wp:anchor distT="0" distB="2540" distL="0" distR="6350" simplePos="0" relativeHeight="13" behindDoc="0" locked="0" layoutInCell="0" allowOverlap="1" wp14:anchorId="0CDFD9CC" wp14:editId="02B310B3">
+              <wp:anchor distT="0" distB="2540" distL="0" distR="6350" simplePos="0" relativeHeight="17" behindDoc="0" locked="0" layoutInCell="0" allowOverlap="1" wp14:anchorId="765C36A7" wp14:editId="270A23E5">
                 <wp:simplePos x="0" y="0"/>
                 <wp:positionH relativeFrom="margin">
-                  <wp:posOffset>393700</wp:posOffset>
+                  <wp:align>right</wp:align>
                 </wp:positionH>
                 <wp:positionV relativeFrom="paragraph">
-                  <wp:posOffset>75565</wp:posOffset>
+                  <wp:posOffset>199390</wp:posOffset>
                 </wp:positionV>
                 <wp:extent cx="5880100" cy="397510"/>
-                <wp:effectExtent l="0" t="0" r="0" b="0"/>
+                <wp:effectExtent l="0" t="0" r="6350" b="2540"/>
                 <wp:wrapNone/>
-                <wp:docPr id="11" name="Text Box 1744327660"/>
+                <wp:docPr id="16" name="Text Box 547862059"/>
                 <wp:cNvGraphicFramePr/>
                 <a:graphic xmlns:a="http://schemas.openxmlformats.org/drawingml/2006/main">
                   <a:graphicData uri="http://schemas.microsoft.com/office/word/2010/wordprocessingShape">
@@ -2459,7 +1721,1231 @@
                       <wps:spPr>
                         <a:xfrm>
                           <a:off x="0" y="0"/>
-                          <a:ext cx="5880240" cy="397440"/>
+                          <a:ext cx="5880100" cy="397510"/>
+                        </a:xfrm>
+                        <a:prstGeom prst="rect">
+                          <a:avLst/>
+                        </a:prstGeom>
+                        <a:solidFill>
+                          <a:schemeClr val="bg2"/>
+                        </a:solidFill>
+                        <a:ln w="6350">
+                          <a:noFill/>
+                        </a:ln>
+                      </wps:spPr>
+                      <wps:style>
+                        <a:lnRef idx="0">
+                          <a:scrgbClr r="0" g="0" b="0"/>
+                        </a:lnRef>
+                        <a:fillRef idx="0">
+                          <a:scrgbClr r="0" g="0" b="0"/>
+                        </a:fillRef>
+                        <a:effectRef idx="0">
+                          <a:scrgbClr r="0" g="0" b="0"/>
+                        </a:effectRef>
+                        <a:fontRef idx="minor"/>
+                      </wps:style>
+                      <wps:txbx>
+                        <w:txbxContent>
+                          <w:p>
+                            <w:pPr>
+                              <w:pStyle w:val="FrameContents"/>
+                              <w:jc w:val="both"/>
+                              <w:rPr>
+                                <w:rFonts w:ascii="Segoe UI" w:hAnsi="Segoe UI" w:cs="Segoe UI"/>
+                                <w:sz w:val="24"/>
+                                <w:szCs w:val="24"/>
+                              </w:rPr>
+                            </w:pPr>
+                            <w:r>
+                              <w:rPr>
+                                <w:rFonts w:ascii="Segoe UI" w:hAnsi="Segoe UI" w:cs="Segoe UI"/>
+                                <w:sz w:val="24"/>
+                                <w:szCs w:val="24"/>
+                              </w:rPr>
+                              <w:t xml:space="preserve">$ </w:t>
+                            </w:r>
+                            <w:proofErr w:type="spellStart"/>
+                            <w:r>
+                              <w:rPr>
+                                <w:rFonts w:ascii="Segoe UI" w:hAnsi="Segoe UI" w:cs="Segoe UI"/>
+                                <w:sz w:val="24"/>
+                                <w:szCs w:val="24"/>
+                              </w:rPr>
+                              <w:t>scp</w:t>
+                            </w:r>
+                            <w:proofErr w:type="spellEnd"/>
+                            <w:r>
+                              <w:rPr>
+                                <w:rFonts w:ascii="Segoe UI" w:hAnsi="Segoe UI" w:cs="Segoe UI"/>
+                                <w:sz w:val="24"/>
+                                <w:szCs w:val="24"/>
+                              </w:rPr>
+                              <w:t xml:space="preserve"> &lt;</w:t>
+                            </w:r>
+                            <w:proofErr w:type="spellStart"/>
+                            <w:r>
+                              <w:rPr>
+                                <w:rFonts w:ascii="Segoe UI" w:hAnsi="Segoe UI" w:cs="Segoe UI"/>
+                                <w:sz w:val="24"/>
+                                <w:szCs w:val="24"/>
+                              </w:rPr>
+                              <w:t>binary_file</w:t>
+                            </w:r>
+                            <w:proofErr w:type="spellEnd"/>
+                            <w:r>
+                              <w:rPr>
+                                <w:rFonts w:ascii="Segoe UI" w:hAnsi="Segoe UI" w:cs="Segoe UI"/>
+                                <w:sz w:val="24"/>
+                                <w:szCs w:val="24"/>
+                              </w:rPr>
+                              <w:t>&gt; &lt;username&gt;@&lt;ip_address&gt;:&lt;destination_directory&gt;</w:t>
+                            </w:r>
+                          </w:p>
+                          <w:p>
+                            <w:pPr>
+                              <w:pStyle w:val="Textbody"/>
+                              <w:ind w:left="851"/>
+                              <w:jc w:val="both"/>
+                              <w:rPr>
+                                <w:rFonts w:ascii="Tahoma" w:hAnsi="Tahoma" w:cs="Tahoma"/>
+                              </w:rPr>
+                            </w:pPr>
+                          </w:p>
+                          <w:p>
+                            <w:pPr>
+                              <w:pStyle w:val="Textbody"/>
+                              <w:ind w:left="851"/>
+                              <w:jc w:val="both"/>
+                              <w:rPr>
+                                <w:rFonts w:ascii="Tahoma" w:hAnsi="Tahoma" w:cs="Tahoma"/>
+                              </w:rPr>
+                            </w:pPr>
+                          </w:p>
+                          <w:p>
+                            <w:pPr>
+                              <w:pStyle w:val="Textbody"/>
+                              <w:spacing w:line="240" w:lineRule="auto"/>
+                              <w:contextualSpacing/>
+                              <w:jc w:val="both"/>
+                              <w:rPr>
+                                <w:rFonts w:ascii="Segoe UI" w:hAnsi="Segoe UI" w:cs="Segoe UI"/>
+                              </w:rPr>
+                            </w:pPr>
+                          </w:p>
+                          <w:p>
+                            <w:pPr>
+                              <w:pStyle w:val="FrameContents"/>
+                              <w:contextualSpacing/>
+                              <w:rPr>
+                                <w:rFonts w:ascii="Segoe UI" w:hAnsi="Segoe UI" w:cs="Segoe UI"/>
+                              </w:rPr>
+                            </w:pPr>
+                          </w:p>
+                          <w:p>
+                            <w:pPr>
+                              <w:pStyle w:val="FrameContents"/>
+                              <w:rPr>
+                                <w:rFonts w:ascii="Segoe UI" w:hAnsi="Segoe UI" w:cs="Segoe UI"/>
+                              </w:rPr>
+                            </w:pPr>
+                          </w:p>
+                          <w:p>
+                            <w:pPr>
+                              <w:pStyle w:val="FrameContents"/>
+                              <w:rPr>
+                                <w:rFonts w:ascii="Segoe UI" w:hAnsi="Segoe UI" w:cs="Segoe UI"/>
+                              </w:rPr>
+                            </w:pPr>
+                          </w:p>
+                        </w:txbxContent>
+                      </wps:txbx>
+                      <wps:bodyPr anchor="t">
+                        <a:prstTxWarp prst="textNoShape">
+                          <a:avLst/>
+                        </a:prstTxWarp>
+                        <a:noAutofit/>
+                      </wps:bodyPr>
+                    </wps:wsp>
+                  </a:graphicData>
+                </a:graphic>
+              </wp:anchor>
+            </w:drawing>
+          </mc:Choice>
+          <mc:Fallback>
+            <w:pict>
+              <v:rect w14:anchorId="765C36A7" id="Text Box 547862059" o:spid="_x0000_s1030" style="position:absolute;left:0;text-align:left;margin-left:411.8pt;margin-top:15.7pt;width:463pt;height:31.3pt;z-index:17;visibility:visible;mso-wrap-style:square;mso-wrap-distance-left:0;mso-wrap-distance-top:0;mso-wrap-distance-right:.5pt;mso-wrap-distance-bottom:.2pt;mso-position-horizontal:right;mso-position-horizontal-relative:margin;mso-position-vertical:absolute;mso-position-vertical-relative:text;v-text-anchor:top" o:gfxdata="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" o:allowincell="f" fillcolor="#e7e6e6 [3214]" stroked="f" strokeweight=".5pt">
+                <v:textbox>
+                  <w:txbxContent>
+                    <w:p>
+                      <w:pPr>
+                        <w:pStyle w:val="FrameContents"/>
+                        <w:jc w:val="both"/>
+                        <w:rPr>
+                          <w:rFonts w:ascii="Segoe UI" w:hAnsi="Segoe UI" w:cs="Segoe UI"/>
+                          <w:sz w:val="24"/>
+                          <w:szCs w:val="24"/>
+                        </w:rPr>
+                      </w:pPr>
+                      <w:r>
+                        <w:rPr>
+                          <w:rFonts w:ascii="Segoe UI" w:hAnsi="Segoe UI" w:cs="Segoe UI"/>
+                          <w:sz w:val="24"/>
+                          <w:szCs w:val="24"/>
+                        </w:rPr>
+                        <w:t xml:space="preserve">$ </w:t>
+                      </w:r>
+                      <w:proofErr w:type="spellStart"/>
+                      <w:r>
+                        <w:rPr>
+                          <w:rFonts w:ascii="Segoe UI" w:hAnsi="Segoe UI" w:cs="Segoe UI"/>
+                          <w:sz w:val="24"/>
+                          <w:szCs w:val="24"/>
+                        </w:rPr>
+                        <w:t>scp</w:t>
+                      </w:r>
+                      <w:proofErr w:type="spellEnd"/>
+                      <w:r>
+                        <w:rPr>
+                          <w:rFonts w:ascii="Segoe UI" w:hAnsi="Segoe UI" w:cs="Segoe UI"/>
+                          <w:sz w:val="24"/>
+                          <w:szCs w:val="24"/>
+                        </w:rPr>
+                        <w:t xml:space="preserve"> &lt;</w:t>
+                      </w:r>
+                      <w:proofErr w:type="spellStart"/>
+                      <w:r>
+                        <w:rPr>
+                          <w:rFonts w:ascii="Segoe UI" w:hAnsi="Segoe UI" w:cs="Segoe UI"/>
+                          <w:sz w:val="24"/>
+                          <w:szCs w:val="24"/>
+                        </w:rPr>
+                        <w:t>binary_file</w:t>
+                      </w:r>
+                      <w:proofErr w:type="spellEnd"/>
+                      <w:r>
+                        <w:rPr>
+                          <w:rFonts w:ascii="Segoe UI" w:hAnsi="Segoe UI" w:cs="Segoe UI"/>
+                          <w:sz w:val="24"/>
+                          <w:szCs w:val="24"/>
+                        </w:rPr>
+                        <w:t>&gt; &lt;username&gt;@&lt;ip_address&gt;:&lt;destination_directory&gt;</w:t>
+                      </w:r>
+                    </w:p>
+                    <w:p>
+                      <w:pPr>
+                        <w:pStyle w:val="Textbody"/>
+                        <w:ind w:left="851"/>
+                        <w:jc w:val="both"/>
+                        <w:rPr>
+                          <w:rFonts w:ascii="Tahoma" w:hAnsi="Tahoma" w:cs="Tahoma"/>
+                        </w:rPr>
+                      </w:pPr>
+                    </w:p>
+                    <w:p>
+                      <w:pPr>
+                        <w:pStyle w:val="Textbody"/>
+                        <w:ind w:left="851"/>
+                        <w:jc w:val="both"/>
+                        <w:rPr>
+                          <w:rFonts w:ascii="Tahoma" w:hAnsi="Tahoma" w:cs="Tahoma"/>
+                        </w:rPr>
+                      </w:pPr>
+                    </w:p>
+                    <w:p>
+                      <w:pPr>
+                        <w:pStyle w:val="Textbody"/>
+                        <w:spacing w:line="240" w:lineRule="auto"/>
+                        <w:contextualSpacing/>
+                        <w:jc w:val="both"/>
+                        <w:rPr>
+                          <w:rFonts w:ascii="Segoe UI" w:hAnsi="Segoe UI" w:cs="Segoe UI"/>
+                        </w:rPr>
+                      </w:pPr>
+                    </w:p>
+                    <w:p>
+                      <w:pPr>
+                        <w:pStyle w:val="FrameContents"/>
+                        <w:contextualSpacing/>
+                        <w:rPr>
+                          <w:rFonts w:ascii="Segoe UI" w:hAnsi="Segoe UI" w:cs="Segoe UI"/>
+                        </w:rPr>
+                      </w:pPr>
+                    </w:p>
+                    <w:p>
+                      <w:pPr>
+                        <w:pStyle w:val="FrameContents"/>
+                        <w:rPr>
+                          <w:rFonts w:ascii="Segoe UI" w:hAnsi="Segoe UI" w:cs="Segoe UI"/>
+                        </w:rPr>
+                      </w:pPr>
+                    </w:p>
+                    <w:p>
+                      <w:pPr>
+                        <w:pStyle w:val="FrameContents"/>
+                        <w:rPr>
+                          <w:rFonts w:ascii="Segoe UI" w:hAnsi="Segoe UI" w:cs="Segoe UI"/>
+                        </w:rPr>
+                      </w:pPr>
+                    </w:p>
+                  </w:txbxContent>
+                </v:textbox>
+                <w10:wrap anchorx="margin"/>
+              </v:rect>
+            </w:pict>
+          </mc:Fallback>
+        </mc:AlternateContent>
+      </w:r>
+    </w:p>
+    <w:p>
+      <w:pPr>
+        <w:jc w:val="both"/>
+        <w:rPr>
+          <w:rFonts w:ascii="Segoe UI" w:hAnsi="Segoe UI" w:cs="Segoe UI"/>
+          <w:sz w:val="24"/>
+          <w:szCs w:val="24"/>
+        </w:rPr>
+      </w:pPr>
+    </w:p>
+    <w:p>
+      <w:pPr>
+        <w:jc w:val="center"/>
+        <w:rPr>
+          <w:rFonts w:ascii="Segoe UI" w:hAnsi="Segoe UI" w:cs="Segoe UI"/>
+          <w:sz w:val="24"/>
+          <w:szCs w:val="24"/>
+        </w:rPr>
+      </w:pPr>
+      <w:r>
+        <w:rPr>
+          <w:rFonts w:ascii="Segoe UI" w:hAnsi="Segoe UI" w:cs="Segoe UI"/>
+          <w:b/>
+          <w:bCs/>
+          <w:sz w:val="24"/>
+          <w:szCs w:val="24"/>
+        </w:rPr>
+        <w:t>Example:</w:t>
+      </w:r>
+      <w:r>
+        <w:rPr>
+          <w:rFonts w:ascii="Segoe UI" w:hAnsi="Segoe UI" w:cs="Segoe UI"/>
+          <w:sz w:val="24"/>
+          <w:szCs w:val="24"/>
+        </w:rPr>
+        <w:t xml:space="preserve"> $</w:t>
+      </w:r>
+      <w:proofErr w:type="spellStart"/>
+      <w:r>
+        <w:rPr>
+          <w:rFonts w:ascii="Segoe UI" w:hAnsi="Segoe UI" w:cs="Segoe UI"/>
+          <w:sz w:val="24"/>
+          <w:szCs w:val="24"/>
+        </w:rPr>
+        <w:t>scp</w:t>
+      </w:r>
+      <w:proofErr w:type="spellEnd"/>
+      <w:r>
+        <w:rPr>
+          <w:rFonts w:ascii="Segoe UI" w:hAnsi="Segoe UI" w:cs="Segoe UI"/>
+          <w:sz w:val="24"/>
+          <w:szCs w:val="24"/>
+        </w:rPr>
+        <w:t xml:space="preserve"> </w:t>
+      </w:r>
+      <w:proofErr w:type="spellStart"/>
+      <w:r>
+        <w:rPr>
+          <w:rFonts w:ascii="Segoe UI" w:hAnsi="Segoe UI" w:cs="Segoe UI"/>
+          <w:sz w:val="24"/>
+          <w:szCs w:val="24"/>
+        </w:rPr>
+        <w:t>Child_Process</w:t>
+      </w:r>
+      <w:r>
+        <w:rPr>
+          <w:rFonts w:ascii="Segoe UI" w:hAnsi="Segoe UI" w:cs="Segoe UI"/>
+          <w:sz w:val="24"/>
+          <w:szCs w:val="24"/>
+        </w:rPr>
+        <w:t>_execl</w:t>
+      </w:r>
+      <w:proofErr w:type="spellEnd"/>
+      <w:r>
+        <w:rPr>
+          <w:rFonts w:ascii="Segoe UI" w:hAnsi="Segoe UI" w:cs="Segoe UI"/>
+          <w:sz w:val="24"/>
+          <w:szCs w:val="24"/>
+        </w:rPr>
+        <w:t xml:space="preserve"> </w:t>
+      </w:r>
+      <w:hyperlink r:id="rId5">
+        <w:r>
+          <w:rPr>
+            <w:rStyle w:val="Hyperlink"/>
+            <w:rFonts w:ascii="Segoe UI" w:hAnsi="Segoe UI" w:cs="Segoe UI"/>
+            <w:sz w:val="24"/>
+            <w:szCs w:val="24"/>
+          </w:rPr>
+          <w:t>root@10.10.3.233:/User_Programs</w:t>
+        </w:r>
+      </w:hyperlink>
+    </w:p>
+    <w:p>
+      <w:pPr>
+        <w:jc w:val="both"/>
+      </w:pPr>
+    </w:p>
+    <w:p>
+      <w:pPr>
+        <w:spacing w:after="0"/>
+        <w:jc w:val="both"/>
+      </w:pPr>
+      <w:r>
+        <w:t>****************************************</w:t>
+      </w:r>
+    </w:p>
+    <w:p>
+      <w:pPr>
+        <w:pStyle w:val="Heading1"/>
+        <w:spacing w:before="0"/>
+        <w:jc w:val="both"/>
+        <w:rPr>
+          <w:rFonts w:asciiTheme="minorHAnsi" w:hAnsiTheme="minorHAnsi" w:cstheme="minorHAnsi"/>
+          <w:b/>
+          <w:bCs/>
+          <w:color w:val="auto"/>
+        </w:rPr>
+      </w:pPr>
+      <w:r>
+        <w:rPr>
+          <w:rFonts w:asciiTheme="minorHAnsi" w:hAnsiTheme="minorHAnsi" w:cstheme="minorHAnsi"/>
+          <w:b/>
+          <w:bCs/>
+          <w:color w:val="auto"/>
+        </w:rPr>
+        <w:t>Build steps for Raspberry Pi 4B</w:t>
+      </w:r>
+    </w:p>
+    <w:p>
+      <w:pPr>
+        <w:spacing w:after="0"/>
+        <w:jc w:val="both"/>
+      </w:pPr>
+      <w:r>
+        <w:t>****************************************</w:t>
+      </w:r>
+    </w:p>
+    <w:p>
+      <w:pPr>
+        <w:pStyle w:val="Heading2"/>
+        <w:pBdr>
+          <w:bottom w:val="single" w:sz="6" w:space="1" w:color="000000"/>
+        </w:pBdr>
+        <w:jc w:val="both"/>
+        <w:rPr>
+          <w:rFonts w:asciiTheme="minorHAnsi" w:hAnsiTheme="minorHAnsi" w:cstheme="minorHAnsi"/>
+          <w:b/>
+          <w:bCs/>
+          <w:color w:val="auto"/>
+          <w:sz w:val="28"/>
+          <w:szCs w:val="28"/>
+        </w:rPr>
+      </w:pPr>
+      <w:r>
+        <w:rPr>
+          <w:rFonts w:asciiTheme="minorHAnsi" w:hAnsiTheme="minorHAnsi" w:cstheme="minorHAnsi"/>
+          <w:b/>
+          <w:bCs/>
+          <w:color w:val="auto"/>
+          <w:sz w:val="28"/>
+          <w:szCs w:val="28"/>
+        </w:rPr>
+        <w:t>Step 1: Environment Variables Setup</w:t>
+      </w:r>
+    </w:p>
+    <w:p>
+      <w:pPr>
+        <w:jc w:val="both"/>
+      </w:pPr>
+    </w:p>
+    <w:p>
+      <w:pPr>
+        <w:pStyle w:val="ListParagraph"/>
+        <w:numPr>
+          <w:ilvl w:val="0"/>
+          <w:numId w:val="2"/>
+        </w:numPr>
+        <w:jc w:val="both"/>
+        <w:rPr>
+          <w:rFonts w:ascii="Segoe UI" w:hAnsi="Segoe UI" w:cs="Segoe UI"/>
+          <w:b/>
+          <w:bCs/>
+          <w:sz w:val="24"/>
+          <w:szCs w:val="24"/>
+        </w:rPr>
+      </w:pPr>
+      <w:r>
+        <w:rPr>
+          <w:rFonts w:ascii="Segoe UI" w:hAnsi="Segoe UI" w:cs="Segoe UI"/>
+          <w:b/>
+          <w:bCs/>
+          <w:sz w:val="24"/>
+          <w:szCs w:val="24"/>
+        </w:rPr>
+        <w:t xml:space="preserve">Set the ARCH and CROSS_COMPILE environment </w:t>
+      </w:r>
+      <w:r>
+        <w:rPr>
+          <w:rFonts w:ascii="Segoe UI" w:hAnsi="Segoe UI" w:cs="Segoe UI"/>
+          <w:b/>
+          <w:bCs/>
+          <w:sz w:val="24"/>
+          <w:szCs w:val="24"/>
+        </w:rPr>
+        <w:t>v</w:t>
+      </w:r>
+      <w:r>
+        <w:rPr>
+          <w:rFonts w:ascii="Segoe UI" w:hAnsi="Segoe UI" w:cs="Segoe UI"/>
+          <w:b/>
+          <w:bCs/>
+          <w:sz w:val="24"/>
+          <w:szCs w:val="24"/>
+        </w:rPr>
+        <w:t>ariables</w:t>
+      </w:r>
+    </w:p>
+    <w:p>
+      <w:pPr>
+        <w:pStyle w:val="ListParagraph"/>
+        <w:jc w:val="both"/>
+        <w:rPr>
+          <w:rFonts w:ascii="Segoe UI" w:hAnsi="Segoe UI" w:cs="Segoe UI"/>
+          <w:b/>
+          <w:bCs/>
+          <w:sz w:val="24"/>
+          <w:szCs w:val="24"/>
+        </w:rPr>
+      </w:pPr>
+      <w:r>
+        <w:rPr>
+          <w:rFonts w:ascii="Segoe UI" w:hAnsi="Segoe UI" w:cs="Segoe UI"/>
+          <w:b/>
+          <w:bCs/>
+          <w:noProof/>
+          <w:sz w:val="24"/>
+          <w:szCs w:val="24"/>
+        </w:rPr>
+        <mc:AlternateContent>
+          <mc:Choice Requires="wps">
+            <w:drawing>
+              <wp:anchor distT="0" distB="0" distL="0" distR="6350" simplePos="0" relativeHeight="19" behindDoc="0" locked="0" layoutInCell="0" allowOverlap="1" wp14:anchorId="57C46962" wp14:editId="58FA877F">
+                <wp:simplePos x="0" y="0"/>
+                <wp:positionH relativeFrom="margin">
+                  <wp:align>right</wp:align>
+                </wp:positionH>
+                <wp:positionV relativeFrom="paragraph">
+                  <wp:posOffset>130175</wp:posOffset>
+                </wp:positionV>
+                <wp:extent cx="5880100" cy="685800"/>
+                <wp:effectExtent l="0" t="0" r="6350" b="0"/>
+                <wp:wrapNone/>
+                <wp:docPr id="23" name="Text Box 975051286"/>
+                <wp:cNvGraphicFramePr/>
+                <a:graphic xmlns:a="http://schemas.openxmlformats.org/drawingml/2006/main">
+                  <a:graphicData uri="http://schemas.microsoft.com/office/word/2010/wordprocessingShape">
+                    <wps:wsp>
+                      <wps:cNvSpPr/>
+                      <wps:spPr>
+                        <a:xfrm>
+                          <a:off x="0" y="0"/>
+                          <a:ext cx="5880100" cy="685800"/>
+                        </a:xfrm>
+                        <a:prstGeom prst="rect">
+                          <a:avLst/>
+                        </a:prstGeom>
+                        <a:solidFill>
+                          <a:schemeClr val="bg2"/>
+                        </a:solidFill>
+                        <a:ln w="6350">
+                          <a:noFill/>
+                        </a:ln>
+                      </wps:spPr>
+                      <wps:style>
+                        <a:lnRef idx="0">
+                          <a:scrgbClr r="0" g="0" b="0"/>
+                        </a:lnRef>
+                        <a:fillRef idx="0">
+                          <a:scrgbClr r="0" g="0" b="0"/>
+                        </a:fillRef>
+                        <a:effectRef idx="0">
+                          <a:scrgbClr r="0" g="0" b="0"/>
+                        </a:effectRef>
+                        <a:fontRef idx="minor"/>
+                      </wps:style>
+                      <wps:txbx>
+                        <w:txbxContent>
+                          <w:p>
+                            <w:pPr>
+                              <w:pStyle w:val="FrameContents"/>
+                              <w:jc w:val="both"/>
+                              <w:rPr>
+                                <w:rFonts w:ascii="Segoe UI" w:hAnsi="Segoe UI" w:cs="Segoe UI"/>
+                                <w:sz w:val="24"/>
+                                <w:szCs w:val="24"/>
+                              </w:rPr>
+                            </w:pPr>
+                            <w:r>
+                              <w:rPr>
+                                <w:rFonts w:ascii="Segoe UI" w:hAnsi="Segoe UI" w:cs="Segoe UI"/>
+                                <w:sz w:val="24"/>
+                                <w:szCs w:val="24"/>
+                              </w:rPr>
+                              <w:t>$ export ARCH=a</w:t>
+                            </w:r>
+                            <w:r>
+                              <w:rPr>
+                                <w:rFonts w:ascii="Segoe UI" w:hAnsi="Segoe UI" w:cs="Segoe UI"/>
+                                <w:sz w:val="24"/>
+                                <w:szCs w:val="24"/>
+                              </w:rPr>
+                              <w:t>rm</w:t>
+                            </w:r>
+                            <w:r>
+                              <w:rPr>
+                                <w:rFonts w:ascii="Segoe UI" w:hAnsi="Segoe UI" w:cs="Segoe UI"/>
+                                <w:sz w:val="24"/>
+                                <w:szCs w:val="24"/>
+                              </w:rPr>
+                              <w:t>64</w:t>
+                            </w:r>
+                          </w:p>
+                          <w:p>
+                            <w:pPr>
+                              <w:pStyle w:val="FrameContents"/>
+                              <w:jc w:val="both"/>
+                              <w:rPr>
+                                <w:rFonts w:ascii="Segoe UI" w:hAnsi="Segoe UI" w:cs="Segoe UI"/>
+                                <w:sz w:val="24"/>
+                                <w:szCs w:val="24"/>
+                              </w:rPr>
+                            </w:pPr>
+                            <w:r>
+                              <w:rPr>
+                                <w:rFonts w:ascii="Segoe UI" w:hAnsi="Segoe UI" w:cs="Segoe UI"/>
+                                <w:sz w:val="24"/>
+                                <w:szCs w:val="24"/>
+                              </w:rPr>
+                              <w:t>$ export CROSS_COMPILE=aarch64-linux-gnu-</w:t>
+                            </w:r>
+                          </w:p>
+                          <w:p>
+                            <w:pPr>
+                              <w:pStyle w:val="Textbody"/>
+                              <w:ind w:left="851"/>
+                              <w:jc w:val="both"/>
+                              <w:rPr>
+                                <w:rFonts w:ascii="Tahoma" w:hAnsi="Tahoma" w:cs="Tahoma"/>
+                              </w:rPr>
+                            </w:pPr>
+                          </w:p>
+                          <w:p>
+                            <w:pPr>
+                              <w:pStyle w:val="Textbody"/>
+                              <w:ind w:left="851"/>
+                              <w:jc w:val="both"/>
+                              <w:rPr>
+                                <w:rFonts w:ascii="Tahoma" w:hAnsi="Tahoma" w:cs="Tahoma"/>
+                              </w:rPr>
+                            </w:pPr>
+                          </w:p>
+                          <w:p>
+                            <w:pPr>
+                              <w:pStyle w:val="Textbody"/>
+                              <w:spacing w:line="240" w:lineRule="auto"/>
+                              <w:contextualSpacing/>
+                              <w:jc w:val="both"/>
+                              <w:rPr>
+                                <w:rFonts w:ascii="Segoe UI" w:hAnsi="Segoe UI" w:cs="Segoe UI"/>
+                              </w:rPr>
+                            </w:pPr>
+                          </w:p>
+                          <w:p>
+                            <w:pPr>
+                              <w:pStyle w:val="FrameContents"/>
+                              <w:contextualSpacing/>
+                              <w:rPr>
+                                <w:rFonts w:ascii="Segoe UI" w:hAnsi="Segoe UI" w:cs="Segoe UI"/>
+                              </w:rPr>
+                            </w:pPr>
+                          </w:p>
+                          <w:p>
+                            <w:pPr>
+                              <w:pStyle w:val="FrameContents"/>
+                              <w:rPr>
+                                <w:rFonts w:ascii="Segoe UI" w:hAnsi="Segoe UI" w:cs="Segoe UI"/>
+                              </w:rPr>
+                            </w:pPr>
+                          </w:p>
+                          <w:p>
+                            <w:pPr>
+                              <w:pStyle w:val="FrameContents"/>
+                              <w:rPr>
+                                <w:rFonts w:ascii="Segoe UI" w:hAnsi="Segoe UI" w:cs="Segoe UI"/>
+                              </w:rPr>
+                            </w:pPr>
+                          </w:p>
+                        </w:txbxContent>
+                      </wps:txbx>
+                      <wps:bodyPr anchor="t">
+                        <a:prstTxWarp prst="textNoShape">
+                          <a:avLst/>
+                        </a:prstTxWarp>
+                        <a:noAutofit/>
+                      </wps:bodyPr>
+                    </wps:wsp>
+                  </a:graphicData>
+                </a:graphic>
+              </wp:anchor>
+            </w:drawing>
+          </mc:Choice>
+          <mc:Fallback>
+            <w:pict>
+              <v:rect w14:anchorId="57C46962" id="Text Box 975051286" o:spid="_x0000_s1031" style="position:absolute;left:0;text-align:left;margin-left:411.8pt;margin-top:10.25pt;width:463pt;height:54pt;z-index:19;visibility:visible;mso-wrap-style:square;mso-wrap-distance-left:0;mso-wrap-distance-top:0;mso-wrap-distance-right:.5pt;mso-wrap-distance-bottom:0;mso-position-horizontal:right;mso-position-horizontal-relative:margin;mso-position-vertical:absolute;mso-position-vertical-relative:text;v-text-anchor:top" o:gfxdata="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" o:allowincell="f" fillcolor="#e7e6e6 [3214]" stroked="f" strokeweight=".5pt">
+                <v:textbox>
+                  <w:txbxContent>
+                    <w:p>
+                      <w:pPr>
+                        <w:pStyle w:val="FrameContents"/>
+                        <w:jc w:val="both"/>
+                        <w:rPr>
+                          <w:rFonts w:ascii="Segoe UI" w:hAnsi="Segoe UI" w:cs="Segoe UI"/>
+                          <w:sz w:val="24"/>
+                          <w:szCs w:val="24"/>
+                        </w:rPr>
+                      </w:pPr>
+                      <w:r>
+                        <w:rPr>
+                          <w:rFonts w:ascii="Segoe UI" w:hAnsi="Segoe UI" w:cs="Segoe UI"/>
+                          <w:sz w:val="24"/>
+                          <w:szCs w:val="24"/>
+                        </w:rPr>
+                        <w:t>$ export ARCH=a</w:t>
+                      </w:r>
+                      <w:r>
+                        <w:rPr>
+                          <w:rFonts w:ascii="Segoe UI" w:hAnsi="Segoe UI" w:cs="Segoe UI"/>
+                          <w:sz w:val="24"/>
+                          <w:szCs w:val="24"/>
+                        </w:rPr>
+                        <w:t>rm</w:t>
+                      </w:r>
+                      <w:r>
+                        <w:rPr>
+                          <w:rFonts w:ascii="Segoe UI" w:hAnsi="Segoe UI" w:cs="Segoe UI"/>
+                          <w:sz w:val="24"/>
+                          <w:szCs w:val="24"/>
+                        </w:rPr>
+                        <w:t>64</w:t>
+                      </w:r>
+                    </w:p>
+                    <w:p>
+                      <w:pPr>
+                        <w:pStyle w:val="FrameContents"/>
+                        <w:jc w:val="both"/>
+                        <w:rPr>
+                          <w:rFonts w:ascii="Segoe UI" w:hAnsi="Segoe UI" w:cs="Segoe UI"/>
+                          <w:sz w:val="24"/>
+                          <w:szCs w:val="24"/>
+                        </w:rPr>
+                      </w:pPr>
+                      <w:r>
+                        <w:rPr>
+                          <w:rFonts w:ascii="Segoe UI" w:hAnsi="Segoe UI" w:cs="Segoe UI"/>
+                          <w:sz w:val="24"/>
+                          <w:szCs w:val="24"/>
+                        </w:rPr>
+                        <w:t>$ export CROSS_COMPILE=aarch64-linux-gnu-</w:t>
+                      </w:r>
+                    </w:p>
+                    <w:p>
+                      <w:pPr>
+                        <w:pStyle w:val="Textbody"/>
+                        <w:ind w:left="851"/>
+                        <w:jc w:val="both"/>
+                        <w:rPr>
+                          <w:rFonts w:ascii="Tahoma" w:hAnsi="Tahoma" w:cs="Tahoma"/>
+                        </w:rPr>
+                      </w:pPr>
+                    </w:p>
+                    <w:p>
+                      <w:pPr>
+                        <w:pStyle w:val="Textbody"/>
+                        <w:ind w:left="851"/>
+                        <w:jc w:val="both"/>
+                        <w:rPr>
+                          <w:rFonts w:ascii="Tahoma" w:hAnsi="Tahoma" w:cs="Tahoma"/>
+                        </w:rPr>
+                      </w:pPr>
+                    </w:p>
+                    <w:p>
+                      <w:pPr>
+                        <w:pStyle w:val="Textbody"/>
+                        <w:spacing w:line="240" w:lineRule="auto"/>
+                        <w:contextualSpacing/>
+                        <w:jc w:val="both"/>
+                        <w:rPr>
+                          <w:rFonts w:ascii="Segoe UI" w:hAnsi="Segoe UI" w:cs="Segoe UI"/>
+                        </w:rPr>
+                      </w:pPr>
+                    </w:p>
+                    <w:p>
+                      <w:pPr>
+                        <w:pStyle w:val="FrameContents"/>
+                        <w:contextualSpacing/>
+                        <w:rPr>
+                          <w:rFonts w:ascii="Segoe UI" w:hAnsi="Segoe UI" w:cs="Segoe UI"/>
+                        </w:rPr>
+                      </w:pPr>
+                    </w:p>
+                    <w:p>
+                      <w:pPr>
+                        <w:pStyle w:val="FrameContents"/>
+                        <w:rPr>
+                          <w:rFonts w:ascii="Segoe UI" w:hAnsi="Segoe UI" w:cs="Segoe UI"/>
+                        </w:rPr>
+                      </w:pPr>
+                    </w:p>
+                    <w:p>
+                      <w:pPr>
+                        <w:pStyle w:val="FrameContents"/>
+                        <w:rPr>
+                          <w:rFonts w:ascii="Segoe UI" w:hAnsi="Segoe UI" w:cs="Segoe UI"/>
+                        </w:rPr>
+                      </w:pPr>
+                    </w:p>
+                  </w:txbxContent>
+                </v:textbox>
+                <w10:wrap anchorx="margin"/>
+              </v:rect>
+            </w:pict>
+          </mc:Fallback>
+        </mc:AlternateContent>
+      </w:r>
+    </w:p>
+    <w:p>
+      <w:pPr>
+        <w:jc w:val="both"/>
+        <w:rPr>
+          <w:b/>
+          <w:bCs/>
+        </w:rPr>
+      </w:pPr>
+    </w:p>
+    <w:p>
+      <w:pPr>
+        <w:jc w:val="both"/>
+      </w:pPr>
+    </w:p>
+    <w:p>
+      <w:pPr>
+        <w:pStyle w:val="ListParagraph"/>
+        <w:numPr>
+          <w:ilvl w:val="0"/>
+          <w:numId w:val="2"/>
+        </w:numPr>
+        <w:jc w:val="both"/>
+        <w:rPr>
+          <w:rFonts w:ascii="Segoe UI" w:hAnsi="Segoe UI" w:cs="Segoe UI"/>
+          <w:b/>
+          <w:bCs/>
+          <w:sz w:val="24"/>
+          <w:szCs w:val="24"/>
+        </w:rPr>
+      </w:pPr>
+      <w:r>
+        <w:rPr>
+          <w:rFonts w:ascii="Segoe UI" w:hAnsi="Segoe UI" w:cs="Segoe UI"/>
+          <w:b/>
+          <w:bCs/>
+          <w:sz w:val="24"/>
+          <w:szCs w:val="24"/>
+        </w:rPr>
+        <w:t>Set the PATH to the Cross-Toolchain</w:t>
+      </w:r>
+    </w:p>
+    <w:p>
+      <w:pPr>
+        <w:jc w:val="both"/>
+        <w:rPr>
+          <w:rFonts w:ascii="Segoe UI" w:hAnsi="Segoe UI" w:cs="Segoe UI"/>
+          <w:b/>
+          <w:bCs/>
+          <w:sz w:val="24"/>
+          <w:szCs w:val="24"/>
+        </w:rPr>
+      </w:pPr>
+      <w:r>
+        <w:rPr>
+          <w:rFonts w:ascii="Segoe UI" w:hAnsi="Segoe UI" w:cs="Segoe UI"/>
+          <w:b/>
+          <w:bCs/>
+          <w:noProof/>
+          <w:sz w:val="24"/>
+          <w:szCs w:val="24"/>
+        </w:rPr>
+        <mc:AlternateContent>
+          <mc:Choice Requires="wps">
+            <w:drawing>
+              <wp:anchor distT="0" distB="0" distL="0" distR="6350" simplePos="0" relativeHeight="21" behindDoc="0" locked="0" layoutInCell="0" allowOverlap="1" wp14:anchorId="4B27829F" wp14:editId="43C8292C">
+                <wp:simplePos x="0" y="0"/>
+                <wp:positionH relativeFrom="margin">
+                  <wp:align>right</wp:align>
+                </wp:positionH>
+                <wp:positionV relativeFrom="paragraph">
+                  <wp:posOffset>15240</wp:posOffset>
+                </wp:positionV>
+                <wp:extent cx="5880100" cy="685800"/>
+                <wp:effectExtent l="0" t="0" r="6350" b="0"/>
+                <wp:wrapNone/>
+                <wp:docPr id="25" name="Text Box 1494118306"/>
+                <wp:cNvGraphicFramePr/>
+                <a:graphic xmlns:a="http://schemas.openxmlformats.org/drawingml/2006/main">
+                  <a:graphicData uri="http://schemas.microsoft.com/office/word/2010/wordprocessingShape">
+                    <wps:wsp>
+                      <wps:cNvSpPr/>
+                      <wps:spPr>
+                        <a:xfrm>
+                          <a:off x="0" y="0"/>
+                          <a:ext cx="5880100" cy="685800"/>
+                        </a:xfrm>
+                        <a:prstGeom prst="rect">
+                          <a:avLst/>
+                        </a:prstGeom>
+                        <a:solidFill>
+                          <a:schemeClr val="bg2"/>
+                        </a:solidFill>
+                        <a:ln w="6350">
+                          <a:noFill/>
+                        </a:ln>
+                      </wps:spPr>
+                      <wps:style>
+                        <a:lnRef idx="0">
+                          <a:scrgbClr r="0" g="0" b="0"/>
+                        </a:lnRef>
+                        <a:fillRef idx="0">
+                          <a:scrgbClr r="0" g="0" b="0"/>
+                        </a:fillRef>
+                        <a:effectRef idx="0">
+                          <a:scrgbClr r="0" g="0" b="0"/>
+                        </a:effectRef>
+                        <a:fontRef idx="minor"/>
+                      </wps:style>
+                      <wps:txbx>
+                        <w:txbxContent>
+                          <w:p>
+                            <w:pPr>
+                              <w:pStyle w:val="Textbody"/>
+                              <w:jc w:val="both"/>
+                              <w:rPr>
+                                <w:rFonts w:ascii="Segoe UI" w:hAnsi="Segoe UI" w:cs="Segoe UI"/>
+                              </w:rPr>
+                            </w:pPr>
+                            <w:r>
+                              <w:rPr>
+                                <w:rFonts w:ascii="Segoe UI" w:eastAsiaTheme="minorHAnsi" w:hAnsi="Segoe UI" w:cs="Segoe UI"/>
+                                <w:lang w:val="en-US" w:eastAsia="en-US" w:bidi="ar-SA"/>
+                                <w14:ligatures w14:val="standardContextual"/>
+                              </w:rPr>
+                              <w:t>$ export PATH=${HOME}/ela_lab_exercises_rpi/rpi_build/toolchain/gcc-linaro-7.5.0-2019.12-x86_64_aarch64-linux-gnu/bin</w:t>
+                            </w:r>
+                            <w:proofErr w:type="gramStart"/>
+                            <w:r>
+                              <w:rPr>
+                                <w:rFonts w:ascii="Segoe UI" w:eastAsiaTheme="minorHAnsi" w:hAnsi="Segoe UI" w:cs="Segoe UI"/>
+                                <w:lang w:val="en-US" w:eastAsia="en-US" w:bidi="ar-SA"/>
+                                <w14:ligatures w14:val="standardContextual"/>
+                              </w:rPr>
+                              <w:t>/:$</w:t>
+                            </w:r>
+                            <w:proofErr w:type="gramEnd"/>
+                            <w:r>
+                              <w:rPr>
+                                <w:rFonts w:ascii="Segoe UI" w:eastAsiaTheme="minorHAnsi" w:hAnsi="Segoe UI" w:cs="Segoe UI"/>
+                                <w:lang w:val="en-US" w:eastAsia="en-US" w:bidi="ar-SA"/>
+                                <w14:ligatures w14:val="standardContextual"/>
+                              </w:rPr>
+                              <w:t>PATH</w:t>
+                            </w:r>
+                          </w:p>
+                          <w:p>
+                            <w:pPr>
+                              <w:pStyle w:val="Textbody"/>
+                              <w:ind w:left="851"/>
+                              <w:jc w:val="both"/>
+                              <w:rPr>
+                                <w:rFonts w:ascii="Tahoma" w:hAnsi="Tahoma" w:cs="Tahoma"/>
+                              </w:rPr>
+                            </w:pPr>
+                          </w:p>
+                          <w:p>
+                            <w:pPr>
+                              <w:pStyle w:val="Textbody"/>
+                              <w:spacing w:line="240" w:lineRule="auto"/>
+                              <w:contextualSpacing/>
+                              <w:jc w:val="both"/>
+                              <w:rPr>
+                                <w:rFonts w:ascii="Segoe UI" w:hAnsi="Segoe UI" w:cs="Segoe UI"/>
+                              </w:rPr>
+                            </w:pPr>
+                          </w:p>
+                          <w:p>
+                            <w:pPr>
+                              <w:pStyle w:val="FrameContents"/>
+                              <w:contextualSpacing/>
+                              <w:rPr>
+                                <w:rFonts w:ascii="Segoe UI" w:hAnsi="Segoe UI" w:cs="Segoe UI"/>
+                              </w:rPr>
+                            </w:pPr>
+                          </w:p>
+                          <w:p>
+                            <w:pPr>
+                              <w:pStyle w:val="FrameContents"/>
+                              <w:rPr>
+                                <w:rFonts w:ascii="Segoe UI" w:hAnsi="Segoe UI" w:cs="Segoe UI"/>
+                              </w:rPr>
+                            </w:pPr>
+                          </w:p>
+                          <w:p>
+                            <w:pPr>
+                              <w:pStyle w:val="FrameContents"/>
+                              <w:rPr>
+                                <w:rFonts w:ascii="Segoe UI" w:hAnsi="Segoe UI" w:cs="Segoe UI"/>
+                              </w:rPr>
+                            </w:pPr>
+                          </w:p>
+                        </w:txbxContent>
+                      </wps:txbx>
+                      <wps:bodyPr anchor="t">
+                        <a:prstTxWarp prst="textNoShape">
+                          <a:avLst/>
+                        </a:prstTxWarp>
+                        <a:noAutofit/>
+                      </wps:bodyPr>
+                    </wps:wsp>
+                  </a:graphicData>
+                </a:graphic>
+              </wp:anchor>
+            </w:drawing>
+          </mc:Choice>
+          <mc:Fallback>
+            <w:pict>
+              <v:rect w14:anchorId="4B27829F" id="Text Box 1494118306" o:spid="_x0000_s1032" style="position:absolute;left:0;text-align:left;margin-left:411.8pt;margin-top:1.2pt;width:463pt;height:54pt;z-index:21;visibility:visible;mso-wrap-style:square;mso-wrap-distance-left:0;mso-wrap-distance-top:0;mso-wrap-distance-right:.5pt;mso-wrap-distance-bottom:0;mso-position-horizontal:right;mso-position-horizontal-relative:margin;mso-position-vertical:absolute;mso-position-vertical-relative:text;v-text-anchor:top" o:gfxdata="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" o:allowincell="f" fillcolor="#e7e6e6 [3214]" stroked="f" strokeweight=".5pt">
+                <v:textbox>
+                  <w:txbxContent>
+                    <w:p>
+                      <w:pPr>
+                        <w:pStyle w:val="Textbody"/>
+                        <w:jc w:val="both"/>
+                        <w:rPr>
+                          <w:rFonts w:ascii="Segoe UI" w:hAnsi="Segoe UI" w:cs="Segoe UI"/>
+                        </w:rPr>
+                      </w:pPr>
+                      <w:r>
+                        <w:rPr>
+                          <w:rFonts w:ascii="Segoe UI" w:eastAsiaTheme="minorHAnsi" w:hAnsi="Segoe UI" w:cs="Segoe UI"/>
+                          <w:lang w:val="en-US" w:eastAsia="en-US" w:bidi="ar-SA"/>
+                          <w14:ligatures w14:val="standardContextual"/>
+                        </w:rPr>
+                        <w:t>$ export PATH=${HOME}/ela_lab_exercises_rpi/rpi_build/toolchain/gcc-linaro-7.5.0-2019.12-x86_64_aarch64-linux-gnu/bin</w:t>
+                      </w:r>
+                      <w:proofErr w:type="gramStart"/>
+                      <w:r>
+                        <w:rPr>
+                          <w:rFonts w:ascii="Segoe UI" w:eastAsiaTheme="minorHAnsi" w:hAnsi="Segoe UI" w:cs="Segoe UI"/>
+                          <w:lang w:val="en-US" w:eastAsia="en-US" w:bidi="ar-SA"/>
+                          <w14:ligatures w14:val="standardContextual"/>
+                        </w:rPr>
+                        <w:t>/:$</w:t>
+                      </w:r>
+                      <w:proofErr w:type="gramEnd"/>
+                      <w:r>
+                        <w:rPr>
+                          <w:rFonts w:ascii="Segoe UI" w:eastAsiaTheme="minorHAnsi" w:hAnsi="Segoe UI" w:cs="Segoe UI"/>
+                          <w:lang w:val="en-US" w:eastAsia="en-US" w:bidi="ar-SA"/>
+                          <w14:ligatures w14:val="standardContextual"/>
+                        </w:rPr>
+                        <w:t>PATH</w:t>
+                      </w:r>
+                    </w:p>
+                    <w:p>
+                      <w:pPr>
+                        <w:pStyle w:val="Textbody"/>
+                        <w:ind w:left="851"/>
+                        <w:jc w:val="both"/>
+                        <w:rPr>
+                          <w:rFonts w:ascii="Tahoma" w:hAnsi="Tahoma" w:cs="Tahoma"/>
+                        </w:rPr>
+                      </w:pPr>
+                    </w:p>
+                    <w:p>
+                      <w:pPr>
+                        <w:pStyle w:val="Textbody"/>
+                        <w:spacing w:line="240" w:lineRule="auto"/>
+                        <w:contextualSpacing/>
+                        <w:jc w:val="both"/>
+                        <w:rPr>
+                          <w:rFonts w:ascii="Segoe UI" w:hAnsi="Segoe UI" w:cs="Segoe UI"/>
+                        </w:rPr>
+                      </w:pPr>
+                    </w:p>
+                    <w:p>
+                      <w:pPr>
+                        <w:pStyle w:val="FrameContents"/>
+                        <w:contextualSpacing/>
+                        <w:rPr>
+                          <w:rFonts w:ascii="Segoe UI" w:hAnsi="Segoe UI" w:cs="Segoe UI"/>
+                        </w:rPr>
+                      </w:pPr>
+                    </w:p>
+                    <w:p>
+                      <w:pPr>
+                        <w:pStyle w:val="FrameContents"/>
+                        <w:rPr>
+                          <w:rFonts w:ascii="Segoe UI" w:hAnsi="Segoe UI" w:cs="Segoe UI"/>
+                        </w:rPr>
+                      </w:pPr>
+                    </w:p>
+                    <w:p>
+                      <w:pPr>
+                        <w:pStyle w:val="FrameContents"/>
+                        <w:rPr>
+                          <w:rFonts w:ascii="Segoe UI" w:hAnsi="Segoe UI" w:cs="Segoe UI"/>
+                        </w:rPr>
+                      </w:pPr>
+                    </w:p>
+                  </w:txbxContent>
+                </v:textbox>
+                <w10:wrap anchorx="margin"/>
+              </v:rect>
+            </w:pict>
+          </mc:Fallback>
+        </mc:AlternateContent>
+      </w:r>
+    </w:p>
+    <w:p>
+      <w:pPr>
+        <w:jc w:val="both"/>
+        <w:rPr>
+          <w:rFonts w:ascii="Segoe UI" w:hAnsi="Segoe UI" w:cs="Segoe UI"/>
+          <w:b/>
+          <w:bCs/>
+          <w:sz w:val="24"/>
+          <w:szCs w:val="24"/>
+        </w:rPr>
+      </w:pPr>
+    </w:p>
+    <w:p>
+      <w:pPr>
+        <w:jc w:val="both"/>
+      </w:pPr>
+      <w:r>
+        <w:tab/>
+      </w:r>
+    </w:p>
+    <w:p>
+      <w:pPr>
+        <w:pStyle w:val="Heading2"/>
+        <w:pBdr>
+          <w:bottom w:val="single" w:sz="6" w:space="1" w:color="000000"/>
+        </w:pBdr>
+        <w:jc w:val="both"/>
+        <w:rPr>
+          <w:rFonts w:asciiTheme="minorHAnsi" w:hAnsiTheme="minorHAnsi" w:cstheme="minorHAnsi"/>
+          <w:b/>
+          <w:bCs/>
+          <w:color w:val="auto"/>
+          <w:sz w:val="28"/>
+          <w:szCs w:val="28"/>
+        </w:rPr>
+      </w:pPr>
+      <w:r>
+        <w:rPr>
+          <w:rFonts w:asciiTheme="minorHAnsi" w:hAnsiTheme="minorHAnsi" w:cstheme="minorHAnsi"/>
+          <w:b/>
+          <w:bCs/>
+          <w:color w:val="auto"/>
+          <w:sz w:val="28"/>
+          <w:szCs w:val="28"/>
+        </w:rPr>
+        <w:t>Step 2:</w:t>
+      </w:r>
+      <w:r>
+        <w:rPr>
+          <w:rFonts w:asciiTheme="minorHAnsi" w:hAnsiTheme="minorHAnsi" w:cstheme="minorHAnsi"/>
+          <w:b/>
+          <w:bCs/>
+          <w:color w:val="000000"/>
+          <w:sz w:val="28"/>
+          <w:szCs w:val="28"/>
+          <w:bdr w:val="single" w:sz="2" w:space="0" w:color="E3E3E3"/>
+          <w:shd w:val="clear" w:color="auto" w:fill="FFFFFF"/>
+        </w:rPr>
+        <w:t xml:space="preserve"> </w:t>
+      </w:r>
+      <w:r>
+        <w:rPr>
+          <w:rFonts w:asciiTheme="minorHAnsi" w:hAnsiTheme="minorHAnsi" w:cstheme="minorHAnsi"/>
+          <w:b/>
+          <w:bCs/>
+          <w:color w:val="auto"/>
+          <w:sz w:val="28"/>
+          <w:szCs w:val="28"/>
+        </w:rPr>
+        <w:t xml:space="preserve">Compilation </w:t>
+      </w:r>
+    </w:p>
+    <w:p>
+      <w:pPr>
+        <w:ind w:left="720"/>
+        <w:jc w:val="both"/>
+        <w:rPr>
+          <w:rFonts w:ascii="Segoe UI" w:hAnsi="Segoe UI" w:cs="Segoe UI"/>
+          <w:sz w:val="24"/>
+          <w:szCs w:val="24"/>
+        </w:rPr>
+      </w:pPr>
+      <w:r>
+        <w:rPr>
+          <w:rFonts w:ascii="Segoe UI" w:hAnsi="Segoe UI" w:cs="Segoe UI"/>
+          <w:noProof/>
+          <w:sz w:val="24"/>
+          <w:szCs w:val="24"/>
+        </w:rPr>
+        <mc:AlternateContent>
+          <mc:Choice Requires="wps">
+            <w:drawing>
+              <wp:anchor distT="0" distB="2540" distL="0" distR="6350" simplePos="0" relativeHeight="29" behindDoc="0" locked="0" layoutInCell="0" allowOverlap="1" wp14:anchorId="13661928" wp14:editId="3E424821">
+                <wp:simplePos x="0" y="0"/>
+                <wp:positionH relativeFrom="margin">
+                  <wp:align>right</wp:align>
+                </wp:positionH>
+                <wp:positionV relativeFrom="paragraph">
+                  <wp:posOffset>139065</wp:posOffset>
+                </wp:positionV>
+                <wp:extent cx="5880100" cy="397510"/>
+                <wp:effectExtent l="0" t="0" r="6350" b="2540"/>
+                <wp:wrapNone/>
+                <wp:docPr id="27" name="Text Box 500684599"/>
+                <wp:cNvGraphicFramePr/>
+                <a:graphic xmlns:a="http://schemas.openxmlformats.org/drawingml/2006/main">
+                  <a:graphicData uri="http://schemas.microsoft.com/office/word/2010/wordprocessingShape">
+                    <wps:wsp>
+                      <wps:cNvSpPr/>
+                      <wps:spPr>
+                        <a:xfrm>
+                          <a:off x="0" y="0"/>
+                          <a:ext cx="5880100" cy="397510"/>
                         </a:xfrm>
                         <a:prstGeom prst="rect">
                           <a:avLst/>
@@ -2590,7 +3076,7 @@
           </mc:Choice>
           <mc:Fallback>
             <w:pict>
-              <v:rect w14:anchorId="0CDFD9CC" id="Text Box 1744327660" o:spid="_x0000_s1030" style="position:absolute;left:0;text-align:left;margin-left:31pt;margin-top:5.95pt;width:463pt;height:31.3pt;z-index:13;visibility:visible;mso-wrap-style:square;mso-wrap-distance-left:0;mso-wrap-distance-top:0;mso-wrap-distance-right:.5pt;mso-wrap-distance-bottom:.2pt;mso-position-horizontal:absolute;mso-position-horizontal-relative:margin;mso-position-vertical:absolute;mso-position-vertical-relative:text;v-text-anchor:top" o:gfxdata="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" o:allowincell="f" fillcolor="#e7e6e6 [3214]" stroked="f" strokeweight=".5pt">
+              <v:rect w14:anchorId="13661928" id="Text Box 500684599" o:spid="_x0000_s1033" style="position:absolute;left:0;text-align:left;margin-left:411.8pt;margin-top:10.95pt;width:463pt;height:31.3pt;z-index:29;visibility:visible;mso-wrap-style:square;mso-wrap-distance-left:0;mso-wrap-distance-top:0;mso-wrap-distance-right:.5pt;mso-wrap-distance-bottom:.2pt;mso-position-horizontal:right;mso-position-horizontal-relative:margin;mso-position-vertical:absolute;mso-position-vertical-relative:text;v-text-anchor:top" o:gfxdata="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" o:allowincell="f" fillcolor="#e7e6e6 [3214]" stroked="f" strokeweight=".5pt">
                 <v:textbox>
                   <w:txbxContent>
                     <w:p>
@@ -2703,37 +3189,6 @@
     </w:p>
     <w:p>
       <w:pPr>
-        <w:pStyle w:val="ListParagraph"/>
-        <w:numPr>
-          <w:ilvl w:val="0"/>
-          <w:numId w:val="1"/>
-        </w:numPr>
-        <w:jc w:val="both"/>
-        <w:rPr>
-          <w:rFonts w:ascii="Segoe UI" w:hAnsi="Segoe UI" w:cs="Segoe UI"/>
-          <w:sz w:val="24"/>
-          <w:szCs w:val="24"/>
-        </w:rPr>
-      </w:pPr>
-      <w:r>
-        <w:rPr>
-          <w:rFonts w:ascii="Segoe UI" w:hAnsi="Segoe UI" w:cs="Segoe UI"/>
-          <w:sz w:val="24"/>
-          <w:szCs w:val="24"/>
-        </w:rPr>
-        <w:t>Verify that the cross-compilation was successful by checking for the presence of the generated binary file.</w:t>
-      </w:r>
-    </w:p>
-    <w:p>
-      <w:pPr>
-        <w:jc w:val="both"/>
-      </w:pPr>
-      <w:r>
-        <w:tab/>
-      </w:r>
-    </w:p>
-    <w:p>
-      <w:pPr>
         <w:pStyle w:val="Heading2"/>
         <w:pBdr>
           <w:bottom w:val="single" w:sz="6" w:space="1" w:color="000000"/>
@@ -2757,84 +3212,7 @@
           <w:sz w:val="28"/>
           <w:szCs w:val="28"/>
         </w:rPr>
-        <w:t>Step 3:</w:t>
-      </w:r>
-      <w:r>
-        <w:rPr>
-          <w:rFonts w:asciiTheme="minorHAnsi" w:hAnsiTheme="minorHAnsi" w:cstheme="minorHAnsi"/>
-          <w:b/>
-          <w:bCs/>
-          <w:color w:val="000000"/>
-          <w:sz w:val="28"/>
-          <w:szCs w:val="28"/>
-          <w:bdr w:val="single" w:sz="2" w:space="0" w:color="E3E3E3"/>
-          <w:shd w:val="clear" w:color="auto" w:fill="FFFFFF"/>
-        </w:rPr>
-        <w:t xml:space="preserve"> </w:t>
-      </w:r>
-      <w:bookmarkStart w:id="3" w:name="_Hlk159747972"/>
-      <w:r>
-        <w:rPr>
-          <w:rFonts w:asciiTheme="minorHAnsi" w:hAnsiTheme="minorHAnsi" w:cstheme="minorHAnsi"/>
-          <w:b/>
-          <w:bCs/>
-          <w:color w:val="auto"/>
-          <w:sz w:val="28"/>
-          <w:szCs w:val="28"/>
-        </w:rPr>
-        <w:t>Transfer Binary file to target</w:t>
-      </w:r>
-      <w:bookmarkEnd w:id="3"/>
-    </w:p>
-    <w:p>
-      <w:pPr>
-        <w:jc w:val="both"/>
-      </w:pPr>
-    </w:p>
-    <w:p>
-      <w:pPr>
-        <w:pStyle w:val="ListParagraph"/>
-        <w:numPr>
-          <w:ilvl w:val="0"/>
-          <w:numId w:val="1"/>
-        </w:numPr>
-        <w:jc w:val="both"/>
-        <w:rPr>
-          <w:rFonts w:ascii="Segoe UI" w:hAnsi="Segoe UI" w:cs="Segoe UI"/>
-          <w:sz w:val="24"/>
-          <w:szCs w:val="24"/>
-        </w:rPr>
-      </w:pPr>
-      <w:r>
-        <w:rPr>
-          <w:rFonts w:ascii="Segoe UI" w:hAnsi="Segoe UI" w:cs="Segoe UI"/>
-          <w:sz w:val="24"/>
-          <w:szCs w:val="24"/>
-        </w:rPr>
-        <w:t>Boot the board from SD card and login into the target</w:t>
-      </w:r>
-    </w:p>
-    <w:p>
-      <w:pPr>
-        <w:pStyle w:val="ListParagraph"/>
-        <w:numPr>
-          <w:ilvl w:val="0"/>
-          <w:numId w:val="1"/>
-        </w:numPr>
-        <w:jc w:val="both"/>
-        <w:rPr>
-          <w:rFonts w:ascii="Segoe UI" w:hAnsi="Segoe UI" w:cs="Segoe UI"/>
-          <w:sz w:val="24"/>
-          <w:szCs w:val="24"/>
-        </w:rPr>
-      </w:pPr>
-      <w:r>
-        <w:rPr>
-          <w:rFonts w:ascii="Segoe UI" w:hAnsi="Segoe UI" w:cs="Segoe UI"/>
-          <w:sz w:val="24"/>
-          <w:szCs w:val="24"/>
-        </w:rPr>
-        <w:t>Set the connection between the host and the target using the below command in the host</w:t>
+        <w:t>Step 3: Transfer Binary file to target</w:t>
       </w:r>
     </w:p>
     <w:p>
@@ -2856,18 +3234,18 @@
         <mc:AlternateContent>
           <mc:Choice Requires="wps">
             <w:drawing>
-              <wp:anchor distT="0" distB="2540" distL="0" distR="6350" simplePos="0" relativeHeight="15" behindDoc="0" locked="0" layoutInCell="0" allowOverlap="1" wp14:anchorId="2A944F3D" wp14:editId="16B09116">
+              <wp:anchor distT="0" distB="2540" distL="0" distR="6350" simplePos="0" relativeHeight="25" behindDoc="0" locked="0" layoutInCell="0" allowOverlap="1" wp14:anchorId="3C498801" wp14:editId="37BA84A9">
                 <wp:simplePos x="0" y="0"/>
                 <wp:positionH relativeFrom="margin">
-                  <wp:posOffset>412750</wp:posOffset>
+                  <wp:align>right</wp:align>
                 </wp:positionH>
                 <wp:positionV relativeFrom="paragraph">
-                  <wp:posOffset>44450</wp:posOffset>
+                  <wp:posOffset>167640</wp:posOffset>
                 </wp:positionV>
                 <wp:extent cx="5880100" cy="397510"/>
-                <wp:effectExtent l="0" t="0" r="0" b="0"/>
+                <wp:effectExtent l="0" t="0" r="6350" b="2540"/>
                 <wp:wrapNone/>
-                <wp:docPr id="13" name="Text Box 251728846"/>
+                <wp:docPr id="32" name="Text Box 1467388094"/>
                 <wp:cNvGraphicFramePr/>
                 <a:graphic xmlns:a="http://schemas.openxmlformats.org/drawingml/2006/main">
                   <a:graphicData uri="http://schemas.microsoft.com/office/word/2010/wordprocessingShape">
@@ -2876,7 +3254,7 @@
                       <wps:spPr>
                         <a:xfrm>
                           <a:off x="0" y="0"/>
-                          <a:ext cx="5880240" cy="397440"/>
+                          <a:ext cx="5880100" cy="397510"/>
                         </a:xfrm>
                         <a:prstGeom prst="rect">
                           <a:avLst/>
@@ -2906,25 +3284,56 @@
                             <w:pPr>
                               <w:pStyle w:val="FrameContents"/>
                               <w:jc w:val="both"/>
-                            </w:pPr>
-                            <w:r>
                               <w:rPr>
                                 <w:rFonts w:ascii="Segoe UI" w:hAnsi="Segoe UI" w:cs="Segoe UI"/>
                                 <w:sz w:val="24"/>
                                 <w:szCs w:val="24"/>
                               </w:rPr>
-                              <w:t>$ssh target_name@target_ip_address</w:t>
+                            </w:pPr>
+                            <w:r>
+                              <w:rPr>
+                                <w:rFonts w:ascii="Segoe UI" w:hAnsi="Segoe UI" w:cs="Segoe UI"/>
+                                <w:sz w:val="24"/>
+                                <w:szCs w:val="24"/>
+                              </w:rPr>
+                              <w:t xml:space="preserve">$ </w:t>
                             </w:r>
-                          </w:p>
-                          <w:p>
-                            <w:pPr>
-                              <w:pStyle w:val="Textbody"/>
-                              <w:ind w:left="851"/>
-                              <w:jc w:val="both"/>
-                              <w:rPr>
-                                <w:rFonts w:ascii="Tahoma" w:hAnsi="Tahoma" w:cs="Tahoma"/>
-                              </w:rPr>
-                            </w:pPr>
+                            <w:proofErr w:type="spellStart"/>
+                            <w:r>
+                              <w:rPr>
+                                <w:rFonts w:ascii="Segoe UI" w:hAnsi="Segoe UI" w:cs="Segoe UI"/>
+                                <w:sz w:val="24"/>
+                                <w:szCs w:val="24"/>
+                              </w:rPr>
+                              <w:t>scp</w:t>
+                            </w:r>
+                            <w:proofErr w:type="spellEnd"/>
+                            <w:r>
+                              <w:rPr>
+                                <w:rFonts w:ascii="Segoe UI" w:hAnsi="Segoe UI" w:cs="Segoe UI"/>
+                                <w:sz w:val="24"/>
+                                <w:szCs w:val="24"/>
+                              </w:rPr>
+                              <w:t xml:space="preserve"> &lt;</w:t>
+                            </w:r>
+                            <w:proofErr w:type="spellStart"/>
+                            <w:r>
+                              <w:rPr>
+                                <w:rFonts w:ascii="Segoe UI" w:hAnsi="Segoe UI" w:cs="Segoe UI"/>
+                                <w:sz w:val="24"/>
+                                <w:szCs w:val="24"/>
+                              </w:rPr>
+                              <w:t>binary_file</w:t>
+                            </w:r>
+                            <w:proofErr w:type="spellEnd"/>
+                            <w:r>
+                              <w:rPr>
+                                <w:rFonts w:ascii="Segoe UI" w:hAnsi="Segoe UI" w:cs="Segoe UI"/>
+                                <w:sz w:val="24"/>
+                                <w:szCs w:val="24"/>
+                              </w:rPr>
+                              <w:t>&gt; &lt;username&gt;@&lt;ip_address&gt;:&lt;destination_directory&gt;</w:t>
+                            </w:r>
                           </w:p>
                           <w:p>
                             <w:pPr>
@@ -2998,32 +3407,63 @@
           </mc:Choice>
           <mc:Fallback>
             <w:pict>
-              <v:rect w14:anchorId="2A944F3D" id="Text Box 251728846" o:spid="_x0000_s1031" style="position:absolute;left:0;text-align:left;margin-left:32.5pt;margin-top:3.5pt;width:463pt;height:31.3pt;z-index:15;visibility:visible;mso-wrap-style:square;mso-wrap-distance-left:0;mso-wrap-distance-top:0;mso-wrap-distance-right:.5pt;mso-wrap-distance-bottom:.2pt;mso-position-horizontal:absolute;mso-position-horizontal-relative:margin;mso-position-vertical:absolute;mso-position-vertical-relative:text;v-text-anchor:top" o:gfxdata="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" o:allowincell="f" fillcolor="#e7e6e6 [3214]" stroked="f" strokeweight=".5pt">
+              <v:rect w14:anchorId="3C498801" id="Text Box 1467388094" o:spid="_x0000_s1034" style="position:absolute;left:0;text-align:left;margin-left:411.8pt;margin-top:13.2pt;width:463pt;height:31.3pt;z-index:25;visibility:visible;mso-wrap-style:square;mso-wrap-distance-left:0;mso-wrap-distance-top:0;mso-wrap-distance-right:.5pt;mso-wrap-distance-bottom:.2pt;mso-position-horizontal:right;mso-position-horizontal-relative:margin;mso-position-vertical:absolute;mso-position-vertical-relative:text;v-text-anchor:top" o:gfxdata="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" o:allowincell="f" fillcolor="#e7e6e6 [3214]" stroked="f" strokeweight=".5pt">
                 <v:textbox>
                   <w:txbxContent>
                     <w:p>
                       <w:pPr>
                         <w:pStyle w:val="FrameContents"/>
                         <w:jc w:val="both"/>
-                      </w:pPr>
-                      <w:r>
                         <w:rPr>
                           <w:rFonts w:ascii="Segoe UI" w:hAnsi="Segoe UI" w:cs="Segoe UI"/>
                           <w:sz w:val="24"/>
                           <w:szCs w:val="24"/>
                         </w:rPr>
-                        <w:t>$ssh target_name@target_ip_address</w:t>
+                      </w:pPr>
+                      <w:r>
+                        <w:rPr>
+                          <w:rFonts w:ascii="Segoe UI" w:hAnsi="Segoe UI" w:cs="Segoe UI"/>
+                          <w:sz w:val="24"/>
+                          <w:szCs w:val="24"/>
+                        </w:rPr>
+                        <w:t xml:space="preserve">$ </w:t>
                       </w:r>
-                    </w:p>
-                    <w:p>
-                      <w:pPr>
-                        <w:pStyle w:val="Textbody"/>
-                        <w:ind w:left="851"/>
-                        <w:jc w:val="both"/>
-                        <w:rPr>
-                          <w:rFonts w:ascii="Tahoma" w:hAnsi="Tahoma" w:cs="Tahoma"/>
-                        </w:rPr>
-                      </w:pPr>
+                      <w:proofErr w:type="spellStart"/>
+                      <w:r>
+                        <w:rPr>
+                          <w:rFonts w:ascii="Segoe UI" w:hAnsi="Segoe UI" w:cs="Segoe UI"/>
+                          <w:sz w:val="24"/>
+                          <w:szCs w:val="24"/>
+                        </w:rPr>
+                        <w:t>scp</w:t>
+                      </w:r>
+                      <w:proofErr w:type="spellEnd"/>
+                      <w:r>
+                        <w:rPr>
+                          <w:rFonts w:ascii="Segoe UI" w:hAnsi="Segoe UI" w:cs="Segoe UI"/>
+                          <w:sz w:val="24"/>
+                          <w:szCs w:val="24"/>
+                        </w:rPr>
+                        <w:t xml:space="preserve"> &lt;</w:t>
+                      </w:r>
+                      <w:proofErr w:type="spellStart"/>
+                      <w:r>
+                        <w:rPr>
+                          <w:rFonts w:ascii="Segoe UI" w:hAnsi="Segoe UI" w:cs="Segoe UI"/>
+                          <w:sz w:val="24"/>
+                          <w:szCs w:val="24"/>
+                        </w:rPr>
+                        <w:t>binary_file</w:t>
+                      </w:r>
+                      <w:proofErr w:type="spellEnd"/>
+                      <w:r>
+                        <w:rPr>
+                          <w:rFonts w:ascii="Segoe UI" w:hAnsi="Segoe UI" w:cs="Segoe UI"/>
+                          <w:sz w:val="24"/>
+                          <w:szCs w:val="24"/>
+                        </w:rPr>
+                        <w:t>&gt; &lt;username&gt;@&lt;ip_address&gt;:&lt;destination_directory&gt;</w:t>
+                      </w:r>
                     </w:p>
                     <w:p>
                       <w:pPr>
@@ -3102,24 +3542,69 @@
     </w:p>
     <w:p>
       <w:pPr>
-        <w:jc w:val="both"/>
-        <w:rPr>
-          <w:rFonts w:ascii="Segoe UI" w:hAnsi="Segoe UI" w:cs="Segoe UI"/>
-          <w:color w:val="0563C1" w:themeColor="hyperlink"/>
-          <w:sz w:val="24"/>
-          <w:szCs w:val="24"/>
-          <w:u w:val="single"/>
-        </w:rPr>
-      </w:pPr>
-      <w:r>
-        <w:rPr>
-          <w:rFonts w:ascii="Segoe UI" w:hAnsi="Segoe UI" w:cs="Segoe UI"/>
-          <w:sz w:val="24"/>
-          <w:szCs w:val="24"/>
-        </w:rPr>
-        <w:t xml:space="preserve">Example: $ssh </w:t>
-      </w:r>
-      <w:hyperlink r:id="rId7">
+        <w:ind w:firstLine="720"/>
+        <w:jc w:val="center"/>
+        <w:rPr>
+          <w:rFonts w:ascii="Segoe UI" w:hAnsi="Segoe UI" w:cs="Segoe UI"/>
+          <w:sz w:val="24"/>
+          <w:szCs w:val="24"/>
+        </w:rPr>
+      </w:pPr>
+      <w:r>
+        <w:rPr>
+          <w:rFonts w:ascii="Segoe UI" w:hAnsi="Segoe UI" w:cs="Segoe UI"/>
+          <w:b/>
+          <w:bCs/>
+          <w:sz w:val="24"/>
+          <w:szCs w:val="24"/>
+        </w:rPr>
+        <w:t>Example:</w:t>
+      </w:r>
+      <w:r>
+        <w:rPr>
+          <w:rFonts w:ascii="Segoe UI" w:hAnsi="Segoe UI" w:cs="Segoe UI"/>
+          <w:sz w:val="24"/>
+          <w:szCs w:val="24"/>
+        </w:rPr>
+        <w:t xml:space="preserve"> $</w:t>
+      </w:r>
+      <w:proofErr w:type="spellStart"/>
+      <w:r>
+        <w:rPr>
+          <w:rFonts w:ascii="Segoe UI" w:hAnsi="Segoe UI" w:cs="Segoe UI"/>
+          <w:sz w:val="24"/>
+          <w:szCs w:val="24"/>
+        </w:rPr>
+        <w:t>scp</w:t>
+      </w:r>
+      <w:proofErr w:type="spellEnd"/>
+      <w:r>
+        <w:rPr>
+          <w:rFonts w:ascii="Segoe UI" w:hAnsi="Segoe UI" w:cs="Segoe UI"/>
+          <w:sz w:val="24"/>
+          <w:szCs w:val="24"/>
+        </w:rPr>
+        <w:t xml:space="preserve"> </w:t>
+      </w:r>
+      <w:proofErr w:type="spellStart"/>
+      <w:r>
+        <w:rPr>
+          <w:rFonts w:ascii="Segoe UI" w:hAnsi="Segoe UI" w:cs="Segoe UI"/>
+          <w:sz w:val="24"/>
+          <w:szCs w:val="24"/>
+        </w:rPr>
+        <w:t>Child_Process_execl</w:t>
+      </w:r>
+      <w:proofErr w:type="spellEnd"/>
+      <w:r>
+        <w:rPr>
+          <w:rFonts w:ascii="Segoe UI" w:hAnsi="Segoe UI" w:cs="Segoe UI"/>
+          <w:sz w:val="24"/>
+          <w:szCs w:val="24"/>
+        </w:rPr>
+        <w:t xml:space="preserve"> </w:t>
+      </w:r>
+      <w:hyperlink r:id="rId6">
         <w:r>
           <w:rPr>
             <w:rStyle w:val="Hyperlink"/>
@@ -3127,74 +3612,80 @@
             <w:sz w:val="24"/>
             <w:szCs w:val="24"/>
           </w:rPr>
-          <w:t>root@10.10.3.233</w:t>
+          <w:t>root@10.10.1.27:/User_Programs</w:t>
         </w:r>
       </w:hyperlink>
     </w:p>
+    <w:p/>
+    <w:p/>
+    <w:p/>
+    <w:p/>
     <w:p>
       <w:pPr>
+        <w:spacing w:after="0"/>
         <w:jc w:val="both"/>
-        <w:rPr>
-          <w:rFonts w:ascii="Segoe UI" w:hAnsi="Segoe UI" w:cs="Segoe UI"/>
-          <w:sz w:val="24"/>
-          <w:szCs w:val="24"/>
-        </w:rPr>
-      </w:pPr>
-      <w:r>
-        <w:rPr>
-          <w:rFonts w:ascii="Segoe UI" w:hAnsi="Segoe UI" w:cs="Segoe UI"/>
+      </w:pPr>
+      <w:r>
+        <w:lastRenderedPageBreak/>
+        <w:t>***************************************************************************</w:t>
+      </w:r>
+    </w:p>
+    <w:p>
+      <w:pPr>
+        <w:spacing w:after="0"/>
+        <w:jc w:val="both"/>
+        <w:rPr>
           <w:b/>
           <w:bCs/>
-          <w:sz w:val="24"/>
-          <w:szCs w:val="24"/>
-        </w:rPr>
-        <w:lastRenderedPageBreak/>
-        <w:t>Note:</w:t>
-      </w:r>
-      <w:r>
-        <w:rPr>
-          <w:rFonts w:ascii="Segoe UI" w:hAnsi="Segoe UI" w:cs="Segoe UI"/>
-          <w:sz w:val="24"/>
-          <w:szCs w:val="24"/>
-        </w:rPr>
-        <w:t xml:space="preserve"> To get the ip_address give </w:t>
-      </w:r>
-      <w:r>
-        <w:rPr>
-          <w:rFonts w:ascii="Segoe UI" w:hAnsi="Segoe UI" w:cs="Segoe UI"/>
+          <w:sz w:val="32"/>
+          <w:szCs w:val="32"/>
+        </w:rPr>
+      </w:pPr>
+      <w:r>
+        <w:rPr>
           <w:b/>
           <w:bCs/>
-          <w:sz w:val="24"/>
-          <w:szCs w:val="24"/>
-        </w:rPr>
-        <w:t>ifconfig</w:t>
-      </w:r>
-      <w:r>
-        <w:rPr>
-          <w:rFonts w:ascii="Segoe UI" w:hAnsi="Segoe UI" w:cs="Segoe UI"/>
-          <w:sz w:val="24"/>
-          <w:szCs w:val="24"/>
-        </w:rPr>
-        <w:t xml:space="preserve"> command from target terminal </w:t>
+          <w:sz w:val="32"/>
+          <w:szCs w:val="32"/>
+        </w:rPr>
+        <w:t>Running on platforms</w:t>
+      </w:r>
+      <w:r>
+        <w:rPr>
+          <w:b/>
+          <w:bCs/>
+          <w:sz w:val="32"/>
+          <w:szCs w:val="32"/>
+        </w:rPr>
+        <w:t xml:space="preserve"> </w:t>
+      </w:r>
+      <w:r>
+        <w:rPr>
+          <w:b/>
+          <w:bCs/>
+          <w:sz w:val="32"/>
+          <w:szCs w:val="32"/>
+        </w:rPr>
+        <w:t>(x86, Raspberry Pi, Beagle Bone Black)</w:t>
       </w:r>
     </w:p>
     <w:p>
       <w:pPr>
+        <w:spacing w:after="0"/>
         <w:jc w:val="both"/>
-        <w:rPr>
-          <w:rFonts w:ascii="Segoe UI" w:hAnsi="Segoe UI" w:cs="Segoe UI"/>
-          <w:sz w:val="24"/>
-          <w:szCs w:val="24"/>
-        </w:rPr>
-      </w:pPr>
+      </w:pPr>
+      <w:r>
+        <w:t>***************************************************************************</w:t>
+      </w:r>
     </w:p>
     <w:p>
       <w:pPr>
         <w:pStyle w:val="ListParagraph"/>
         <w:numPr>
           <w:ilvl w:val="0"/>
-          <w:numId w:val="1"/>
+          <w:numId w:val="20"/>
         </w:numPr>
+        <w:suppressAutoHyphens w:val="0"/>
         <w:jc w:val="both"/>
         <w:rPr>
           <w:rFonts w:ascii="Segoe UI" w:hAnsi="Segoe UI" w:cs="Segoe UI"/>
@@ -3208,130 +3699,101 @@
           <w:sz w:val="24"/>
           <w:szCs w:val="24"/>
         </w:rPr>
-        <w:t xml:space="preserve">Create a directory in the target named User_Programs </w:t>
+        <w:t>Once you</w:t>
+      </w:r>
+      <w:r>
+        <w:rPr>
+          <w:rFonts w:ascii="Segoe UI" w:hAnsi="Segoe UI" w:cs="Segoe UI"/>
+          <w:sz w:val="24"/>
+          <w:szCs w:val="24"/>
+        </w:rPr>
+        <w:t xml:space="preserve"> a</w:t>
+      </w:r>
+      <w:r>
+        <w:rPr>
+          <w:rFonts w:ascii="Segoe UI" w:hAnsi="Segoe UI" w:cs="Segoe UI"/>
+          <w:sz w:val="24"/>
+          <w:szCs w:val="24"/>
+        </w:rPr>
+        <w:t xml:space="preserve">re in the correct directory, execute the generated executable file using </w:t>
+      </w:r>
+      <w:proofErr w:type="gramStart"/>
+      <w:r>
+        <w:rPr>
+          <w:rFonts w:ascii="Segoe UI" w:hAnsi="Segoe UI" w:cs="Segoe UI"/>
+          <w:sz w:val="24"/>
+          <w:szCs w:val="24"/>
+        </w:rPr>
+        <w:t xml:space="preserve">the  </w:t>
+      </w:r>
+      <w:r>
+        <w:rPr>
+          <w:rFonts w:ascii="Segoe UI" w:hAnsi="Segoe UI" w:cs="Segoe UI"/>
+          <w:b/>
+          <w:bCs/>
+          <w:sz w:val="24"/>
+          <w:szCs w:val="24"/>
+        </w:rPr>
+        <w:t>.</w:t>
+      </w:r>
+      <w:proofErr w:type="gramEnd"/>
+      <w:r>
+        <w:rPr>
+          <w:rFonts w:ascii="Segoe UI" w:hAnsi="Segoe UI" w:cs="Segoe UI"/>
+          <w:b/>
+          <w:bCs/>
+          <w:sz w:val="24"/>
+          <w:szCs w:val="24"/>
+        </w:rPr>
+        <w:t>/filename</w:t>
+      </w:r>
+      <w:r>
+        <w:rPr>
+          <w:rFonts w:ascii="Segoe UI" w:hAnsi="Segoe UI" w:cs="Segoe UI"/>
+          <w:sz w:val="24"/>
+          <w:szCs w:val="24"/>
+        </w:rPr>
+        <w:t xml:space="preserve"> command.</w:t>
       </w:r>
     </w:p>
     <w:p>
       <w:pPr>
-        <w:jc w:val="both"/>
-      </w:pPr>
-      <w:r>
-        <w:rPr>
-          <w:noProof/>
-        </w:rPr>
-        <w:drawing>
-          <wp:inline distT="0" distB="0" distL="0" distR="0" wp14:anchorId="0EBAACC5" wp14:editId="079ECE81">
-            <wp:extent cx="5943600" cy="1127125"/>
-            <wp:effectExtent l="19050" t="19050" r="19050" b="15875"/>
-            <wp:docPr id="15" name="Image2"/>
-            <wp:cNvGraphicFramePr>
-              <a:graphicFrameLocks xmlns:a="http://schemas.openxmlformats.org/drawingml/2006/main" noChangeAspect="1"/>
-            </wp:cNvGraphicFramePr>
-            <a:graphic xmlns:a="http://schemas.openxmlformats.org/drawingml/2006/main">
-              <a:graphicData uri="http://schemas.openxmlformats.org/drawingml/2006/picture">
-                <pic:pic xmlns:pic="http://schemas.openxmlformats.org/drawingml/2006/picture">
-                  <pic:nvPicPr>
-                    <pic:cNvPr id="15" name="Image2"/>
-                    <pic:cNvPicPr>
-                      <a:picLocks noChangeAspect="1" noChangeArrowheads="1"/>
-                    </pic:cNvPicPr>
-                  </pic:nvPicPr>
-                  <pic:blipFill>
-                    <a:blip r:embed="rId8"/>
-                    <a:stretch>
-                      <a:fillRect/>
-                    </a:stretch>
-                  </pic:blipFill>
-                  <pic:spPr bwMode="auto">
-                    <a:xfrm>
-                      <a:off x="0" y="0"/>
-                      <a:ext cx="5943600" cy="1127125"/>
-                    </a:xfrm>
-                    <a:prstGeom prst="rect">
-                      <a:avLst/>
-                    </a:prstGeom>
-                    <a:ln>
-                      <a:solidFill>
-                        <a:schemeClr val="tx1"/>
-                      </a:solidFill>
-                    </a:ln>
-                  </pic:spPr>
-                </pic:pic>
-              </a:graphicData>
-            </a:graphic>
-          </wp:inline>
-        </w:drawing>
-      </w:r>
-    </w:p>
-    <w:p>
-      <w:pPr>
         <w:pStyle w:val="ListParagraph"/>
         <w:jc w:val="both"/>
-      </w:pPr>
-    </w:p>
-    <w:p>
-      <w:pPr>
-        <w:pStyle w:val="ListParagraph"/>
-        <w:numPr>
-          <w:ilvl w:val="0"/>
-          <w:numId w:val="1"/>
-        </w:numPr>
-        <w:jc w:val="both"/>
-        <w:rPr>
-          <w:rFonts w:ascii="Segoe UI" w:hAnsi="Segoe UI" w:cs="Segoe UI"/>
-          <w:sz w:val="24"/>
-          <w:szCs w:val="24"/>
-        </w:rPr>
-      </w:pPr>
-      <w:r>
-        <w:rPr>
-          <w:rFonts w:ascii="Segoe UI" w:hAnsi="Segoe UI" w:cs="Segoe UI"/>
-          <w:sz w:val="24"/>
-          <w:szCs w:val="24"/>
-        </w:rPr>
-        <w:t>To copy the files from the host to the target directory give the SCP command in the host</w:t>
-      </w:r>
-    </w:p>
-    <w:p>
-      <w:pPr>
-        <w:jc w:val="both"/>
-        <w:rPr>
-          <w:rFonts w:ascii="Segoe UI" w:hAnsi="Segoe UI" w:cs="Segoe UI"/>
-          <w:sz w:val="24"/>
-          <w:szCs w:val="24"/>
-        </w:rPr>
-      </w:pPr>
-      <w:r>
-        <w:rPr>
-          <w:rFonts w:ascii="Segoe UI" w:hAnsi="Segoe UI" w:cs="Segoe UI"/>
+        <w:rPr>
+          <w:rFonts w:ascii="Segoe UI" w:hAnsi="Segoe UI" w:cs="Segoe UI"/>
+          <w:sz w:val="24"/>
+          <w:szCs w:val="24"/>
+        </w:rPr>
+      </w:pPr>
+      <w:r>
+        <w:rPr>
           <w:noProof/>
-          <w:sz w:val="24"/>
-          <w:szCs w:val="24"/>
         </w:rPr>
         <mc:AlternateContent>
           <mc:Choice Requires="wps">
             <w:drawing>
-              <wp:anchor distT="0" distB="2540" distL="0" distR="6350" simplePos="0" relativeHeight="17" behindDoc="0" locked="0" layoutInCell="0" allowOverlap="1" wp14:anchorId="765C36A7" wp14:editId="4AA99AC1">
+              <wp:anchor distT="0" distB="0" distL="114300" distR="114300" simplePos="0" relativeHeight="251661312" behindDoc="0" locked="0" layoutInCell="1" allowOverlap="1" wp14:anchorId="66150C40" wp14:editId="56F9E0A7">
                 <wp:simplePos x="0" y="0"/>
                 <wp:positionH relativeFrom="margin">
-                  <wp:posOffset>393700</wp:posOffset>
+                  <wp:align>right</wp:align>
                 </wp:positionH>
                 <wp:positionV relativeFrom="paragraph">
-                  <wp:posOffset>66040</wp:posOffset>
+                  <wp:posOffset>148590</wp:posOffset>
                 </wp:positionV>
-                <wp:extent cx="5880100" cy="397510"/>
-                <wp:effectExtent l="0" t="0" r="0" b="0"/>
+                <wp:extent cx="5880100" cy="397933"/>
+                <wp:effectExtent l="0" t="0" r="6350" b="2540"/>
                 <wp:wrapNone/>
-                <wp:docPr id="16" name="Text Box 547862059"/>
+                <wp:docPr id="1158482464" name="Text Box 1158482464"/>
                 <wp:cNvGraphicFramePr/>
                 <a:graphic xmlns:a="http://schemas.openxmlformats.org/drawingml/2006/main">
                   <a:graphicData uri="http://schemas.microsoft.com/office/word/2010/wordprocessingShape">
                     <wps:wsp>
-                      <wps:cNvSpPr/>
+                      <wps:cNvSpPr txBox="1"/>
                       <wps:spPr>
                         <a:xfrm>
                           <a:off x="0" y="0"/>
-                          <a:ext cx="5880240" cy="397440"/>
+                          <a:ext cx="5880100" cy="397933"/>
                         </a:xfrm>
                         <a:prstGeom prst="rect">
                           <a:avLst/>
@@ -3343,38 +3805,49 @@
                           <a:noFill/>
                         </a:ln>
                       </wps:spPr>
-                      <wps:style>
-                        <a:lnRef idx="0">
-                          <a:scrgbClr r="0" g="0" b="0"/>
-                        </a:lnRef>
-                        <a:fillRef idx="0">
-                          <a:scrgbClr r="0" g="0" b="0"/>
-                        </a:fillRef>
-                        <a:effectRef idx="0">
-                          <a:scrgbClr r="0" g="0" b="0"/>
-                        </a:effectRef>
-                        <a:fontRef idx="minor"/>
-                      </wps:style>
                       <wps:txbx>
                         <w:txbxContent>
                           <w:p>
                             <w:pPr>
-                              <w:pStyle w:val="FrameContents"/>
+                              <w:pStyle w:val="Textbody"/>
+                              <w:contextualSpacing/>
                               <w:jc w:val="both"/>
                               <w:rPr>
+                                <w:rFonts w:ascii="Tahoma" w:hAnsi="Tahoma" w:cs="Tahoma"/>
+                              </w:rPr>
+                            </w:pPr>
+                            <w:proofErr w:type="gramStart"/>
+                            <w:r>
+                              <w:rPr>
                                 <w:rFonts w:ascii="Segoe UI" w:hAnsi="Segoe UI" w:cs="Segoe UI"/>
-                                <w:sz w:val="24"/>
-                                <w:szCs w:val="24"/>
+                              </w:rPr>
+                              <w:t xml:space="preserve">$ </w:t>
+                            </w:r>
+                            <w:r>
+                              <w:rPr>
+                                <w:rFonts w:ascii="Segoe UI" w:hAnsi="Segoe UI" w:cs="Segoe UI"/>
+                                <w:lang w:val="en-US"/>
+                              </w:rPr>
+                              <w:t>.</w:t>
+                            </w:r>
+                            <w:proofErr w:type="gramEnd"/>
+                            <w:r>
+                              <w:rPr>
+                                <w:rFonts w:ascii="Segoe UI" w:hAnsi="Segoe UI" w:cs="Segoe UI"/>
+                                <w:lang w:val="en-US"/>
+                              </w:rPr>
+                              <w:t>/filename</w:t>
+                            </w:r>
+                          </w:p>
+                          <w:p>
+                            <w:pPr>
+                              <w:pStyle w:val="Textbody"/>
+                              <w:ind w:left="851"/>
+                              <w:jc w:val="both"/>
+                              <w:rPr>
+                                <w:rFonts w:ascii="Tahoma" w:hAnsi="Tahoma" w:cs="Tahoma"/>
                               </w:rPr>
                             </w:pPr>
-                            <w:r>
-                              <w:rPr>
-                                <w:rFonts w:ascii="Segoe UI" w:hAnsi="Segoe UI" w:cs="Segoe UI"/>
-                                <w:sz w:val="24"/>
-                                <w:szCs w:val="24"/>
-                              </w:rPr>
-                              <w:t>$ scp &lt;binary_file&gt; &lt;username&gt;@&lt;ip_address&gt;:&lt;destination_directory&gt;</w:t>
-                            </w:r>
                           </w:p>
                           <w:p>
                             <w:pPr>
@@ -3409,7 +3882,6 @@
                           </w:p>
                           <w:p>
                             <w:pPr>
-                              <w:pStyle w:val="FrameContents"/>
                               <w:contextualSpacing/>
                               <w:rPr>
                                 <w:rFonts w:ascii="Segoe UI" w:hAnsi="Segoe UI" w:cs="Segoe UI"/>
@@ -3418,7 +3890,6 @@
                           </w:p>
                           <w:p>
                             <w:pPr>
-                              <w:pStyle w:val="FrameContents"/>
                               <w:rPr>
                                 <w:rFonts w:ascii="Segoe UI" w:hAnsi="Segoe UI" w:cs="Segoe UI"/>
                               </w:rPr>
@@ -3426,7 +3897,6 @@
                           </w:p>
                           <w:p>
                             <w:pPr>
-                              <w:pStyle w:val="FrameContents"/>
                               <w:rPr>
                                 <w:rFonts w:ascii="Segoe UI" w:hAnsi="Segoe UI" w:cs="Segoe UI"/>
                               </w:rPr>
@@ -3434,7 +3904,7 @@
                           </w:p>
                         </w:txbxContent>
                       </wps:txbx>
-                      <wps:bodyPr anchor="t">
+                      <wps:bodyPr rot="0" spcFirstLastPara="0" vertOverflow="overflow" horzOverflow="overflow" vert="horz" wrap="square" lIns="91440" tIns="45720" rIns="91440" bIns="45720" numCol="1" spcCol="0" rtlCol="0" fromWordArt="0" anchor="t" anchorCtr="0" forceAA="0" compatLnSpc="1">
                         <a:prstTxWarp prst="textNoShape">
                           <a:avLst/>
                         </a:prstTxWarp>
@@ -3443,32 +3913,65 @@
                     </wps:wsp>
                   </a:graphicData>
                 </a:graphic>
+                <wp14:sizeRelH relativeFrom="margin">
+                  <wp14:pctWidth>0</wp14:pctWidth>
+                </wp14:sizeRelH>
+                <wp14:sizeRelV relativeFrom="margin">
+                  <wp14:pctHeight>0</wp14:pctHeight>
+                </wp14:sizeRelV>
               </wp:anchor>
             </w:drawing>
           </mc:Choice>
           <mc:Fallback>
             <w:pict>
-              <v:rect w14:anchorId="765C36A7" id="Text Box 547862059" o:spid="_x0000_s1032" style="position:absolute;left:0;text-align:left;margin-left:31pt;margin-top:5.2pt;width:463pt;height:31.3pt;z-index:17;visibility:visible;mso-wrap-style:square;mso-wrap-distance-left:0;mso-wrap-distance-top:0;mso-wrap-distance-right:.5pt;mso-wrap-distance-bottom:.2pt;mso-position-horizontal:absolute;mso-position-horizontal-relative:margin;mso-position-vertical:absolute;mso-position-vertical-relative:text;v-text-anchor:top" o:gfxdata="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" o:allowincell="f" fillcolor="#e7e6e6 [3214]" stroked="f" strokeweight=".5pt">
+              <v:shapetype w14:anchorId="66150C40" id="_x0000_t202" coordsize="21600,21600" o:spt="202" path="m,l,21600r21600,l21600,xe">
+                <v:stroke joinstyle="miter"/>
+                <v:path gradientshapeok="t" o:connecttype="rect"/>
+              </v:shapetype>
+              <v:shape id="Text Box 1158482464" o:spid="_x0000_s1035" type="#_x0000_t202" style="position:absolute;left:0;text-align:left;margin-left:411.8pt;margin-top:11.7pt;width:463pt;height:31.35pt;z-index:251661312;visibility:visible;mso-wrap-style:square;mso-width-percent:0;mso-height-percent:0;mso-wrap-distance-left:9pt;mso-wrap-distance-top:0;mso-wrap-distance-right:9pt;mso-wrap-distance-bottom:0;mso-position-horizontal:right;mso-position-horizontal-relative:margin;mso-position-vertical:absolute;mso-position-vertical-relative:text;mso-width-percent:0;mso-height-percent:0;mso-width-relative:margin;mso-height-relative:margin;v-text-anchor:top" o:gfxdata="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" fillcolor="#e7e6e6 [3214]" stroked="f" strokeweight=".5pt">
                 <v:textbox>
                   <w:txbxContent>
                     <w:p>
                       <w:pPr>
-                        <w:pStyle w:val="FrameContents"/>
+                        <w:pStyle w:val="Textbody"/>
+                        <w:contextualSpacing/>
                         <w:jc w:val="both"/>
                         <w:rPr>
+                          <w:rFonts w:ascii="Tahoma" w:hAnsi="Tahoma" w:cs="Tahoma"/>
+                        </w:rPr>
+                      </w:pPr>
+                      <w:proofErr w:type="gramStart"/>
+                      <w:r>
+                        <w:rPr>
                           <w:rFonts w:ascii="Segoe UI" w:hAnsi="Segoe UI" w:cs="Segoe UI"/>
-                          <w:sz w:val="24"/>
-                          <w:szCs w:val="24"/>
+                        </w:rPr>
+                        <w:t xml:space="preserve">$ </w:t>
+                      </w:r>
+                      <w:r>
+                        <w:rPr>
+                          <w:rFonts w:ascii="Segoe UI" w:hAnsi="Segoe UI" w:cs="Segoe UI"/>
+                          <w:lang w:val="en-US"/>
+                        </w:rPr>
+                        <w:t>.</w:t>
+                      </w:r>
+                      <w:proofErr w:type="gramEnd"/>
+                      <w:r>
+                        <w:rPr>
+                          <w:rFonts w:ascii="Segoe UI" w:hAnsi="Segoe UI" w:cs="Segoe UI"/>
+                          <w:lang w:val="en-US"/>
+                        </w:rPr>
+                        <w:t>/filename</w:t>
+                      </w:r>
+                    </w:p>
+                    <w:p>
+                      <w:pPr>
+                        <w:pStyle w:val="Textbody"/>
+                        <w:ind w:left="851"/>
+                        <w:jc w:val="both"/>
+                        <w:rPr>
+                          <w:rFonts w:ascii="Tahoma" w:hAnsi="Tahoma" w:cs="Tahoma"/>
                         </w:rPr>
                       </w:pPr>
-                      <w:r>
-                        <w:rPr>
-                          <w:rFonts w:ascii="Segoe UI" w:hAnsi="Segoe UI" w:cs="Segoe UI"/>
-                          <w:sz w:val="24"/>
-                          <w:szCs w:val="24"/>
-                        </w:rPr>
-                        <w:t>$ scp &lt;binary_file&gt; &lt;username&gt;@&lt;ip_address&gt;:&lt;destination_directory&gt;</w:t>
-                      </w:r>
                     </w:p>
                     <w:p>
                       <w:pPr>
@@ -3503,7 +4006,6 @@
                     </w:p>
                     <w:p>
                       <w:pPr>
-                        <w:pStyle w:val="FrameContents"/>
                         <w:contextualSpacing/>
                         <w:rPr>
                           <w:rFonts w:ascii="Segoe UI" w:hAnsi="Segoe UI" w:cs="Segoe UI"/>
@@ -3512,7 +4014,6 @@
                     </w:p>
                     <w:p>
                       <w:pPr>
-                        <w:pStyle w:val="FrameContents"/>
                         <w:rPr>
                           <w:rFonts w:ascii="Segoe UI" w:hAnsi="Segoe UI" w:cs="Segoe UI"/>
                         </w:rPr>
@@ -3520,7 +4021,6 @@
                     </w:p>
                     <w:p>
                       <w:pPr>
-                        <w:pStyle w:val="FrameContents"/>
                         <w:rPr>
                           <w:rFonts w:ascii="Segoe UI" w:hAnsi="Segoe UI" w:cs="Segoe UI"/>
                         </w:rPr>
@@ -3529,7 +4029,7 @@
                   </w:txbxContent>
                 </v:textbox>
                 <w10:wrap anchorx="margin"/>
-              </v:rect>
+              </v:shape>
             </w:pict>
           </mc:Fallback>
         </mc:AlternateContent>
@@ -3538,64 +4038,126 @@
     <w:p>
       <w:pPr>
         <w:jc w:val="both"/>
-        <w:rPr>
-          <w:rFonts w:ascii="Segoe UI" w:hAnsi="Segoe UI" w:cs="Segoe UI"/>
-          <w:sz w:val="24"/>
-          <w:szCs w:val="24"/>
-        </w:rPr>
       </w:pPr>
     </w:p>
     <w:p>
       <w:pPr>
+        <w:ind w:firstLine="720"/>
         <w:jc w:val="both"/>
         <w:rPr>
-          <w:rFonts w:ascii="Segoe UI" w:hAnsi="Segoe UI" w:cs="Segoe UI"/>
-          <w:sz w:val="24"/>
-          <w:szCs w:val="24"/>
-        </w:rPr>
-      </w:pPr>
-      <w:r>
-        <w:rPr>
-          <w:rFonts w:ascii="Segoe UI" w:hAnsi="Segoe UI" w:cs="Segoe UI"/>
-          <w:sz w:val="24"/>
-          <w:szCs w:val="24"/>
-        </w:rPr>
-        <w:t xml:space="preserve">Example: $scp Child_Process </w:t>
-      </w:r>
-      <w:hyperlink r:id="rId9">
-        <w:r>
-          <w:rPr>
-            <w:rStyle w:val="Hyperlink"/>
-            <w:rFonts w:ascii="Segoe UI" w:hAnsi="Segoe UI" w:cs="Segoe UI"/>
-            <w:sz w:val="24"/>
-            <w:szCs w:val="24"/>
-          </w:rPr>
-          <w:t>root@10.10.3.233:/User_Programs</w:t>
-        </w:r>
-      </w:hyperlink>
+          <w:b/>
+          <w:bCs/>
+        </w:rPr>
+      </w:pPr>
+      <w:proofErr w:type="gramStart"/>
+      <w:r>
+        <w:rPr>
+          <w:b/>
+          <w:bCs/>
+          <w:sz w:val="24"/>
+          <w:szCs w:val="24"/>
+        </w:rPr>
+        <w:t>Example</w:t>
+      </w:r>
+      <w:r>
+        <w:rPr>
+          <w:b/>
+          <w:bCs/>
+        </w:rPr>
+        <w:t xml:space="preserve"> :</w:t>
+      </w:r>
+      <w:proofErr w:type="gramEnd"/>
+      <w:r>
+        <w:rPr>
+          <w:b/>
+          <w:bCs/>
+        </w:rPr>
+        <w:t xml:space="preserve"> $ ./</w:t>
+      </w:r>
+      <w:r>
+        <w:rPr>
+          <w:rFonts w:ascii="Segoe UI" w:hAnsi="Segoe UI" w:cs="Segoe UI"/>
+          <w:b/>
+          <w:bCs/>
+          <w:sz w:val="24"/>
+          <w:szCs w:val="24"/>
+        </w:rPr>
+        <w:t xml:space="preserve"> </w:t>
+      </w:r>
+      <w:proofErr w:type="spellStart"/>
+      <w:r>
+        <w:rPr>
+          <w:rFonts w:ascii="Segoe UI" w:hAnsi="Segoe UI" w:cs="Segoe UI"/>
+          <w:b/>
+          <w:bCs/>
+          <w:sz w:val="24"/>
+          <w:szCs w:val="24"/>
+        </w:rPr>
+        <w:t>Child_Process_execl</w:t>
+      </w:r>
+      <w:proofErr w:type="spellEnd"/>
     </w:p>
     <w:p>
       <w:pPr>
-        <w:pStyle w:val="NormalWeb"/>
-        <w:spacing w:before="280" w:after="280"/>
+        <w:pStyle w:val="ListParagraph"/>
+        <w:numPr>
+          <w:ilvl w:val="0"/>
+          <w:numId w:val="20"/>
+        </w:numPr>
+        <w:suppressAutoHyphens w:val="0"/>
+        <w:jc w:val="both"/>
+        <w:rPr>
+          <w:rFonts w:ascii="Segoe UI" w:hAnsi="Segoe UI" w:cs="Segoe UI"/>
+          <w:sz w:val="24"/>
+          <w:szCs w:val="24"/>
+        </w:rPr>
+      </w:pPr>
+      <w:r>
+        <w:rPr>
+          <w:rFonts w:ascii="Segoe UI" w:hAnsi="Segoe UI" w:cs="Segoe UI"/>
+          <w:sz w:val="24"/>
+          <w:szCs w:val="24"/>
+        </w:rPr>
+        <w:t xml:space="preserve">The </w:t>
+      </w:r>
+      <w:r>
+        <w:rPr>
+          <w:rFonts w:ascii="Segoe UI" w:hAnsi="Segoe UI" w:cs="Segoe UI"/>
+          <w:sz w:val="24"/>
+          <w:szCs w:val="24"/>
+        </w:rPr>
+        <w:t xml:space="preserve">overall </w:t>
+      </w:r>
+      <w:r>
+        <w:rPr>
+          <w:rFonts w:ascii="Segoe UI" w:hAnsi="Segoe UI" w:cs="Segoe UI"/>
+          <w:sz w:val="24"/>
+          <w:szCs w:val="24"/>
+        </w:rPr>
+        <w:t>output will be as given below:</w:t>
+      </w:r>
+    </w:p>
+    <w:p>
+      <w:pPr>
+        <w:jc w:val="both"/>
       </w:pPr>
       <w:r>
         <w:rPr>
           <w:noProof/>
         </w:rPr>
         <w:drawing>
-          <wp:anchor distT="0" distB="0" distL="0" distR="0" simplePos="0" relativeHeight="42" behindDoc="0" locked="0" layoutInCell="0" allowOverlap="1" wp14:anchorId="67A2C224" wp14:editId="69FECBB9">
+          <wp:anchor distT="0" distB="0" distL="0" distR="0" simplePos="0" relativeHeight="251663360" behindDoc="0" locked="0" layoutInCell="0" allowOverlap="1" wp14:anchorId="5A00414A" wp14:editId="56D5A7F2">
             <wp:simplePos x="0" y="0"/>
             <wp:positionH relativeFrom="column">
-              <wp:align>center</wp:align>
+              <wp:posOffset>0</wp:posOffset>
             </wp:positionH>
             <wp:positionV relativeFrom="paragraph">
-              <wp:posOffset>635</wp:posOffset>
+              <wp:posOffset>285115</wp:posOffset>
             </wp:positionV>
-            <wp:extent cx="5943600" cy="1155700"/>
+            <wp:extent cx="5943600" cy="1146810"/>
             <wp:effectExtent l="0" t="0" r="0" b="0"/>
             <wp:wrapSquare wrapText="largest"/>
-            <wp:docPr id="18" name="Image3"/>
+            <wp:docPr id="6" name="Image6"/>
             <wp:cNvGraphicFramePr>
               <a:graphicFrameLocks xmlns:a="http://schemas.openxmlformats.org/drawingml/2006/main" noChangeAspect="1"/>
             </wp:cNvGraphicFramePr>
@@ -3603,14 +4165,14 @@
               <a:graphicData uri="http://schemas.openxmlformats.org/drawingml/2006/picture">
                 <pic:pic xmlns:pic="http://schemas.openxmlformats.org/drawingml/2006/picture">
                   <pic:nvPicPr>
-                    <pic:cNvPr id="18" name="Image3"/>
+                    <pic:cNvPr id="6" name="Image6"/>
                     <pic:cNvPicPr>
                       <a:picLocks noChangeAspect="1" noChangeArrowheads="1"/>
                     </pic:cNvPicPr>
                   </pic:nvPicPr>
                   <pic:blipFill>
-                    <a:blip r:embed="rId10"/>
-                    <a:srcRect l="-89" t="-456" r="-89" b="-456"/>
+                    <a:blip r:embed="rId7"/>
+                    <a:srcRect l="-88" t="-458" r="-88" b="-458"/>
                     <a:stretch>
                       <a:fillRect/>
                     </a:stretch>
@@ -3618,7 +4180,7 @@
                   <pic:spPr bwMode="auto">
                     <a:xfrm>
                       <a:off x="0" y="0"/>
-                      <a:ext cx="5943600" cy="1155700"/>
+                      <a:ext cx="5943600" cy="1146810"/>
                     </a:xfrm>
                     <a:prstGeom prst="rect">
                       <a:avLst/>
@@ -3638,106 +4200,103 @@
     </w:p>
     <w:p>
       <w:pPr>
-        <w:pStyle w:val="NormalWeb"/>
-        <w:numPr>
-          <w:ilvl w:val="0"/>
-          <w:numId w:val="1"/>
-        </w:numPr>
-        <w:spacing w:before="280" w:after="280"/>
         <w:jc w:val="both"/>
-        <w:rPr>
-          <w:rFonts w:ascii="Segoe UI" w:hAnsi="Segoe UI" w:cs="Segoe UI"/>
-        </w:rPr>
-      </w:pPr>
-      <w:r>
-        <w:rPr>
-          <w:rFonts w:ascii="Segoe UI" w:hAnsi="Segoe UI" w:cs="Segoe UI"/>
-          <w:color w:val="0D0D0D"/>
-          <w:shd w:val="clear" w:color="auto" w:fill="FFFFFF"/>
-        </w:rPr>
-        <w:t>Verify that the file has been copied into the target directory 'User_Programs’.</w:t>
-      </w:r>
+      </w:pPr>
     </w:p>
     <w:p>
       <w:pPr>
-        <w:pStyle w:val="NormalWeb"/>
-        <w:spacing w:before="280" w:after="280"/>
-      </w:pPr>
-      <w:r>
-        <w:rPr>
-          <w:noProof/>
-        </w:rPr>
-        <w:drawing>
-          <wp:anchor distT="0" distB="0" distL="0" distR="0" simplePos="0" relativeHeight="43" behindDoc="0" locked="0" layoutInCell="0" allowOverlap="1" wp14:anchorId="6EDA6094" wp14:editId="5EFC6FD1">
-            <wp:simplePos x="0" y="0"/>
-            <wp:positionH relativeFrom="column">
-              <wp:posOffset>872735</wp:posOffset>
-            </wp:positionH>
-            <wp:positionV relativeFrom="paragraph">
-              <wp:posOffset>24228</wp:posOffset>
-            </wp:positionV>
-            <wp:extent cx="3629025" cy="571500"/>
-            <wp:effectExtent l="0" t="0" r="0" b="0"/>
-            <wp:wrapSquare wrapText="largest"/>
-            <wp:docPr id="19" name="Image10"/>
-            <wp:cNvGraphicFramePr>
-              <a:graphicFrameLocks xmlns:a="http://schemas.openxmlformats.org/drawingml/2006/main" noChangeAspect="1"/>
-            </wp:cNvGraphicFramePr>
-            <a:graphic xmlns:a="http://schemas.openxmlformats.org/drawingml/2006/main">
-              <a:graphicData uri="http://schemas.openxmlformats.org/drawingml/2006/picture">
-                <pic:pic xmlns:pic="http://schemas.openxmlformats.org/drawingml/2006/picture">
-                  <pic:nvPicPr>
-                    <pic:cNvPr id="19" name="Image10"/>
-                    <pic:cNvPicPr>
-                      <a:picLocks noChangeAspect="1" noChangeArrowheads="1"/>
-                    </pic:cNvPicPr>
-                  </pic:nvPicPr>
-                  <pic:blipFill>
-                    <a:blip r:embed="rId11"/>
-                    <a:srcRect l="-278" t="-1763" r="-278" b="-1763"/>
-                    <a:stretch>
-                      <a:fillRect/>
-                    </a:stretch>
-                  </pic:blipFill>
-                  <pic:spPr bwMode="auto">
-                    <a:xfrm>
-                      <a:off x="0" y="0"/>
-                      <a:ext cx="3629025" cy="571500"/>
-                    </a:xfrm>
-                    <a:prstGeom prst="rect">
-                      <a:avLst/>
-                    </a:prstGeom>
-                    <a:ln w="635">
-                      <a:solidFill>
-                        <a:srgbClr val="000000"/>
-                      </a:solidFill>
-                    </a:ln>
-                  </pic:spPr>
-                </pic:pic>
-              </a:graphicData>
-            </a:graphic>
-          </wp:anchor>
-        </w:drawing>
+        <w:spacing w:after="0"/>
+        <w:jc w:val="both"/>
+      </w:pPr>
+      <w:r>
+        <w:t>**********************************************************************************</w:t>
       </w:r>
     </w:p>
     <w:p>
       <w:pPr>
-        <w:pStyle w:val="NormalWeb"/>
-        <w:spacing w:before="280" w:after="280"/>
-      </w:pPr>
-    </w:p>
-    <w:p>
-      <w:pPr>
-        <w:pStyle w:val="NormalWeb"/>
-        <w:spacing w:before="280" w:after="280"/>
-      </w:pPr>
-    </w:p>
-    <w:p>
-      <w:pPr>
-        <w:pStyle w:val="Heading2"/>
+        <w:pStyle w:val="Heading1"/>
         <w:pBdr>
           <w:bottom w:val="single" w:sz="6" w:space="1" w:color="000000"/>
         </w:pBdr>
+        <w:spacing w:before="0"/>
+        <w:jc w:val="both"/>
+        <w:rPr>
+          <w:rFonts w:asciiTheme="minorHAnsi" w:hAnsiTheme="minorHAnsi" w:cstheme="minorHAnsi"/>
+          <w:b/>
+          <w:bCs/>
+          <w:color w:val="auto"/>
+          <w:lang w:val="en-IN"/>
+        </w:rPr>
+      </w:pPr>
+      <w:r>
+        <w:rPr>
+          <w:rFonts w:asciiTheme="minorHAnsi" w:hAnsiTheme="minorHAnsi" w:cstheme="minorHAnsi"/>
+          <w:b/>
+          <w:bCs/>
+          <w:color w:val="auto"/>
+          <w:lang w:val="en-IN"/>
+        </w:rPr>
+        <w:t xml:space="preserve">Understanding Processes </w:t>
+      </w:r>
+      <w:r>
+        <w:rPr>
+          <w:rFonts w:asciiTheme="minorHAnsi" w:hAnsiTheme="minorHAnsi" w:cstheme="minorHAnsi"/>
+          <w:b/>
+          <w:bCs/>
+          <w:color w:val="auto"/>
+          <w:lang w:val="en-IN"/>
+        </w:rPr>
+        <w:t>u</w:t>
+      </w:r>
+      <w:r>
+        <w:rPr>
+          <w:rFonts w:asciiTheme="minorHAnsi" w:hAnsiTheme="minorHAnsi" w:cstheme="minorHAnsi"/>
+          <w:b/>
+          <w:bCs/>
+          <w:color w:val="auto"/>
+          <w:lang w:val="en-IN"/>
+        </w:rPr>
+        <w:t xml:space="preserve">sing /proc Interface and </w:t>
+      </w:r>
+      <w:proofErr w:type="spellStart"/>
+      <w:r>
+        <w:rPr>
+          <w:rFonts w:asciiTheme="minorHAnsi" w:hAnsiTheme="minorHAnsi" w:cstheme="minorHAnsi"/>
+          <w:b/>
+          <w:bCs/>
+          <w:color w:val="auto"/>
+          <w:lang w:val="en-IN"/>
+        </w:rPr>
+        <w:t>ps</w:t>
+      </w:r>
+      <w:proofErr w:type="spellEnd"/>
+      <w:r>
+        <w:rPr>
+          <w:rFonts w:asciiTheme="minorHAnsi" w:hAnsiTheme="minorHAnsi" w:cstheme="minorHAnsi"/>
+          <w:b/>
+          <w:bCs/>
+          <w:color w:val="auto"/>
+          <w:lang w:val="en-IN"/>
+        </w:rPr>
+        <w:t xml:space="preserve"> Command</w:t>
+      </w:r>
+    </w:p>
+    <w:p>
+      <w:pPr>
+        <w:spacing w:after="0"/>
+        <w:jc w:val="both"/>
+      </w:pPr>
+      <w:r>
+        <w:t>**********************************************************************************</w:t>
+      </w:r>
+    </w:p>
+    <w:p>
+      <w:pPr>
+        <w:pStyle w:val="Heading2"/>
+        <w:numPr>
+          <w:ilvl w:val="0"/>
+          <w:numId w:val="13"/>
+        </w:numPr>
         <w:jc w:val="both"/>
         <w:rPr>
           <w:rFonts w:asciiTheme="minorHAnsi" w:hAnsiTheme="minorHAnsi" w:cstheme="minorHAnsi"/>
@@ -3757,3322 +4316,6 @@
           <w:color w:val="auto"/>
           <w:sz w:val="28"/>
           <w:szCs w:val="28"/>
-        </w:rPr>
-        <w:t>Step 4:</w:t>
-      </w:r>
-      <w:r>
-        <w:rPr>
-          <w:rFonts w:asciiTheme="minorHAnsi" w:hAnsiTheme="minorHAnsi" w:cstheme="minorHAnsi"/>
-          <w:b/>
-          <w:bCs/>
-          <w:color w:val="auto"/>
-          <w:sz w:val="28"/>
-          <w:szCs w:val="28"/>
-          <w:lang w:val="en-IN"/>
-        </w:rPr>
-        <w:t xml:space="preserve"> Running on Platform</w:t>
-      </w:r>
-    </w:p>
-    <w:p>
-      <w:pPr>
-        <w:jc w:val="both"/>
-        <w:rPr>
-          <w:lang w:val="en-IN"/>
-        </w:rPr>
-      </w:pPr>
-    </w:p>
-    <w:p>
-      <w:pPr>
-        <w:pStyle w:val="ListParagraph"/>
-        <w:numPr>
-          <w:ilvl w:val="0"/>
-          <w:numId w:val="9"/>
-        </w:numPr>
-        <w:jc w:val="both"/>
-        <w:rPr>
-          <w:rFonts w:ascii="Segoe UI" w:hAnsi="Segoe UI" w:cs="Segoe UI"/>
-          <w:sz w:val="24"/>
-          <w:szCs w:val="24"/>
-        </w:rPr>
-      </w:pPr>
-      <w:r>
-        <w:rPr>
-          <w:rFonts w:ascii="Segoe UI" w:hAnsi="Segoe UI" w:cs="Segoe UI"/>
-          <w:sz w:val="24"/>
-          <w:szCs w:val="24"/>
-        </w:rPr>
-        <w:t>Once you</w:t>
-      </w:r>
-      <w:r>
-        <w:rPr>
-          <w:rFonts w:ascii="Segoe UI" w:hAnsi="Segoe UI" w:cs="Segoe UI"/>
-          <w:sz w:val="24"/>
-          <w:szCs w:val="24"/>
-        </w:rPr>
-        <w:t xml:space="preserve"> a</w:t>
-      </w:r>
-      <w:r>
-        <w:rPr>
-          <w:rFonts w:ascii="Segoe UI" w:hAnsi="Segoe UI" w:cs="Segoe UI"/>
-          <w:sz w:val="24"/>
-          <w:szCs w:val="24"/>
-        </w:rPr>
-        <w:t xml:space="preserve">re in the correct directory, execute the generated executable file using the  </w:t>
-      </w:r>
-      <w:r>
-        <w:rPr>
-          <w:rFonts w:ascii="Segoe UI" w:hAnsi="Segoe UI" w:cs="Segoe UI"/>
-          <w:b/>
-          <w:bCs/>
-          <w:sz w:val="24"/>
-          <w:szCs w:val="24"/>
-        </w:rPr>
-        <w:t>./filename</w:t>
-      </w:r>
-      <w:r>
-        <w:rPr>
-          <w:rFonts w:ascii="Segoe UI" w:hAnsi="Segoe UI" w:cs="Segoe UI"/>
-          <w:sz w:val="24"/>
-          <w:szCs w:val="24"/>
-        </w:rPr>
-        <w:t xml:space="preserve"> command. Replace </w:t>
-      </w:r>
-      <w:r>
-        <w:rPr>
-          <w:rFonts w:ascii="Segoe UI" w:hAnsi="Segoe UI" w:cs="Segoe UI"/>
-          <w:b/>
-          <w:bCs/>
-          <w:sz w:val="24"/>
-          <w:szCs w:val="24"/>
-        </w:rPr>
-        <w:t>filename</w:t>
-      </w:r>
-      <w:r>
-        <w:rPr>
-          <w:rFonts w:ascii="Segoe UI" w:hAnsi="Segoe UI" w:cs="Segoe UI"/>
-          <w:sz w:val="24"/>
-          <w:szCs w:val="24"/>
-        </w:rPr>
-        <w:t xml:space="preserve"> with the name of your executable file.</w:t>
-      </w:r>
-    </w:p>
-    <w:p>
-      <w:pPr>
-        <w:pStyle w:val="ListParagraph"/>
-        <w:jc w:val="both"/>
-        <w:rPr>
-          <w:rFonts w:ascii="Segoe UI" w:hAnsi="Segoe UI" w:cs="Segoe UI"/>
-          <w:sz w:val="24"/>
-          <w:szCs w:val="24"/>
-        </w:rPr>
-      </w:pPr>
-      <w:r>
-        <w:rPr>
-          <w:rFonts w:ascii="Segoe UI" w:hAnsi="Segoe UI" w:cs="Segoe UI"/>
-          <w:noProof/>
-          <w:sz w:val="24"/>
-          <w:szCs w:val="24"/>
-        </w:rPr>
-        <mc:AlternateContent>
-          <mc:Choice Requires="wps">
-            <w:drawing>
-              <wp:anchor distT="0" distB="2540" distL="0" distR="6350" simplePos="0" relativeHeight="27" behindDoc="0" locked="0" layoutInCell="0" allowOverlap="1" wp14:anchorId="12221316" wp14:editId="4042FD2C">
-                <wp:simplePos x="0" y="0"/>
-                <wp:positionH relativeFrom="margin">
-                  <wp:posOffset>317500</wp:posOffset>
-                </wp:positionH>
-                <wp:positionV relativeFrom="paragraph">
-                  <wp:posOffset>161290</wp:posOffset>
-                </wp:positionV>
-                <wp:extent cx="5880100" cy="397510"/>
-                <wp:effectExtent l="0" t="0" r="0" b="0"/>
-                <wp:wrapNone/>
-                <wp:docPr id="20" name="Text Box 1552138470"/>
-                <wp:cNvGraphicFramePr/>
-                <a:graphic xmlns:a="http://schemas.openxmlformats.org/drawingml/2006/main">
-                  <a:graphicData uri="http://schemas.microsoft.com/office/word/2010/wordprocessingShape">
-                    <wps:wsp>
-                      <wps:cNvSpPr/>
-                      <wps:spPr>
-                        <a:xfrm>
-                          <a:off x="0" y="0"/>
-                          <a:ext cx="5880240" cy="397440"/>
-                        </a:xfrm>
-                        <a:prstGeom prst="rect">
-                          <a:avLst/>
-                        </a:prstGeom>
-                        <a:solidFill>
-                          <a:schemeClr val="bg2"/>
-                        </a:solidFill>
-                        <a:ln w="6350">
-                          <a:noFill/>
-                        </a:ln>
-                      </wps:spPr>
-                      <wps:style>
-                        <a:lnRef idx="0">
-                          <a:scrgbClr r="0" g="0" b="0"/>
-                        </a:lnRef>
-                        <a:fillRef idx="0">
-                          <a:scrgbClr r="0" g="0" b="0"/>
-                        </a:fillRef>
-                        <a:effectRef idx="0">
-                          <a:scrgbClr r="0" g="0" b="0"/>
-                        </a:effectRef>
-                        <a:fontRef idx="minor"/>
-                      </wps:style>
-                      <wps:txbx>
-                        <w:txbxContent>
-                          <w:p>
-                            <w:pPr>
-                              <w:pStyle w:val="Textbody"/>
-                              <w:contextualSpacing/>
-                              <w:jc w:val="both"/>
-                              <w:rPr>
-                                <w:rFonts w:ascii="Tahoma" w:hAnsi="Tahoma" w:cs="Tahoma"/>
-                              </w:rPr>
-                            </w:pPr>
-                            <w:r>
-                              <w:rPr>
-                                <w:rFonts w:ascii="Segoe UI" w:hAnsi="Segoe UI" w:cs="Segoe UI"/>
-                              </w:rPr>
-                              <w:t xml:space="preserve">$ </w:t>
-                            </w:r>
-                            <w:r>
-                              <w:rPr>
-                                <w:rFonts w:ascii="Segoe UI" w:hAnsi="Segoe UI" w:cs="Segoe UI"/>
-                                <w:lang w:val="en-US"/>
-                              </w:rPr>
-                              <w:t>./filename</w:t>
-                            </w:r>
-                          </w:p>
-                          <w:p>
-                            <w:pPr>
-                              <w:pStyle w:val="Textbody"/>
-                              <w:ind w:left="851"/>
-                              <w:jc w:val="both"/>
-                              <w:rPr>
-                                <w:rFonts w:ascii="Tahoma" w:hAnsi="Tahoma" w:cs="Tahoma"/>
-                              </w:rPr>
-                            </w:pPr>
-                          </w:p>
-                          <w:p>
-                            <w:pPr>
-                              <w:pStyle w:val="Textbody"/>
-                              <w:ind w:left="851"/>
-                              <w:jc w:val="both"/>
-                              <w:rPr>
-                                <w:rFonts w:ascii="Tahoma" w:hAnsi="Tahoma" w:cs="Tahoma"/>
-                              </w:rPr>
-                            </w:pPr>
-                          </w:p>
-                          <w:p>
-                            <w:pPr>
-                              <w:pStyle w:val="Textbody"/>
-                              <w:ind w:left="851"/>
-                              <w:jc w:val="both"/>
-                              <w:rPr>
-                                <w:rFonts w:ascii="Tahoma" w:hAnsi="Tahoma" w:cs="Tahoma"/>
-                              </w:rPr>
-                            </w:pPr>
-                          </w:p>
-                          <w:p>
-                            <w:pPr>
-                              <w:pStyle w:val="Textbody"/>
-                              <w:spacing w:line="240" w:lineRule="auto"/>
-                              <w:contextualSpacing/>
-                              <w:jc w:val="both"/>
-                              <w:rPr>
-                                <w:rFonts w:ascii="Segoe UI" w:hAnsi="Segoe UI" w:cs="Segoe UI"/>
-                              </w:rPr>
-                            </w:pPr>
-                          </w:p>
-                          <w:p>
-                            <w:pPr>
-                              <w:pStyle w:val="FrameContents"/>
-                              <w:contextualSpacing/>
-                              <w:rPr>
-                                <w:rFonts w:ascii="Segoe UI" w:hAnsi="Segoe UI" w:cs="Segoe UI"/>
-                              </w:rPr>
-                            </w:pPr>
-                          </w:p>
-                          <w:p>
-                            <w:pPr>
-                              <w:pStyle w:val="FrameContents"/>
-                              <w:rPr>
-                                <w:rFonts w:ascii="Segoe UI" w:hAnsi="Segoe UI" w:cs="Segoe UI"/>
-                              </w:rPr>
-                            </w:pPr>
-                          </w:p>
-                          <w:p>
-                            <w:pPr>
-                              <w:pStyle w:val="FrameContents"/>
-                              <w:rPr>
-                                <w:rFonts w:ascii="Segoe UI" w:hAnsi="Segoe UI" w:cs="Segoe UI"/>
-                              </w:rPr>
-                            </w:pPr>
-                          </w:p>
-                        </w:txbxContent>
-                      </wps:txbx>
-                      <wps:bodyPr anchor="t">
-                        <a:prstTxWarp prst="textNoShape">
-                          <a:avLst/>
-                        </a:prstTxWarp>
-                        <a:noAutofit/>
-                      </wps:bodyPr>
-                    </wps:wsp>
-                  </a:graphicData>
-                </a:graphic>
-              </wp:anchor>
-            </w:drawing>
-          </mc:Choice>
-          <mc:Fallback>
-            <w:pict>
-              <v:rect w14:anchorId="12221316" id="Text Box 1552138470" o:spid="_x0000_s1033" style="position:absolute;left:0;text-align:left;margin-left:25pt;margin-top:12.7pt;width:463pt;height:31.3pt;z-index:27;visibility:visible;mso-wrap-style:square;mso-wrap-distance-left:0;mso-wrap-distance-top:0;mso-wrap-distance-right:.5pt;mso-wrap-distance-bottom:.2pt;mso-position-horizontal:absolute;mso-position-horizontal-relative:margin;mso-position-vertical:absolute;mso-position-vertical-relative:text;v-text-anchor:top" o:gfxdata="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" o:allowincell="f" fillcolor="#e7e6e6 [3214]" stroked="f" strokeweight=".5pt">
-                <v:textbox>
-                  <w:txbxContent>
-                    <w:p>
-                      <w:pPr>
-                        <w:pStyle w:val="Textbody"/>
-                        <w:contextualSpacing/>
-                        <w:jc w:val="both"/>
-                        <w:rPr>
-                          <w:rFonts w:ascii="Tahoma" w:hAnsi="Tahoma" w:cs="Tahoma"/>
-                        </w:rPr>
-                      </w:pPr>
-                      <w:r>
-                        <w:rPr>
-                          <w:rFonts w:ascii="Segoe UI" w:hAnsi="Segoe UI" w:cs="Segoe UI"/>
-                        </w:rPr>
-                        <w:t xml:space="preserve">$ </w:t>
-                      </w:r>
-                      <w:r>
-                        <w:rPr>
-                          <w:rFonts w:ascii="Segoe UI" w:hAnsi="Segoe UI" w:cs="Segoe UI"/>
-                          <w:lang w:val="en-US"/>
-                        </w:rPr>
-                        <w:t>./filename</w:t>
-                      </w:r>
-                    </w:p>
-                    <w:p>
-                      <w:pPr>
-                        <w:pStyle w:val="Textbody"/>
-                        <w:ind w:left="851"/>
-                        <w:jc w:val="both"/>
-                        <w:rPr>
-                          <w:rFonts w:ascii="Tahoma" w:hAnsi="Tahoma" w:cs="Tahoma"/>
-                        </w:rPr>
-                      </w:pPr>
-                    </w:p>
-                    <w:p>
-                      <w:pPr>
-                        <w:pStyle w:val="Textbody"/>
-                        <w:ind w:left="851"/>
-                        <w:jc w:val="both"/>
-                        <w:rPr>
-                          <w:rFonts w:ascii="Tahoma" w:hAnsi="Tahoma" w:cs="Tahoma"/>
-                        </w:rPr>
-                      </w:pPr>
-                    </w:p>
-                    <w:p>
-                      <w:pPr>
-                        <w:pStyle w:val="Textbody"/>
-                        <w:ind w:left="851"/>
-                        <w:jc w:val="both"/>
-                        <w:rPr>
-                          <w:rFonts w:ascii="Tahoma" w:hAnsi="Tahoma" w:cs="Tahoma"/>
-                        </w:rPr>
-                      </w:pPr>
-                    </w:p>
-                    <w:p>
-                      <w:pPr>
-                        <w:pStyle w:val="Textbody"/>
-                        <w:spacing w:line="240" w:lineRule="auto"/>
-                        <w:contextualSpacing/>
-                        <w:jc w:val="both"/>
-                        <w:rPr>
-                          <w:rFonts w:ascii="Segoe UI" w:hAnsi="Segoe UI" w:cs="Segoe UI"/>
-                        </w:rPr>
-                      </w:pPr>
-                    </w:p>
-                    <w:p>
-                      <w:pPr>
-                        <w:pStyle w:val="FrameContents"/>
-                        <w:contextualSpacing/>
-                        <w:rPr>
-                          <w:rFonts w:ascii="Segoe UI" w:hAnsi="Segoe UI" w:cs="Segoe UI"/>
-                        </w:rPr>
-                      </w:pPr>
-                    </w:p>
-                    <w:p>
-                      <w:pPr>
-                        <w:pStyle w:val="FrameContents"/>
-                        <w:rPr>
-                          <w:rFonts w:ascii="Segoe UI" w:hAnsi="Segoe UI" w:cs="Segoe UI"/>
-                        </w:rPr>
-                      </w:pPr>
-                    </w:p>
-                    <w:p>
-                      <w:pPr>
-                        <w:pStyle w:val="FrameContents"/>
-                        <w:rPr>
-                          <w:rFonts w:ascii="Segoe UI" w:hAnsi="Segoe UI" w:cs="Segoe UI"/>
-                        </w:rPr>
-                      </w:pPr>
-                    </w:p>
-                  </w:txbxContent>
-                </v:textbox>
-                <w10:wrap anchorx="margin"/>
-              </v:rect>
-            </w:pict>
-          </mc:Fallback>
-        </mc:AlternateContent>
-      </w:r>
-    </w:p>
-    <w:p>
-      <w:pPr>
-        <w:pStyle w:val="ListParagraph"/>
-        <w:numPr>
-          <w:ilvl w:val="0"/>
-          <w:numId w:val="9"/>
-        </w:numPr>
-        <w:jc w:val="both"/>
-        <w:rPr>
-          <w:rFonts w:ascii="Segoe UI" w:hAnsi="Segoe UI" w:cs="Segoe UI"/>
-          <w:sz w:val="24"/>
-          <w:szCs w:val="24"/>
-        </w:rPr>
-      </w:pPr>
-      <w:r>
-        <w:rPr>
-          <w:rFonts w:ascii="Segoe UI" w:hAnsi="Segoe UI" w:cs="Segoe UI"/>
-          <w:sz w:val="24"/>
-          <w:szCs w:val="24"/>
-        </w:rPr>
-        <w:lastRenderedPageBreak/>
-        <w:t>The output will be as given below:</w:t>
-      </w:r>
-    </w:p>
-    <w:p>
-      <w:pPr>
-        <w:jc w:val="both"/>
-      </w:pPr>
-      <w:r>
-        <w:rPr>
-          <w:noProof/>
-        </w:rPr>
-        <w:drawing>
-          <wp:anchor distT="0" distB="0" distL="0" distR="0" simplePos="0" relativeHeight="44" behindDoc="0" locked="0" layoutInCell="0" allowOverlap="1" wp14:anchorId="64F75414" wp14:editId="65FB0536">
-            <wp:simplePos x="0" y="0"/>
-            <wp:positionH relativeFrom="margin">
-              <wp:align>right</wp:align>
-            </wp:positionH>
-            <wp:positionV relativeFrom="paragraph">
-              <wp:posOffset>169364</wp:posOffset>
-            </wp:positionV>
-            <wp:extent cx="5943600" cy="1735455"/>
-            <wp:effectExtent l="19050" t="19050" r="19050" b="17145"/>
-            <wp:wrapSquare wrapText="largest"/>
-            <wp:docPr id="22" name="Image11"/>
-            <wp:cNvGraphicFramePr>
-              <a:graphicFrameLocks xmlns:a="http://schemas.openxmlformats.org/drawingml/2006/main" noChangeAspect="1"/>
-            </wp:cNvGraphicFramePr>
-            <a:graphic xmlns:a="http://schemas.openxmlformats.org/drawingml/2006/main">
-              <a:graphicData uri="http://schemas.openxmlformats.org/drawingml/2006/picture">
-                <pic:pic xmlns:pic="http://schemas.openxmlformats.org/drawingml/2006/picture">
-                  <pic:nvPicPr>
-                    <pic:cNvPr id="22" name="Image11"/>
-                    <pic:cNvPicPr>
-                      <a:picLocks noChangeAspect="1" noChangeArrowheads="1"/>
-                    </pic:cNvPicPr>
-                  </pic:nvPicPr>
-                  <pic:blipFill>
-                    <a:blip r:embed="rId12"/>
-                    <a:srcRect l="-115" t="-393" r="-115" b="-393"/>
-                    <a:stretch>
-                      <a:fillRect/>
-                    </a:stretch>
-                  </pic:blipFill>
-                  <pic:spPr bwMode="auto">
-                    <a:xfrm>
-                      <a:off x="0" y="0"/>
-                      <a:ext cx="5943600" cy="1735455"/>
-                    </a:xfrm>
-                    <a:prstGeom prst="rect">
-                      <a:avLst/>
-                    </a:prstGeom>
-                    <a:ln w="635">
-                      <a:solidFill>
-                        <a:srgbClr val="000000"/>
-                      </a:solidFill>
-                    </a:ln>
-                  </pic:spPr>
-                </pic:pic>
-              </a:graphicData>
-            </a:graphic>
-          </wp:anchor>
-        </w:drawing>
-      </w:r>
-    </w:p>
-    <w:p>
-      <w:pPr>
-        <w:jc w:val="both"/>
-      </w:pPr>
-      <w:r>
-        <w:t>****************************************</w:t>
-      </w:r>
-    </w:p>
-    <w:p>
-      <w:pPr>
-        <w:pStyle w:val="Heading1"/>
-        <w:jc w:val="both"/>
-        <w:rPr>
-          <w:rFonts w:asciiTheme="minorHAnsi" w:hAnsiTheme="minorHAnsi" w:cstheme="minorHAnsi"/>
-          <w:b/>
-          <w:bCs/>
-          <w:color w:val="auto"/>
-        </w:rPr>
-      </w:pPr>
-      <w:r>
-        <w:rPr>
-          <w:rFonts w:asciiTheme="minorHAnsi" w:hAnsiTheme="minorHAnsi" w:cstheme="minorHAnsi"/>
-          <w:b/>
-          <w:bCs/>
-          <w:color w:val="auto"/>
-        </w:rPr>
-        <w:t>Build steps for Raspberry Pi 4B</w:t>
-      </w:r>
-    </w:p>
-    <w:p>
-      <w:pPr>
-        <w:jc w:val="both"/>
-      </w:pPr>
-      <w:r>
-        <w:t>****************************************</w:t>
-      </w:r>
-    </w:p>
-    <w:p>
-      <w:pPr>
-        <w:pStyle w:val="Heading2"/>
-        <w:pBdr>
-          <w:bottom w:val="single" w:sz="6" w:space="1" w:color="000000"/>
-        </w:pBdr>
-        <w:jc w:val="both"/>
-        <w:rPr>
-          <w:rFonts w:asciiTheme="minorHAnsi" w:hAnsiTheme="minorHAnsi" w:cstheme="minorHAnsi"/>
-          <w:b/>
-          <w:bCs/>
-          <w:color w:val="auto"/>
-          <w:sz w:val="28"/>
-          <w:szCs w:val="28"/>
-        </w:rPr>
-      </w:pPr>
-      <w:r>
-        <w:rPr>
-          <w:rFonts w:asciiTheme="minorHAnsi" w:hAnsiTheme="minorHAnsi" w:cstheme="minorHAnsi"/>
-          <w:b/>
-          <w:bCs/>
-          <w:color w:val="auto"/>
-          <w:sz w:val="28"/>
-          <w:szCs w:val="28"/>
-        </w:rPr>
-        <w:t>Step 1: Environment Variables Setup</w:t>
-      </w:r>
-    </w:p>
-    <w:p>
-      <w:pPr>
-        <w:jc w:val="both"/>
-      </w:pPr>
-    </w:p>
-    <w:p>
-      <w:pPr>
-        <w:pStyle w:val="ListParagraph"/>
-        <w:numPr>
-          <w:ilvl w:val="0"/>
-          <w:numId w:val="2"/>
-        </w:numPr>
-        <w:jc w:val="both"/>
-        <w:rPr>
-          <w:rFonts w:ascii="Segoe UI" w:hAnsi="Segoe UI" w:cs="Segoe UI"/>
-          <w:b/>
-          <w:bCs/>
-          <w:sz w:val="24"/>
-          <w:szCs w:val="24"/>
-        </w:rPr>
-      </w:pPr>
-      <w:r>
-        <w:rPr>
-          <w:rFonts w:ascii="Segoe UI" w:hAnsi="Segoe UI" w:cs="Segoe UI"/>
-          <w:b/>
-          <w:bCs/>
-          <w:sz w:val="24"/>
-          <w:szCs w:val="24"/>
-        </w:rPr>
-        <w:t xml:space="preserve">Set the ARCH and CROSS_COMPILE environment </w:t>
-      </w:r>
-      <w:r>
-        <w:rPr>
-          <w:rFonts w:ascii="Segoe UI" w:hAnsi="Segoe UI" w:cs="Segoe UI"/>
-          <w:b/>
-          <w:bCs/>
-          <w:sz w:val="24"/>
-          <w:szCs w:val="24"/>
-        </w:rPr>
-        <w:t>v</w:t>
-      </w:r>
-      <w:r>
-        <w:rPr>
-          <w:rFonts w:ascii="Segoe UI" w:hAnsi="Segoe UI" w:cs="Segoe UI"/>
-          <w:b/>
-          <w:bCs/>
-          <w:sz w:val="24"/>
-          <w:szCs w:val="24"/>
-        </w:rPr>
-        <w:t>ariables</w:t>
-      </w:r>
-    </w:p>
-    <w:p>
-      <w:pPr>
-        <w:pStyle w:val="ListParagraph"/>
-        <w:numPr>
-          <w:ilvl w:val="0"/>
-          <w:numId w:val="10"/>
-        </w:numPr>
-        <w:jc w:val="both"/>
-        <w:rPr>
-          <w:rFonts w:ascii="Segoe UI" w:hAnsi="Segoe UI" w:cs="Segoe UI"/>
-          <w:sz w:val="24"/>
-          <w:szCs w:val="24"/>
-        </w:rPr>
-      </w:pPr>
-      <w:r>
-        <w:rPr>
-          <w:rFonts w:ascii="Segoe UI" w:hAnsi="Segoe UI" w:cs="Segoe UI"/>
-          <w:sz w:val="24"/>
-          <w:szCs w:val="24"/>
-        </w:rPr>
-        <w:t>The ARCH environment variable specifies the target architecture for compilation, in this case, ARM.</w:t>
-      </w:r>
-    </w:p>
-    <w:p>
-      <w:pPr>
-        <w:pStyle w:val="ListParagraph"/>
-        <w:numPr>
-          <w:ilvl w:val="0"/>
-          <w:numId w:val="10"/>
-        </w:numPr>
-        <w:jc w:val="both"/>
-        <w:rPr>
-          <w:rFonts w:ascii="Segoe UI" w:hAnsi="Segoe UI" w:cs="Segoe UI"/>
-          <w:sz w:val="24"/>
-          <w:szCs w:val="24"/>
-        </w:rPr>
-      </w:pPr>
-      <w:r>
-        <w:rPr>
-          <w:rFonts w:ascii="Segoe UI" w:hAnsi="Segoe UI" w:cs="Segoe UI"/>
-          <w:sz w:val="24"/>
-          <w:szCs w:val="24"/>
-        </w:rPr>
-        <w:t>The CROSS_COMPILE environment variable specifies the prefix for the cross-compiler binaries.</w:t>
-      </w:r>
-    </w:p>
-    <w:p>
-      <w:pPr>
-        <w:pStyle w:val="ListParagraph"/>
-        <w:jc w:val="both"/>
-        <w:rPr>
-          <w:rFonts w:ascii="Segoe UI" w:hAnsi="Segoe UI" w:cs="Segoe UI"/>
-          <w:b/>
-          <w:bCs/>
-          <w:sz w:val="24"/>
-          <w:szCs w:val="24"/>
-        </w:rPr>
-      </w:pPr>
-      <w:r>
-        <w:rPr>
-          <w:rFonts w:ascii="Segoe UI" w:hAnsi="Segoe UI" w:cs="Segoe UI"/>
-          <w:b/>
-          <w:bCs/>
-          <w:noProof/>
-          <w:sz w:val="24"/>
-          <w:szCs w:val="24"/>
-        </w:rPr>
-        <mc:AlternateContent>
-          <mc:Choice Requires="wps">
-            <w:drawing>
-              <wp:anchor distT="0" distB="0" distL="0" distR="6350" simplePos="0" relativeHeight="19" behindDoc="0" locked="0" layoutInCell="0" allowOverlap="1" wp14:anchorId="57C46962" wp14:editId="250BA78D">
-                <wp:simplePos x="0" y="0"/>
-                <wp:positionH relativeFrom="margin">
-                  <wp:posOffset>463550</wp:posOffset>
-                </wp:positionH>
-                <wp:positionV relativeFrom="paragraph">
-                  <wp:posOffset>111125</wp:posOffset>
-                </wp:positionV>
-                <wp:extent cx="5880100" cy="685800"/>
-                <wp:effectExtent l="0" t="0" r="0" b="0"/>
-                <wp:wrapNone/>
-                <wp:docPr id="23" name="Text Box 975051286"/>
-                <wp:cNvGraphicFramePr/>
-                <a:graphic xmlns:a="http://schemas.openxmlformats.org/drawingml/2006/main">
-                  <a:graphicData uri="http://schemas.microsoft.com/office/word/2010/wordprocessingShape">
-                    <wps:wsp>
-                      <wps:cNvSpPr/>
-                      <wps:spPr>
-                        <a:xfrm>
-                          <a:off x="0" y="0"/>
-                          <a:ext cx="5880240" cy="685800"/>
-                        </a:xfrm>
-                        <a:prstGeom prst="rect">
-                          <a:avLst/>
-                        </a:prstGeom>
-                        <a:solidFill>
-                          <a:schemeClr val="bg2"/>
-                        </a:solidFill>
-                        <a:ln w="6350">
-                          <a:noFill/>
-                        </a:ln>
-                      </wps:spPr>
-                      <wps:style>
-                        <a:lnRef idx="0">
-                          <a:scrgbClr r="0" g="0" b="0"/>
-                        </a:lnRef>
-                        <a:fillRef idx="0">
-                          <a:scrgbClr r="0" g="0" b="0"/>
-                        </a:fillRef>
-                        <a:effectRef idx="0">
-                          <a:scrgbClr r="0" g="0" b="0"/>
-                        </a:effectRef>
-                        <a:fontRef idx="minor"/>
-                      </wps:style>
-                      <wps:txbx>
-                        <w:txbxContent>
-                          <w:p>
-                            <w:pPr>
-                              <w:pStyle w:val="FrameContents"/>
-                              <w:jc w:val="both"/>
-                              <w:rPr>
-                                <w:rFonts w:ascii="Segoe UI" w:hAnsi="Segoe UI" w:cs="Segoe UI"/>
-                                <w:sz w:val="24"/>
-                                <w:szCs w:val="24"/>
-                              </w:rPr>
-                            </w:pPr>
-                            <w:r>
-                              <w:rPr>
-                                <w:rFonts w:ascii="Segoe UI" w:hAnsi="Segoe UI" w:cs="Segoe UI"/>
-                                <w:sz w:val="24"/>
-                                <w:szCs w:val="24"/>
-                              </w:rPr>
-                              <w:t>$ export ARCH=aarch64</w:t>
-                            </w:r>
-                          </w:p>
-                          <w:p>
-                            <w:pPr>
-                              <w:pStyle w:val="FrameContents"/>
-                              <w:jc w:val="both"/>
-                              <w:rPr>
-                                <w:rFonts w:ascii="Segoe UI" w:hAnsi="Segoe UI" w:cs="Segoe UI"/>
-                                <w:sz w:val="24"/>
-                                <w:szCs w:val="24"/>
-                              </w:rPr>
-                            </w:pPr>
-                            <w:r>
-                              <w:rPr>
-                                <w:rFonts w:ascii="Segoe UI" w:hAnsi="Segoe UI" w:cs="Segoe UI"/>
-                                <w:sz w:val="24"/>
-                                <w:szCs w:val="24"/>
-                              </w:rPr>
-                              <w:t>$ export CROSS_COMPILE=aarch64-linux-gnu-</w:t>
-                            </w:r>
-                          </w:p>
-                          <w:p>
-                            <w:pPr>
-                              <w:pStyle w:val="Textbody"/>
-                              <w:ind w:left="851"/>
-                              <w:jc w:val="both"/>
-                              <w:rPr>
-                                <w:rFonts w:ascii="Tahoma" w:hAnsi="Tahoma" w:cs="Tahoma"/>
-                              </w:rPr>
-                            </w:pPr>
-                          </w:p>
-                          <w:p>
-                            <w:pPr>
-                              <w:pStyle w:val="Textbody"/>
-                              <w:ind w:left="851"/>
-                              <w:jc w:val="both"/>
-                              <w:rPr>
-                                <w:rFonts w:ascii="Tahoma" w:hAnsi="Tahoma" w:cs="Tahoma"/>
-                              </w:rPr>
-                            </w:pPr>
-                          </w:p>
-                          <w:p>
-                            <w:pPr>
-                              <w:pStyle w:val="Textbody"/>
-                              <w:spacing w:line="240" w:lineRule="auto"/>
-                              <w:contextualSpacing/>
-                              <w:jc w:val="both"/>
-                              <w:rPr>
-                                <w:rFonts w:ascii="Segoe UI" w:hAnsi="Segoe UI" w:cs="Segoe UI"/>
-                              </w:rPr>
-                            </w:pPr>
-                          </w:p>
-                          <w:p>
-                            <w:pPr>
-                              <w:pStyle w:val="FrameContents"/>
-                              <w:contextualSpacing/>
-                              <w:rPr>
-                                <w:rFonts w:ascii="Segoe UI" w:hAnsi="Segoe UI" w:cs="Segoe UI"/>
-                              </w:rPr>
-                            </w:pPr>
-                          </w:p>
-                          <w:p>
-                            <w:pPr>
-                              <w:pStyle w:val="FrameContents"/>
-                              <w:rPr>
-                                <w:rFonts w:ascii="Segoe UI" w:hAnsi="Segoe UI" w:cs="Segoe UI"/>
-                              </w:rPr>
-                            </w:pPr>
-                          </w:p>
-                          <w:p>
-                            <w:pPr>
-                              <w:pStyle w:val="FrameContents"/>
-                              <w:rPr>
-                                <w:rFonts w:ascii="Segoe UI" w:hAnsi="Segoe UI" w:cs="Segoe UI"/>
-                              </w:rPr>
-                            </w:pPr>
-                          </w:p>
-                        </w:txbxContent>
-                      </wps:txbx>
-                      <wps:bodyPr anchor="t">
-                        <a:prstTxWarp prst="textNoShape">
-                          <a:avLst/>
-                        </a:prstTxWarp>
-                        <a:noAutofit/>
-                      </wps:bodyPr>
-                    </wps:wsp>
-                  </a:graphicData>
-                </a:graphic>
-              </wp:anchor>
-            </w:drawing>
-          </mc:Choice>
-          <mc:Fallback>
-            <w:pict>
-              <v:rect w14:anchorId="57C46962" id="Text Box 975051286" o:spid="_x0000_s1034" style="position:absolute;left:0;text-align:left;margin-left:36.5pt;margin-top:8.75pt;width:463pt;height:54pt;z-index:19;visibility:visible;mso-wrap-style:square;mso-wrap-distance-left:0;mso-wrap-distance-top:0;mso-wrap-distance-right:.5pt;mso-wrap-distance-bottom:0;mso-position-horizontal:absolute;mso-position-horizontal-relative:margin;mso-position-vertical:absolute;mso-position-vertical-relative:text;v-text-anchor:top" o:gfxdata="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" o:allowincell="f" fillcolor="#e7e6e6 [3214]" stroked="f" strokeweight=".5pt">
-                <v:textbox>
-                  <w:txbxContent>
-                    <w:p>
-                      <w:pPr>
-                        <w:pStyle w:val="FrameContents"/>
-                        <w:jc w:val="both"/>
-                        <w:rPr>
-                          <w:rFonts w:ascii="Segoe UI" w:hAnsi="Segoe UI" w:cs="Segoe UI"/>
-                          <w:sz w:val="24"/>
-                          <w:szCs w:val="24"/>
-                        </w:rPr>
-                      </w:pPr>
-                      <w:r>
-                        <w:rPr>
-                          <w:rFonts w:ascii="Segoe UI" w:hAnsi="Segoe UI" w:cs="Segoe UI"/>
-                          <w:sz w:val="24"/>
-                          <w:szCs w:val="24"/>
-                        </w:rPr>
-                        <w:t>$ export ARCH=aarch64</w:t>
-                      </w:r>
-                    </w:p>
-                    <w:p>
-                      <w:pPr>
-                        <w:pStyle w:val="FrameContents"/>
-                        <w:jc w:val="both"/>
-                        <w:rPr>
-                          <w:rFonts w:ascii="Segoe UI" w:hAnsi="Segoe UI" w:cs="Segoe UI"/>
-                          <w:sz w:val="24"/>
-                          <w:szCs w:val="24"/>
-                        </w:rPr>
-                      </w:pPr>
-                      <w:r>
-                        <w:rPr>
-                          <w:rFonts w:ascii="Segoe UI" w:hAnsi="Segoe UI" w:cs="Segoe UI"/>
-                          <w:sz w:val="24"/>
-                          <w:szCs w:val="24"/>
-                        </w:rPr>
-                        <w:t>$ export CROSS_COMPILE=aarch64-linux-gnu-</w:t>
-                      </w:r>
-                    </w:p>
-                    <w:p>
-                      <w:pPr>
-                        <w:pStyle w:val="Textbody"/>
-                        <w:ind w:left="851"/>
-                        <w:jc w:val="both"/>
-                        <w:rPr>
-                          <w:rFonts w:ascii="Tahoma" w:hAnsi="Tahoma" w:cs="Tahoma"/>
-                        </w:rPr>
-                      </w:pPr>
-                    </w:p>
-                    <w:p>
-                      <w:pPr>
-                        <w:pStyle w:val="Textbody"/>
-                        <w:ind w:left="851"/>
-                        <w:jc w:val="both"/>
-                        <w:rPr>
-                          <w:rFonts w:ascii="Tahoma" w:hAnsi="Tahoma" w:cs="Tahoma"/>
-                        </w:rPr>
-                      </w:pPr>
-                    </w:p>
-                    <w:p>
-                      <w:pPr>
-                        <w:pStyle w:val="Textbody"/>
-                        <w:spacing w:line="240" w:lineRule="auto"/>
-                        <w:contextualSpacing/>
-                        <w:jc w:val="both"/>
-                        <w:rPr>
-                          <w:rFonts w:ascii="Segoe UI" w:hAnsi="Segoe UI" w:cs="Segoe UI"/>
-                        </w:rPr>
-                      </w:pPr>
-                    </w:p>
-                    <w:p>
-                      <w:pPr>
-                        <w:pStyle w:val="FrameContents"/>
-                        <w:contextualSpacing/>
-                        <w:rPr>
-                          <w:rFonts w:ascii="Segoe UI" w:hAnsi="Segoe UI" w:cs="Segoe UI"/>
-                        </w:rPr>
-                      </w:pPr>
-                    </w:p>
-                    <w:p>
-                      <w:pPr>
-                        <w:pStyle w:val="FrameContents"/>
-                        <w:rPr>
-                          <w:rFonts w:ascii="Segoe UI" w:hAnsi="Segoe UI" w:cs="Segoe UI"/>
-                        </w:rPr>
-                      </w:pPr>
-                    </w:p>
-                    <w:p>
-                      <w:pPr>
-                        <w:pStyle w:val="FrameContents"/>
-                        <w:rPr>
-                          <w:rFonts w:ascii="Segoe UI" w:hAnsi="Segoe UI" w:cs="Segoe UI"/>
-                        </w:rPr>
-                      </w:pPr>
-                    </w:p>
-                  </w:txbxContent>
-                </v:textbox>
-                <w10:wrap anchorx="margin"/>
-              </v:rect>
-            </w:pict>
-          </mc:Fallback>
-        </mc:AlternateContent>
-      </w:r>
-    </w:p>
-    <w:p>
-      <w:pPr>
-        <w:jc w:val="both"/>
-        <w:rPr>
-          <w:b/>
-          <w:bCs/>
-        </w:rPr>
-      </w:pPr>
-    </w:p>
-    <w:p>
-      <w:pPr>
-        <w:jc w:val="both"/>
-      </w:pPr>
-    </w:p>
-    <w:p>
-      <w:pPr>
-        <w:pStyle w:val="ListParagraph"/>
-        <w:numPr>
-          <w:ilvl w:val="0"/>
-          <w:numId w:val="2"/>
-        </w:numPr>
-        <w:jc w:val="both"/>
-        <w:rPr>
-          <w:rFonts w:ascii="Segoe UI" w:hAnsi="Segoe UI" w:cs="Segoe UI"/>
-          <w:b/>
-          <w:bCs/>
-          <w:sz w:val="24"/>
-          <w:szCs w:val="24"/>
-        </w:rPr>
-      </w:pPr>
-      <w:r>
-        <w:rPr>
-          <w:rFonts w:ascii="Segoe UI" w:hAnsi="Segoe UI" w:cs="Segoe UI"/>
-          <w:b/>
-          <w:bCs/>
-          <w:sz w:val="24"/>
-          <w:szCs w:val="24"/>
-        </w:rPr>
-        <w:t>Set the PATH to the Cross-Toolchain</w:t>
-      </w:r>
-    </w:p>
-    <w:p>
-      <w:pPr>
-        <w:pStyle w:val="ListParagraph"/>
-        <w:numPr>
-          <w:ilvl w:val="0"/>
-          <w:numId w:val="11"/>
-        </w:numPr>
-        <w:jc w:val="both"/>
-        <w:rPr>
-          <w:rFonts w:ascii="Segoe UI" w:hAnsi="Segoe UI" w:cs="Segoe UI"/>
-          <w:sz w:val="24"/>
-          <w:szCs w:val="24"/>
-        </w:rPr>
-      </w:pPr>
-      <w:r>
-        <w:rPr>
-          <w:rFonts w:ascii="Segoe UI" w:hAnsi="Segoe UI" w:cs="Segoe UI"/>
-          <w:sz w:val="24"/>
-          <w:szCs w:val="24"/>
-        </w:rPr>
-        <w:t>The PATH environment variable defines the directories where the system looks for executable files.</w:t>
-      </w:r>
-    </w:p>
-    <w:p>
-      <w:pPr>
-        <w:jc w:val="both"/>
-        <w:rPr>
-          <w:rFonts w:ascii="Segoe UI" w:hAnsi="Segoe UI" w:cs="Segoe UI"/>
-          <w:b/>
-          <w:bCs/>
-          <w:sz w:val="24"/>
-          <w:szCs w:val="24"/>
-        </w:rPr>
-      </w:pPr>
-      <w:r>
-        <w:rPr>
-          <w:rFonts w:ascii="Segoe UI" w:hAnsi="Segoe UI" w:cs="Segoe UI"/>
-          <w:b/>
-          <w:bCs/>
-          <w:noProof/>
-          <w:sz w:val="24"/>
-          <w:szCs w:val="24"/>
-        </w:rPr>
-        <mc:AlternateContent>
-          <mc:Choice Requires="wps">
-            <w:drawing>
-              <wp:anchor distT="0" distB="0" distL="0" distR="6350" simplePos="0" relativeHeight="21" behindDoc="0" locked="0" layoutInCell="0" allowOverlap="1" wp14:anchorId="4B27829F" wp14:editId="45CAE2A8">
-                <wp:simplePos x="0" y="0"/>
-                <wp:positionH relativeFrom="margin">
-                  <wp:posOffset>482600</wp:posOffset>
-                </wp:positionH>
-                <wp:positionV relativeFrom="paragraph">
-                  <wp:posOffset>129540</wp:posOffset>
-                </wp:positionV>
-                <wp:extent cx="5880100" cy="685800"/>
-                <wp:effectExtent l="0" t="0" r="0" b="0"/>
-                <wp:wrapNone/>
-                <wp:docPr id="25" name="Text Box 1494118306"/>
-                <wp:cNvGraphicFramePr/>
-                <a:graphic xmlns:a="http://schemas.openxmlformats.org/drawingml/2006/main">
-                  <a:graphicData uri="http://schemas.microsoft.com/office/word/2010/wordprocessingShape">
-                    <wps:wsp>
-                      <wps:cNvSpPr/>
-                      <wps:spPr>
-                        <a:xfrm>
-                          <a:off x="0" y="0"/>
-                          <a:ext cx="5880240" cy="685800"/>
-                        </a:xfrm>
-                        <a:prstGeom prst="rect">
-                          <a:avLst/>
-                        </a:prstGeom>
-                        <a:solidFill>
-                          <a:schemeClr val="bg2"/>
-                        </a:solidFill>
-                        <a:ln w="6350">
-                          <a:noFill/>
-                        </a:ln>
-                      </wps:spPr>
-                      <wps:style>
-                        <a:lnRef idx="0">
-                          <a:scrgbClr r="0" g="0" b="0"/>
-                        </a:lnRef>
-                        <a:fillRef idx="0">
-                          <a:scrgbClr r="0" g="0" b="0"/>
-                        </a:fillRef>
-                        <a:effectRef idx="0">
-                          <a:scrgbClr r="0" g="0" b="0"/>
-                        </a:effectRef>
-                        <a:fontRef idx="minor"/>
-                      </wps:style>
-                      <wps:txbx>
-                        <w:txbxContent>
-                          <w:p>
-                            <w:pPr>
-                              <w:pStyle w:val="Textbody"/>
-                              <w:jc w:val="both"/>
-                              <w:rPr>
-                                <w:rFonts w:ascii="Segoe UI" w:hAnsi="Segoe UI" w:cs="Segoe UI"/>
-                              </w:rPr>
-                            </w:pPr>
-                            <w:r>
-                              <w:rPr>
-                                <w:rFonts w:ascii="Segoe UI" w:eastAsiaTheme="minorHAnsi" w:hAnsi="Segoe UI" w:cs="Segoe UI"/>
-                                <w:lang w:val="en-US" w:eastAsia="en-US" w:bidi="ar-SA"/>
-                                <w14:ligatures w14:val="standardContextual"/>
-                              </w:rPr>
-                              <w:t>$ export PATH=${HOME}/ela_lab_exercises_rpi/rpi_build/toolchain/gcc-linaro-7.5.0-2019.12-x86_64_aarch64-linux-gnu/bin/:$PATH</w:t>
-                            </w:r>
-                          </w:p>
-                          <w:p>
-                            <w:pPr>
-                              <w:pStyle w:val="Textbody"/>
-                              <w:ind w:left="851"/>
-                              <w:jc w:val="both"/>
-                              <w:rPr>
-                                <w:rFonts w:ascii="Tahoma" w:hAnsi="Tahoma" w:cs="Tahoma"/>
-                              </w:rPr>
-                            </w:pPr>
-                          </w:p>
-                          <w:p>
-                            <w:pPr>
-                              <w:pStyle w:val="Textbody"/>
-                              <w:spacing w:line="240" w:lineRule="auto"/>
-                              <w:contextualSpacing/>
-                              <w:jc w:val="both"/>
-                              <w:rPr>
-                                <w:rFonts w:ascii="Segoe UI" w:hAnsi="Segoe UI" w:cs="Segoe UI"/>
-                              </w:rPr>
-                            </w:pPr>
-                          </w:p>
-                          <w:p>
-                            <w:pPr>
-                              <w:pStyle w:val="FrameContents"/>
-                              <w:contextualSpacing/>
-                              <w:rPr>
-                                <w:rFonts w:ascii="Segoe UI" w:hAnsi="Segoe UI" w:cs="Segoe UI"/>
-                              </w:rPr>
-                            </w:pPr>
-                          </w:p>
-                          <w:p>
-                            <w:pPr>
-                              <w:pStyle w:val="FrameContents"/>
-                              <w:rPr>
-                                <w:rFonts w:ascii="Segoe UI" w:hAnsi="Segoe UI" w:cs="Segoe UI"/>
-                              </w:rPr>
-                            </w:pPr>
-                          </w:p>
-                          <w:p>
-                            <w:pPr>
-                              <w:pStyle w:val="FrameContents"/>
-                              <w:rPr>
-                                <w:rFonts w:ascii="Segoe UI" w:hAnsi="Segoe UI" w:cs="Segoe UI"/>
-                              </w:rPr>
-                            </w:pPr>
-                          </w:p>
-                        </w:txbxContent>
-                      </wps:txbx>
-                      <wps:bodyPr anchor="t">
-                        <a:prstTxWarp prst="textNoShape">
-                          <a:avLst/>
-                        </a:prstTxWarp>
-                        <a:noAutofit/>
-                      </wps:bodyPr>
-                    </wps:wsp>
-                  </a:graphicData>
-                </a:graphic>
-              </wp:anchor>
-            </w:drawing>
-          </mc:Choice>
-          <mc:Fallback>
-            <w:pict>
-              <v:rect w14:anchorId="4B27829F" id="Text Box 1494118306" o:spid="_x0000_s1035" style="position:absolute;left:0;text-align:left;margin-left:38pt;margin-top:10.2pt;width:463pt;height:54pt;z-index:21;visibility:visible;mso-wrap-style:square;mso-wrap-distance-left:0;mso-wrap-distance-top:0;mso-wrap-distance-right:.5pt;mso-wrap-distance-bottom:0;mso-position-horizontal:absolute;mso-position-horizontal-relative:margin;mso-position-vertical:absolute;mso-position-vertical-relative:text;v-text-anchor:top" o:gfxdata="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" o:allowincell="f" fillcolor="#e7e6e6 [3214]" stroked="f" strokeweight=".5pt">
-                <v:textbox>
-                  <w:txbxContent>
-                    <w:p>
-                      <w:pPr>
-                        <w:pStyle w:val="Textbody"/>
-                        <w:jc w:val="both"/>
-                        <w:rPr>
-                          <w:rFonts w:ascii="Segoe UI" w:hAnsi="Segoe UI" w:cs="Segoe UI"/>
-                        </w:rPr>
-                      </w:pPr>
-                      <w:r>
-                        <w:rPr>
-                          <w:rFonts w:ascii="Segoe UI" w:eastAsiaTheme="minorHAnsi" w:hAnsi="Segoe UI" w:cs="Segoe UI"/>
-                          <w:lang w:val="en-US" w:eastAsia="en-US" w:bidi="ar-SA"/>
-                          <w14:ligatures w14:val="standardContextual"/>
-                        </w:rPr>
-                        <w:t>$ export PATH=${HOME}/ela_lab_exercises_rpi/rpi_build/toolchain/gcc-linaro-7.5.0-2019.12-x86_64_aarch64-linux-gnu/bin/:$PATH</w:t>
-                      </w:r>
-                    </w:p>
-                    <w:p>
-                      <w:pPr>
-                        <w:pStyle w:val="Textbody"/>
-                        <w:ind w:left="851"/>
-                        <w:jc w:val="both"/>
-                        <w:rPr>
-                          <w:rFonts w:ascii="Tahoma" w:hAnsi="Tahoma" w:cs="Tahoma"/>
-                        </w:rPr>
-                      </w:pPr>
-                    </w:p>
-                    <w:p>
-                      <w:pPr>
-                        <w:pStyle w:val="Textbody"/>
-                        <w:spacing w:line="240" w:lineRule="auto"/>
-                        <w:contextualSpacing/>
-                        <w:jc w:val="both"/>
-                        <w:rPr>
-                          <w:rFonts w:ascii="Segoe UI" w:hAnsi="Segoe UI" w:cs="Segoe UI"/>
-                        </w:rPr>
-                      </w:pPr>
-                    </w:p>
-                    <w:p>
-                      <w:pPr>
-                        <w:pStyle w:val="FrameContents"/>
-                        <w:contextualSpacing/>
-                        <w:rPr>
-                          <w:rFonts w:ascii="Segoe UI" w:hAnsi="Segoe UI" w:cs="Segoe UI"/>
-                        </w:rPr>
-                      </w:pPr>
-                    </w:p>
-                    <w:p>
-                      <w:pPr>
-                        <w:pStyle w:val="FrameContents"/>
-                        <w:rPr>
-                          <w:rFonts w:ascii="Segoe UI" w:hAnsi="Segoe UI" w:cs="Segoe UI"/>
-                        </w:rPr>
-                      </w:pPr>
-                    </w:p>
-                    <w:p>
-                      <w:pPr>
-                        <w:pStyle w:val="FrameContents"/>
-                        <w:rPr>
-                          <w:rFonts w:ascii="Segoe UI" w:hAnsi="Segoe UI" w:cs="Segoe UI"/>
-                        </w:rPr>
-                      </w:pPr>
-                    </w:p>
-                  </w:txbxContent>
-                </v:textbox>
-                <w10:wrap anchorx="margin"/>
-              </v:rect>
-            </w:pict>
-          </mc:Fallback>
-        </mc:AlternateContent>
-      </w:r>
-    </w:p>
-    <w:p>
-      <w:pPr>
-        <w:jc w:val="both"/>
-        <w:rPr>
-          <w:rFonts w:ascii="Segoe UI" w:hAnsi="Segoe UI" w:cs="Segoe UI"/>
-          <w:b/>
-          <w:bCs/>
-          <w:sz w:val="24"/>
-          <w:szCs w:val="24"/>
-        </w:rPr>
-      </w:pPr>
-    </w:p>
-    <w:p>
-      <w:pPr>
-        <w:jc w:val="both"/>
-      </w:pPr>
-      <w:r>
-        <w:tab/>
-      </w:r>
-    </w:p>
-    <w:p>
-      <w:pPr>
-        <w:jc w:val="both"/>
-      </w:pPr>
-    </w:p>
-    <w:p>
-      <w:pPr>
-        <w:pStyle w:val="Heading2"/>
-        <w:pBdr>
-          <w:bottom w:val="single" w:sz="6" w:space="1" w:color="000000"/>
-        </w:pBdr>
-        <w:jc w:val="both"/>
-        <w:rPr>
-          <w:rFonts w:asciiTheme="minorHAnsi" w:hAnsiTheme="minorHAnsi" w:cstheme="minorHAnsi"/>
-          <w:b/>
-          <w:bCs/>
-          <w:color w:val="auto"/>
-          <w:sz w:val="28"/>
-          <w:szCs w:val="28"/>
-        </w:rPr>
-      </w:pPr>
-      <w:r>
-        <w:rPr>
-          <w:rFonts w:asciiTheme="minorHAnsi" w:hAnsiTheme="minorHAnsi" w:cstheme="minorHAnsi"/>
-          <w:b/>
-          <w:bCs/>
-          <w:color w:val="auto"/>
-          <w:sz w:val="28"/>
-          <w:szCs w:val="28"/>
-        </w:rPr>
-        <w:lastRenderedPageBreak/>
-        <w:t>Step 2:</w:t>
-      </w:r>
-      <w:r>
-        <w:rPr>
-          <w:rFonts w:asciiTheme="minorHAnsi" w:hAnsiTheme="minorHAnsi" w:cstheme="minorHAnsi"/>
-          <w:b/>
-          <w:bCs/>
-          <w:color w:val="000000"/>
-          <w:sz w:val="28"/>
-          <w:szCs w:val="28"/>
-          <w:bdr w:val="single" w:sz="2" w:space="0" w:color="E3E3E3"/>
-          <w:shd w:val="clear" w:color="auto" w:fill="FFFFFF"/>
-        </w:rPr>
-        <w:t xml:space="preserve"> </w:t>
-      </w:r>
-      <w:r>
-        <w:rPr>
-          <w:rFonts w:asciiTheme="minorHAnsi" w:hAnsiTheme="minorHAnsi" w:cstheme="minorHAnsi"/>
-          <w:b/>
-          <w:bCs/>
-          <w:color w:val="auto"/>
-          <w:sz w:val="28"/>
-          <w:szCs w:val="28"/>
-        </w:rPr>
-        <w:t>Compilation &amp; Verification:</w:t>
-      </w:r>
-    </w:p>
-    <w:p>
-      <w:pPr>
-        <w:jc w:val="both"/>
-      </w:pPr>
-    </w:p>
-    <w:p>
-      <w:pPr>
-        <w:pStyle w:val="ListParagraph"/>
-        <w:numPr>
-          <w:ilvl w:val="0"/>
-          <w:numId w:val="2"/>
-        </w:numPr>
-        <w:jc w:val="both"/>
-        <w:rPr>
-          <w:rFonts w:ascii="Segoe UI" w:hAnsi="Segoe UI" w:cs="Segoe UI"/>
-          <w:sz w:val="24"/>
-          <w:szCs w:val="24"/>
-        </w:rPr>
-      </w:pPr>
-      <w:r>
-        <w:rPr>
-          <w:rFonts w:ascii="Segoe UI" w:hAnsi="Segoe UI" w:cs="Segoe UI"/>
-          <w:sz w:val="24"/>
-          <w:szCs w:val="24"/>
-        </w:rPr>
-        <w:t xml:space="preserve">Run the </w:t>
-      </w:r>
-      <w:r>
-        <w:rPr>
-          <w:rFonts w:ascii="Segoe UI" w:hAnsi="Segoe UI" w:cs="Segoe UI"/>
-          <w:b/>
-          <w:bCs/>
-          <w:sz w:val="24"/>
-          <w:szCs w:val="24"/>
-        </w:rPr>
-        <w:t>make</w:t>
-      </w:r>
-      <w:r>
-        <w:rPr>
-          <w:rFonts w:ascii="Segoe UI" w:hAnsi="Segoe UI" w:cs="Segoe UI"/>
-          <w:sz w:val="24"/>
-          <w:szCs w:val="24"/>
-        </w:rPr>
-        <w:t xml:space="preserve"> command to compile your code using the cross-compilation toolchain:</w:t>
-      </w:r>
-    </w:p>
-    <w:p>
-      <w:pPr>
-        <w:ind w:left="720"/>
-        <w:jc w:val="both"/>
-        <w:rPr>
-          <w:rFonts w:ascii="Segoe UI" w:hAnsi="Segoe UI" w:cs="Segoe UI"/>
-          <w:sz w:val="24"/>
-          <w:szCs w:val="24"/>
-        </w:rPr>
-      </w:pPr>
-      <w:r>
-        <w:rPr>
-          <w:rFonts w:ascii="Segoe UI" w:hAnsi="Segoe UI" w:cs="Segoe UI"/>
-          <w:noProof/>
-          <w:sz w:val="24"/>
-          <w:szCs w:val="24"/>
-        </w:rPr>
-        <mc:AlternateContent>
-          <mc:Choice Requires="wps">
-            <w:drawing>
-              <wp:anchor distT="0" distB="2540" distL="0" distR="6350" simplePos="0" relativeHeight="29" behindDoc="0" locked="0" layoutInCell="0" allowOverlap="1" wp14:anchorId="13661928" wp14:editId="4EDFCA01">
-                <wp:simplePos x="0" y="0"/>
-                <wp:positionH relativeFrom="margin">
-                  <wp:posOffset>450850</wp:posOffset>
-                </wp:positionH>
-                <wp:positionV relativeFrom="paragraph">
-                  <wp:posOffset>75565</wp:posOffset>
-                </wp:positionV>
-                <wp:extent cx="5880100" cy="397510"/>
-                <wp:effectExtent l="0" t="0" r="0" b="0"/>
-                <wp:wrapNone/>
-                <wp:docPr id="27" name="Text Box 500684599"/>
-                <wp:cNvGraphicFramePr/>
-                <a:graphic xmlns:a="http://schemas.openxmlformats.org/drawingml/2006/main">
-                  <a:graphicData uri="http://schemas.microsoft.com/office/word/2010/wordprocessingShape">
-                    <wps:wsp>
-                      <wps:cNvSpPr/>
-                      <wps:spPr>
-                        <a:xfrm>
-                          <a:off x="0" y="0"/>
-                          <a:ext cx="5880240" cy="397440"/>
-                        </a:xfrm>
-                        <a:prstGeom prst="rect">
-                          <a:avLst/>
-                        </a:prstGeom>
-                        <a:solidFill>
-                          <a:schemeClr val="bg2"/>
-                        </a:solidFill>
-                        <a:ln w="6350">
-                          <a:noFill/>
-                        </a:ln>
-                      </wps:spPr>
-                      <wps:style>
-                        <a:lnRef idx="0">
-                          <a:scrgbClr r="0" g="0" b="0"/>
-                        </a:lnRef>
-                        <a:fillRef idx="0">
-                          <a:scrgbClr r="0" g="0" b="0"/>
-                        </a:fillRef>
-                        <a:effectRef idx="0">
-                          <a:scrgbClr r="0" g="0" b="0"/>
-                        </a:effectRef>
-                        <a:fontRef idx="minor"/>
-                      </wps:style>
-                      <wps:txbx>
-                        <w:txbxContent>
-                          <w:p>
-                            <w:pPr>
-                              <w:pStyle w:val="Textbody"/>
-                              <w:contextualSpacing/>
-                              <w:jc w:val="both"/>
-                              <w:rPr>
-                                <w:rFonts w:ascii="Tahoma" w:hAnsi="Tahoma" w:cs="Tahoma"/>
-                              </w:rPr>
-                            </w:pPr>
-                            <w:r>
-                              <w:rPr>
-                                <w:rFonts w:ascii="Segoe UI" w:hAnsi="Segoe UI" w:cs="Segoe UI"/>
-                              </w:rPr>
-                              <w:t xml:space="preserve">$ </w:t>
-                            </w:r>
-                            <w:r>
-                              <w:rPr>
-                                <w:rFonts w:ascii="Segoe UI" w:hAnsi="Segoe UI" w:cs="Segoe UI"/>
-                                <w:lang w:val="en-US"/>
-                              </w:rPr>
-                              <w:t>make</w:t>
-                            </w:r>
-                          </w:p>
-                          <w:p>
-                            <w:pPr>
-                              <w:pStyle w:val="Textbody"/>
-                              <w:ind w:left="851"/>
-                              <w:jc w:val="both"/>
-                              <w:rPr>
-                                <w:rFonts w:ascii="Tahoma" w:hAnsi="Tahoma" w:cs="Tahoma"/>
-                              </w:rPr>
-                            </w:pPr>
-                          </w:p>
-                          <w:p>
-                            <w:pPr>
-                              <w:pStyle w:val="Textbody"/>
-                              <w:ind w:left="851"/>
-                              <w:jc w:val="both"/>
-                              <w:rPr>
-                                <w:rFonts w:ascii="Tahoma" w:hAnsi="Tahoma" w:cs="Tahoma"/>
-                              </w:rPr>
-                            </w:pPr>
-                          </w:p>
-                          <w:p>
-                            <w:pPr>
-                              <w:pStyle w:val="Textbody"/>
-                              <w:ind w:left="851"/>
-                              <w:jc w:val="both"/>
-                              <w:rPr>
-                                <w:rFonts w:ascii="Tahoma" w:hAnsi="Tahoma" w:cs="Tahoma"/>
-                              </w:rPr>
-                            </w:pPr>
-                          </w:p>
-                          <w:p>
-                            <w:pPr>
-                              <w:pStyle w:val="Textbody"/>
-                              <w:spacing w:line="240" w:lineRule="auto"/>
-                              <w:contextualSpacing/>
-                              <w:jc w:val="both"/>
-                              <w:rPr>
-                                <w:rFonts w:ascii="Segoe UI" w:hAnsi="Segoe UI" w:cs="Segoe UI"/>
-                              </w:rPr>
-                            </w:pPr>
-                          </w:p>
-                          <w:p>
-                            <w:pPr>
-                              <w:pStyle w:val="FrameContents"/>
-                              <w:contextualSpacing/>
-                              <w:rPr>
-                                <w:rFonts w:ascii="Segoe UI" w:hAnsi="Segoe UI" w:cs="Segoe UI"/>
-                              </w:rPr>
-                            </w:pPr>
-                          </w:p>
-                          <w:p>
-                            <w:pPr>
-                              <w:pStyle w:val="FrameContents"/>
-                              <w:rPr>
-                                <w:rFonts w:ascii="Segoe UI" w:hAnsi="Segoe UI" w:cs="Segoe UI"/>
-                              </w:rPr>
-                            </w:pPr>
-                          </w:p>
-                          <w:p>
-                            <w:pPr>
-                              <w:pStyle w:val="FrameContents"/>
-                              <w:rPr>
-                                <w:rFonts w:ascii="Segoe UI" w:hAnsi="Segoe UI" w:cs="Segoe UI"/>
-                              </w:rPr>
-                            </w:pPr>
-                          </w:p>
-                        </w:txbxContent>
-                      </wps:txbx>
-                      <wps:bodyPr anchor="t">
-                        <a:prstTxWarp prst="textNoShape">
-                          <a:avLst/>
-                        </a:prstTxWarp>
-                        <a:noAutofit/>
-                      </wps:bodyPr>
-                    </wps:wsp>
-                  </a:graphicData>
-                </a:graphic>
-              </wp:anchor>
-            </w:drawing>
-          </mc:Choice>
-          <mc:Fallback>
-            <w:pict>
-              <v:rect w14:anchorId="13661928" id="Text Box 500684599" o:spid="_x0000_s1036" style="position:absolute;left:0;text-align:left;margin-left:35.5pt;margin-top:5.95pt;width:463pt;height:31.3pt;z-index:29;visibility:visible;mso-wrap-style:square;mso-wrap-distance-left:0;mso-wrap-distance-top:0;mso-wrap-distance-right:.5pt;mso-wrap-distance-bottom:.2pt;mso-position-horizontal:absolute;mso-position-horizontal-relative:margin;mso-position-vertical:absolute;mso-position-vertical-relative:text;v-text-anchor:top" o:gfxdata="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" o:allowincell="f" fillcolor="#e7e6e6 [3214]" stroked="f" strokeweight=".5pt">
-                <v:textbox>
-                  <w:txbxContent>
-                    <w:p>
-                      <w:pPr>
-                        <w:pStyle w:val="Textbody"/>
-                        <w:contextualSpacing/>
-                        <w:jc w:val="both"/>
-                        <w:rPr>
-                          <w:rFonts w:ascii="Tahoma" w:hAnsi="Tahoma" w:cs="Tahoma"/>
-                        </w:rPr>
-                      </w:pPr>
-                      <w:r>
-                        <w:rPr>
-                          <w:rFonts w:ascii="Segoe UI" w:hAnsi="Segoe UI" w:cs="Segoe UI"/>
-                        </w:rPr>
-                        <w:t xml:space="preserve">$ </w:t>
-                      </w:r>
-                      <w:r>
-                        <w:rPr>
-                          <w:rFonts w:ascii="Segoe UI" w:hAnsi="Segoe UI" w:cs="Segoe UI"/>
-                          <w:lang w:val="en-US"/>
-                        </w:rPr>
-                        <w:t>make</w:t>
-                      </w:r>
-                    </w:p>
-                    <w:p>
-                      <w:pPr>
-                        <w:pStyle w:val="Textbody"/>
-                        <w:ind w:left="851"/>
-                        <w:jc w:val="both"/>
-                        <w:rPr>
-                          <w:rFonts w:ascii="Tahoma" w:hAnsi="Tahoma" w:cs="Tahoma"/>
-                        </w:rPr>
-                      </w:pPr>
-                    </w:p>
-                    <w:p>
-                      <w:pPr>
-                        <w:pStyle w:val="Textbody"/>
-                        <w:ind w:left="851"/>
-                        <w:jc w:val="both"/>
-                        <w:rPr>
-                          <w:rFonts w:ascii="Tahoma" w:hAnsi="Tahoma" w:cs="Tahoma"/>
-                        </w:rPr>
-                      </w:pPr>
-                    </w:p>
-                    <w:p>
-                      <w:pPr>
-                        <w:pStyle w:val="Textbody"/>
-                        <w:ind w:left="851"/>
-                        <w:jc w:val="both"/>
-                        <w:rPr>
-                          <w:rFonts w:ascii="Tahoma" w:hAnsi="Tahoma" w:cs="Tahoma"/>
-                        </w:rPr>
-                      </w:pPr>
-                    </w:p>
-                    <w:p>
-                      <w:pPr>
-                        <w:pStyle w:val="Textbody"/>
-                        <w:spacing w:line="240" w:lineRule="auto"/>
-                        <w:contextualSpacing/>
-                        <w:jc w:val="both"/>
-                        <w:rPr>
-                          <w:rFonts w:ascii="Segoe UI" w:hAnsi="Segoe UI" w:cs="Segoe UI"/>
-                        </w:rPr>
-                      </w:pPr>
-                    </w:p>
-                    <w:p>
-                      <w:pPr>
-                        <w:pStyle w:val="FrameContents"/>
-                        <w:contextualSpacing/>
-                        <w:rPr>
-                          <w:rFonts w:ascii="Segoe UI" w:hAnsi="Segoe UI" w:cs="Segoe UI"/>
-                        </w:rPr>
-                      </w:pPr>
-                    </w:p>
-                    <w:p>
-                      <w:pPr>
-                        <w:pStyle w:val="FrameContents"/>
-                        <w:rPr>
-                          <w:rFonts w:ascii="Segoe UI" w:hAnsi="Segoe UI" w:cs="Segoe UI"/>
-                        </w:rPr>
-                      </w:pPr>
-                    </w:p>
-                    <w:p>
-                      <w:pPr>
-                        <w:pStyle w:val="FrameContents"/>
-                        <w:rPr>
-                          <w:rFonts w:ascii="Segoe UI" w:hAnsi="Segoe UI" w:cs="Segoe UI"/>
-                        </w:rPr>
-                      </w:pPr>
-                    </w:p>
-                  </w:txbxContent>
-                </v:textbox>
-                <w10:wrap anchorx="margin"/>
-              </v:rect>
-            </w:pict>
-          </mc:Fallback>
-        </mc:AlternateContent>
-      </w:r>
-    </w:p>
-    <w:p>
-      <w:pPr>
-        <w:jc w:val="both"/>
-        <w:rPr>
-          <w:rFonts w:ascii="Segoe UI" w:hAnsi="Segoe UI" w:cs="Segoe UI"/>
-          <w:sz w:val="24"/>
-          <w:szCs w:val="24"/>
-        </w:rPr>
-      </w:pPr>
-    </w:p>
-    <w:p>
-      <w:pPr>
-        <w:pStyle w:val="ListParagraph"/>
-        <w:numPr>
-          <w:ilvl w:val="0"/>
-          <w:numId w:val="2"/>
-        </w:numPr>
-        <w:jc w:val="both"/>
-        <w:rPr>
-          <w:rFonts w:ascii="Segoe UI" w:hAnsi="Segoe UI" w:cs="Segoe UI"/>
-          <w:sz w:val="24"/>
-          <w:szCs w:val="24"/>
-        </w:rPr>
-      </w:pPr>
-      <w:r>
-        <w:rPr>
-          <w:rFonts w:ascii="Segoe UI" w:hAnsi="Segoe UI" w:cs="Segoe UI"/>
-          <w:sz w:val="24"/>
-          <w:szCs w:val="24"/>
-        </w:rPr>
-        <w:t>Verify that the cross-compilation was successful by checking for the presence of the generated binary file.</w:t>
-      </w:r>
-    </w:p>
-    <w:p>
-      <w:pPr>
-        <w:pStyle w:val="ListParagraph"/>
-        <w:jc w:val="both"/>
-        <w:rPr>
-          <w:rFonts w:ascii="Segoe UI" w:hAnsi="Segoe UI" w:cs="Segoe UI"/>
-          <w:sz w:val="24"/>
-          <w:szCs w:val="24"/>
-        </w:rPr>
-      </w:pPr>
-    </w:p>
-    <w:p>
-      <w:pPr>
-        <w:pStyle w:val="Heading2"/>
-        <w:pBdr>
-          <w:bottom w:val="single" w:sz="6" w:space="1" w:color="000000"/>
-        </w:pBdr>
-        <w:jc w:val="both"/>
-        <w:rPr>
-          <w:rFonts w:asciiTheme="minorHAnsi" w:hAnsiTheme="minorHAnsi" w:cstheme="minorHAnsi"/>
-          <w:b/>
-          <w:bCs/>
-          <w:color w:val="auto"/>
-          <w:sz w:val="28"/>
-          <w:szCs w:val="28"/>
-        </w:rPr>
-      </w:pPr>
-      <w:r>
-        <w:rPr>
-          <w:rFonts w:asciiTheme="minorHAnsi" w:hAnsiTheme="minorHAnsi" w:cstheme="minorHAnsi"/>
-          <w:b/>
-          <w:bCs/>
-          <w:color w:val="auto"/>
-          <w:sz w:val="28"/>
-          <w:szCs w:val="28"/>
-        </w:rPr>
-        <w:t>Step 3: Transfer Binary file to target</w:t>
-      </w:r>
-    </w:p>
-    <w:p>
-      <w:pPr>
-        <w:jc w:val="both"/>
-      </w:pPr>
-    </w:p>
-    <w:p>
-      <w:pPr>
-        <w:pStyle w:val="ListParagraph"/>
-        <w:numPr>
-          <w:ilvl w:val="0"/>
-          <w:numId w:val="2"/>
-        </w:numPr>
-        <w:jc w:val="both"/>
-        <w:rPr>
-          <w:rFonts w:ascii="Segoe UI" w:hAnsi="Segoe UI" w:cs="Segoe UI"/>
-          <w:sz w:val="24"/>
-          <w:szCs w:val="24"/>
-        </w:rPr>
-      </w:pPr>
-      <w:r>
-        <w:rPr>
-          <w:rFonts w:ascii="Segoe UI" w:hAnsi="Segoe UI" w:cs="Segoe UI"/>
-          <w:sz w:val="24"/>
-          <w:szCs w:val="24"/>
-        </w:rPr>
-        <w:t>Boot the board from SD card and login into the target.</w:t>
-      </w:r>
-    </w:p>
-    <w:p>
-      <w:pPr>
-        <w:pStyle w:val="ListParagraph"/>
-        <w:numPr>
-          <w:ilvl w:val="0"/>
-          <w:numId w:val="2"/>
-        </w:numPr>
-        <w:jc w:val="both"/>
-        <w:rPr>
-          <w:rFonts w:ascii="Segoe UI" w:hAnsi="Segoe UI" w:cs="Segoe UI"/>
-          <w:sz w:val="24"/>
-          <w:szCs w:val="24"/>
-        </w:rPr>
-      </w:pPr>
-      <w:r>
-        <w:rPr>
-          <w:rFonts w:ascii="Segoe UI" w:hAnsi="Segoe UI" w:cs="Segoe UI"/>
-          <w:sz w:val="24"/>
-          <w:szCs w:val="24"/>
-        </w:rPr>
-        <w:t>Set the connection between the host and the target using the below command in the host.</w:t>
-      </w:r>
-    </w:p>
-    <w:p>
-      <w:pPr>
-        <w:pStyle w:val="ListParagraph"/>
-        <w:jc w:val="both"/>
-        <w:rPr>
-          <w:rFonts w:ascii="Segoe UI" w:hAnsi="Segoe UI" w:cs="Segoe UI"/>
-          <w:sz w:val="24"/>
-          <w:szCs w:val="24"/>
-        </w:rPr>
-      </w:pPr>
-      <w:r>
-        <w:rPr>
-          <w:rFonts w:ascii="Segoe UI" w:hAnsi="Segoe UI" w:cs="Segoe UI"/>
-          <w:noProof/>
-          <w:sz w:val="24"/>
-          <w:szCs w:val="24"/>
-        </w:rPr>
-        <mc:AlternateContent>
-          <mc:Choice Requires="wps">
-            <w:drawing>
-              <wp:anchor distT="0" distB="2540" distL="0" distR="6350" simplePos="0" relativeHeight="23" behindDoc="0" locked="0" layoutInCell="0" allowOverlap="1" wp14:anchorId="7A556439" wp14:editId="38F2D312">
-                <wp:simplePos x="0" y="0"/>
-                <wp:positionH relativeFrom="margin">
-                  <wp:posOffset>431800</wp:posOffset>
-                </wp:positionH>
-                <wp:positionV relativeFrom="paragraph">
-                  <wp:posOffset>85090</wp:posOffset>
-                </wp:positionV>
-                <wp:extent cx="5880100" cy="397510"/>
-                <wp:effectExtent l="0" t="0" r="0" b="0"/>
-                <wp:wrapNone/>
-                <wp:docPr id="29" name="Text Box 1756228933"/>
-                <wp:cNvGraphicFramePr/>
-                <a:graphic xmlns:a="http://schemas.openxmlformats.org/drawingml/2006/main">
-                  <a:graphicData uri="http://schemas.microsoft.com/office/word/2010/wordprocessingShape">
-                    <wps:wsp>
-                      <wps:cNvSpPr/>
-                      <wps:spPr>
-                        <a:xfrm>
-                          <a:off x="0" y="0"/>
-                          <a:ext cx="5880240" cy="397440"/>
-                        </a:xfrm>
-                        <a:prstGeom prst="rect">
-                          <a:avLst/>
-                        </a:prstGeom>
-                        <a:solidFill>
-                          <a:schemeClr val="bg2"/>
-                        </a:solidFill>
-                        <a:ln w="6350">
-                          <a:noFill/>
-                        </a:ln>
-                      </wps:spPr>
-                      <wps:style>
-                        <a:lnRef idx="0">
-                          <a:scrgbClr r="0" g="0" b="0"/>
-                        </a:lnRef>
-                        <a:fillRef idx="0">
-                          <a:scrgbClr r="0" g="0" b="0"/>
-                        </a:fillRef>
-                        <a:effectRef idx="0">
-                          <a:scrgbClr r="0" g="0" b="0"/>
-                        </a:effectRef>
-                        <a:fontRef idx="minor"/>
-                      </wps:style>
-                      <wps:txbx>
-                        <w:txbxContent>
-                          <w:p>
-                            <w:pPr>
-                              <w:pStyle w:val="FrameContents"/>
-                              <w:jc w:val="both"/>
-                            </w:pPr>
-                            <w:r>
-                              <w:rPr>
-                                <w:rFonts w:ascii="Segoe UI" w:hAnsi="Segoe UI" w:cs="Segoe UI"/>
-                                <w:sz w:val="24"/>
-                                <w:szCs w:val="24"/>
-                              </w:rPr>
-                              <w:t>$ssh target_name@target_ip_address</w:t>
-                            </w:r>
-                          </w:p>
-                          <w:p>
-                            <w:pPr>
-                              <w:pStyle w:val="Textbody"/>
-                              <w:ind w:left="851"/>
-                              <w:jc w:val="both"/>
-                              <w:rPr>
-                                <w:rFonts w:ascii="Tahoma" w:hAnsi="Tahoma" w:cs="Tahoma"/>
-                              </w:rPr>
-                            </w:pPr>
-                          </w:p>
-                          <w:p>
-                            <w:pPr>
-                              <w:pStyle w:val="Textbody"/>
-                              <w:ind w:left="851"/>
-                              <w:jc w:val="both"/>
-                              <w:rPr>
-                                <w:rFonts w:ascii="Tahoma" w:hAnsi="Tahoma" w:cs="Tahoma"/>
-                              </w:rPr>
-                            </w:pPr>
-                          </w:p>
-                          <w:p>
-                            <w:pPr>
-                              <w:pStyle w:val="Textbody"/>
-                              <w:ind w:left="851"/>
-                              <w:jc w:val="both"/>
-                              <w:rPr>
-                                <w:rFonts w:ascii="Tahoma" w:hAnsi="Tahoma" w:cs="Tahoma"/>
-                              </w:rPr>
-                            </w:pPr>
-                          </w:p>
-                          <w:p>
-                            <w:pPr>
-                              <w:pStyle w:val="Textbody"/>
-                              <w:spacing w:line="240" w:lineRule="auto"/>
-                              <w:contextualSpacing/>
-                              <w:jc w:val="both"/>
-                              <w:rPr>
-                                <w:rFonts w:ascii="Segoe UI" w:hAnsi="Segoe UI" w:cs="Segoe UI"/>
-                              </w:rPr>
-                            </w:pPr>
-                          </w:p>
-                          <w:p>
-                            <w:pPr>
-                              <w:pStyle w:val="FrameContents"/>
-                              <w:contextualSpacing/>
-                              <w:rPr>
-                                <w:rFonts w:ascii="Segoe UI" w:hAnsi="Segoe UI" w:cs="Segoe UI"/>
-                              </w:rPr>
-                            </w:pPr>
-                          </w:p>
-                          <w:p>
-                            <w:pPr>
-                              <w:pStyle w:val="FrameContents"/>
-                              <w:rPr>
-                                <w:rFonts w:ascii="Segoe UI" w:hAnsi="Segoe UI" w:cs="Segoe UI"/>
-                              </w:rPr>
-                            </w:pPr>
-                          </w:p>
-                          <w:p>
-                            <w:pPr>
-                              <w:pStyle w:val="FrameContents"/>
-                              <w:rPr>
-                                <w:rFonts w:ascii="Segoe UI" w:hAnsi="Segoe UI" w:cs="Segoe UI"/>
-                              </w:rPr>
-                            </w:pPr>
-                          </w:p>
-                        </w:txbxContent>
-                      </wps:txbx>
-                      <wps:bodyPr anchor="t">
-                        <a:prstTxWarp prst="textNoShape">
-                          <a:avLst/>
-                        </a:prstTxWarp>
-                        <a:noAutofit/>
-                      </wps:bodyPr>
-                    </wps:wsp>
-                  </a:graphicData>
-                </a:graphic>
-              </wp:anchor>
-            </w:drawing>
-          </mc:Choice>
-          <mc:Fallback>
-            <w:pict>
-              <v:rect w14:anchorId="7A556439" id="Text Box 1756228933" o:spid="_x0000_s1037" style="position:absolute;left:0;text-align:left;margin-left:34pt;margin-top:6.7pt;width:463pt;height:31.3pt;z-index:23;visibility:visible;mso-wrap-style:square;mso-wrap-distance-left:0;mso-wrap-distance-top:0;mso-wrap-distance-right:.5pt;mso-wrap-distance-bottom:.2pt;mso-position-horizontal:absolute;mso-position-horizontal-relative:margin;mso-position-vertical:absolute;mso-position-vertical-relative:text;v-text-anchor:top" o:gfxdata="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" o:allowincell="f" fillcolor="#e7e6e6 [3214]" stroked="f" strokeweight=".5pt">
-                <v:textbox>
-                  <w:txbxContent>
-                    <w:p>
-                      <w:pPr>
-                        <w:pStyle w:val="FrameContents"/>
-                        <w:jc w:val="both"/>
-                      </w:pPr>
-                      <w:r>
-                        <w:rPr>
-                          <w:rFonts w:ascii="Segoe UI" w:hAnsi="Segoe UI" w:cs="Segoe UI"/>
-                          <w:sz w:val="24"/>
-                          <w:szCs w:val="24"/>
-                        </w:rPr>
-                        <w:t>$ssh target_name@target_ip_address</w:t>
-                      </w:r>
-                    </w:p>
-                    <w:p>
-                      <w:pPr>
-                        <w:pStyle w:val="Textbody"/>
-                        <w:ind w:left="851"/>
-                        <w:jc w:val="both"/>
-                        <w:rPr>
-                          <w:rFonts w:ascii="Tahoma" w:hAnsi="Tahoma" w:cs="Tahoma"/>
-                        </w:rPr>
-                      </w:pPr>
-                    </w:p>
-                    <w:p>
-                      <w:pPr>
-                        <w:pStyle w:val="Textbody"/>
-                        <w:ind w:left="851"/>
-                        <w:jc w:val="both"/>
-                        <w:rPr>
-                          <w:rFonts w:ascii="Tahoma" w:hAnsi="Tahoma" w:cs="Tahoma"/>
-                        </w:rPr>
-                      </w:pPr>
-                    </w:p>
-                    <w:p>
-                      <w:pPr>
-                        <w:pStyle w:val="Textbody"/>
-                        <w:ind w:left="851"/>
-                        <w:jc w:val="both"/>
-                        <w:rPr>
-                          <w:rFonts w:ascii="Tahoma" w:hAnsi="Tahoma" w:cs="Tahoma"/>
-                        </w:rPr>
-                      </w:pPr>
-                    </w:p>
-                    <w:p>
-                      <w:pPr>
-                        <w:pStyle w:val="Textbody"/>
-                        <w:spacing w:line="240" w:lineRule="auto"/>
-                        <w:contextualSpacing/>
-                        <w:jc w:val="both"/>
-                        <w:rPr>
-                          <w:rFonts w:ascii="Segoe UI" w:hAnsi="Segoe UI" w:cs="Segoe UI"/>
-                        </w:rPr>
-                      </w:pPr>
-                    </w:p>
-                    <w:p>
-                      <w:pPr>
-                        <w:pStyle w:val="FrameContents"/>
-                        <w:contextualSpacing/>
-                        <w:rPr>
-                          <w:rFonts w:ascii="Segoe UI" w:hAnsi="Segoe UI" w:cs="Segoe UI"/>
-                        </w:rPr>
-                      </w:pPr>
-                    </w:p>
-                    <w:p>
-                      <w:pPr>
-                        <w:pStyle w:val="FrameContents"/>
-                        <w:rPr>
-                          <w:rFonts w:ascii="Segoe UI" w:hAnsi="Segoe UI" w:cs="Segoe UI"/>
-                        </w:rPr>
-                      </w:pPr>
-                    </w:p>
-                    <w:p>
-                      <w:pPr>
-                        <w:pStyle w:val="FrameContents"/>
-                        <w:rPr>
-                          <w:rFonts w:ascii="Segoe UI" w:hAnsi="Segoe UI" w:cs="Segoe UI"/>
-                        </w:rPr>
-                      </w:pPr>
-                    </w:p>
-                  </w:txbxContent>
-                </v:textbox>
-                <w10:wrap anchorx="margin"/>
-              </v:rect>
-            </w:pict>
-          </mc:Fallback>
-        </mc:AlternateContent>
-      </w:r>
-    </w:p>
-    <w:p>
-      <w:pPr>
-        <w:jc w:val="both"/>
-        <w:rPr>
-          <w:rFonts w:ascii="Segoe UI" w:hAnsi="Segoe UI" w:cs="Segoe UI"/>
-          <w:sz w:val="24"/>
-          <w:szCs w:val="24"/>
-        </w:rPr>
-      </w:pPr>
-    </w:p>
-    <w:p>
-      <w:pPr>
-        <w:jc w:val="both"/>
-        <w:rPr>
-          <w:rFonts w:ascii="Segoe UI" w:hAnsi="Segoe UI" w:cs="Segoe UI"/>
-          <w:sz w:val="24"/>
-          <w:szCs w:val="24"/>
-        </w:rPr>
-      </w:pPr>
-      <w:r>
-        <w:rPr>
-          <w:rFonts w:ascii="Segoe UI" w:hAnsi="Segoe UI" w:cs="Segoe UI"/>
-          <w:sz w:val="24"/>
-          <w:szCs w:val="24"/>
-        </w:rPr>
-        <w:t xml:space="preserve">Example: $ssh </w:t>
-      </w:r>
-      <w:hyperlink r:id="rId13">
-        <w:r>
-          <w:rPr>
-            <w:rStyle w:val="Hyperlink"/>
-            <w:rFonts w:ascii="Segoe UI" w:hAnsi="Segoe UI" w:cs="Segoe UI"/>
-            <w:sz w:val="24"/>
-            <w:szCs w:val="24"/>
-          </w:rPr>
-          <w:t>root@10.10.1.27</w:t>
-        </w:r>
-      </w:hyperlink>
-    </w:p>
-    <w:p>
-      <w:pPr>
-        <w:jc w:val="both"/>
-        <w:rPr>
-          <w:rFonts w:ascii="Segoe UI" w:hAnsi="Segoe UI" w:cs="Segoe UI"/>
-          <w:sz w:val="24"/>
-          <w:szCs w:val="24"/>
-        </w:rPr>
-      </w:pPr>
-      <w:r>
-        <w:rPr>
-          <w:rFonts w:ascii="Segoe UI" w:hAnsi="Segoe UI" w:cs="Segoe UI"/>
-          <w:b/>
-          <w:bCs/>
-          <w:sz w:val="24"/>
-          <w:szCs w:val="24"/>
-        </w:rPr>
-        <w:t>Note:</w:t>
-      </w:r>
-      <w:r>
-        <w:rPr>
-          <w:rFonts w:ascii="Segoe UI" w:hAnsi="Segoe UI" w:cs="Segoe UI"/>
-          <w:sz w:val="24"/>
-          <w:szCs w:val="24"/>
-        </w:rPr>
-        <w:t xml:space="preserve"> To get the ip_address give </w:t>
-      </w:r>
-      <w:r>
-        <w:rPr>
-          <w:rFonts w:ascii="Segoe UI" w:hAnsi="Segoe UI" w:cs="Segoe UI"/>
-          <w:b/>
-          <w:bCs/>
-          <w:sz w:val="24"/>
-          <w:szCs w:val="24"/>
-        </w:rPr>
-        <w:t>if</w:t>
-      </w:r>
-      <w:r>
-        <w:rPr>
-          <w:rFonts w:ascii="Segoe UI" w:hAnsi="Segoe UI" w:cs="Segoe UI"/>
-          <w:b/>
-          <w:bCs/>
-          <w:sz w:val="24"/>
-          <w:szCs w:val="24"/>
-        </w:rPr>
-        <w:t>c</w:t>
-      </w:r>
-      <w:r>
-        <w:rPr>
-          <w:rFonts w:ascii="Segoe UI" w:hAnsi="Segoe UI" w:cs="Segoe UI"/>
-          <w:b/>
-          <w:bCs/>
-          <w:sz w:val="24"/>
-          <w:szCs w:val="24"/>
-        </w:rPr>
-        <w:t>onfig</w:t>
-      </w:r>
-      <w:r>
-        <w:rPr>
-          <w:rFonts w:ascii="Segoe UI" w:hAnsi="Segoe UI" w:cs="Segoe UI"/>
-          <w:sz w:val="24"/>
-          <w:szCs w:val="24"/>
-        </w:rPr>
-        <w:t xml:space="preserve"> command </w:t>
-      </w:r>
-    </w:p>
-    <w:p>
-      <w:pPr>
-        <w:jc w:val="both"/>
-        <w:rPr>
-          <w:rFonts w:ascii="Segoe UI" w:hAnsi="Segoe UI" w:cs="Segoe UI"/>
-          <w:sz w:val="24"/>
-          <w:szCs w:val="24"/>
-        </w:rPr>
-      </w:pPr>
-    </w:p>
-    <w:p>
-      <w:pPr>
-        <w:pStyle w:val="ListParagraph"/>
-        <w:numPr>
-          <w:ilvl w:val="0"/>
-          <w:numId w:val="2"/>
-        </w:numPr>
-        <w:jc w:val="both"/>
-        <w:rPr>
-          <w:rFonts w:ascii="Segoe UI" w:hAnsi="Segoe UI" w:cs="Segoe UI"/>
-          <w:sz w:val="24"/>
-          <w:szCs w:val="24"/>
-        </w:rPr>
-      </w:pPr>
-      <w:r>
-        <w:rPr>
-          <w:rFonts w:ascii="Segoe UI" w:hAnsi="Segoe UI" w:cs="Segoe UI"/>
-          <w:sz w:val="24"/>
-          <w:szCs w:val="24"/>
-        </w:rPr>
-        <w:t xml:space="preserve">Create a directory in the target named User_Programs </w:t>
-      </w:r>
-    </w:p>
-    <w:p>
-      <w:pPr>
-        <w:pStyle w:val="NormalWeb"/>
-        <w:spacing w:before="280" w:after="280"/>
-      </w:pPr>
-      <w:r>
-        <w:rPr>
-          <w:noProof/>
-        </w:rPr>
-        <w:drawing>
-          <wp:inline distT="0" distB="0" distL="0" distR="0" wp14:anchorId="569836D3" wp14:editId="22A701CC">
-            <wp:extent cx="5943600" cy="699135"/>
-            <wp:effectExtent l="19050" t="19050" r="19050" b="24765"/>
-            <wp:docPr id="31" name="Picture 4"/>
-            <wp:cNvGraphicFramePr>
-              <a:graphicFrameLocks xmlns:a="http://schemas.openxmlformats.org/drawingml/2006/main" noChangeAspect="1"/>
-            </wp:cNvGraphicFramePr>
-            <a:graphic xmlns:a="http://schemas.openxmlformats.org/drawingml/2006/main">
-              <a:graphicData uri="http://schemas.openxmlformats.org/drawingml/2006/picture">
-                <pic:pic xmlns:pic="http://schemas.openxmlformats.org/drawingml/2006/picture">
-                  <pic:nvPicPr>
-                    <pic:cNvPr id="31" name="Picture 4"/>
-                    <pic:cNvPicPr>
-                      <a:picLocks noChangeAspect="1" noChangeArrowheads="1"/>
-                    </pic:cNvPicPr>
-                  </pic:nvPicPr>
-                  <pic:blipFill>
-                    <a:blip r:embed="rId14"/>
-                    <a:stretch>
-                      <a:fillRect/>
-                    </a:stretch>
-                  </pic:blipFill>
-                  <pic:spPr bwMode="auto">
-                    <a:xfrm>
-                      <a:off x="0" y="0"/>
-                      <a:ext cx="5943600" cy="699135"/>
-                    </a:xfrm>
-                    <a:prstGeom prst="rect">
-                      <a:avLst/>
-                    </a:prstGeom>
-                    <a:ln>
-                      <a:solidFill>
-                        <a:schemeClr val="tx1"/>
-                      </a:solidFill>
-                    </a:ln>
-                  </pic:spPr>
-                </pic:pic>
-              </a:graphicData>
-            </a:graphic>
-          </wp:inline>
-        </w:drawing>
-      </w:r>
-    </w:p>
-    <w:p>
-      <w:pPr>
-        <w:pStyle w:val="ListParagraph"/>
-        <w:numPr>
-          <w:ilvl w:val="0"/>
-          <w:numId w:val="2"/>
-        </w:numPr>
-        <w:jc w:val="both"/>
-        <w:rPr>
-          <w:rFonts w:ascii="Segoe UI" w:hAnsi="Segoe UI" w:cs="Segoe UI"/>
-          <w:sz w:val="24"/>
-          <w:szCs w:val="24"/>
-        </w:rPr>
-      </w:pPr>
-      <w:r>
-        <w:rPr>
-          <w:rFonts w:ascii="Segoe UI" w:hAnsi="Segoe UI" w:cs="Segoe UI"/>
-          <w:sz w:val="24"/>
-          <w:szCs w:val="24"/>
-        </w:rPr>
-        <w:t>To copy the files from the host to the target directory give the SCP command in the host</w:t>
-      </w:r>
-    </w:p>
-    <w:p>
-      <w:pPr>
-        <w:jc w:val="both"/>
-        <w:rPr>
-          <w:rFonts w:ascii="Segoe UI" w:hAnsi="Segoe UI" w:cs="Segoe UI"/>
-          <w:sz w:val="24"/>
-          <w:szCs w:val="24"/>
-        </w:rPr>
-      </w:pPr>
-      <w:r>
-        <w:rPr>
-          <w:rFonts w:ascii="Segoe UI" w:hAnsi="Segoe UI" w:cs="Segoe UI"/>
-          <w:noProof/>
-          <w:sz w:val="24"/>
-          <w:szCs w:val="24"/>
-        </w:rPr>
-        <mc:AlternateContent>
-          <mc:Choice Requires="wps">
-            <w:drawing>
-              <wp:anchor distT="0" distB="2540" distL="0" distR="6350" simplePos="0" relativeHeight="25" behindDoc="0" locked="0" layoutInCell="0" allowOverlap="1" wp14:anchorId="3C498801" wp14:editId="6BF36DD2">
-                <wp:simplePos x="0" y="0"/>
-                <wp:positionH relativeFrom="margin">
-                  <wp:posOffset>438150</wp:posOffset>
-                </wp:positionH>
-                <wp:positionV relativeFrom="paragraph">
-                  <wp:posOffset>123190</wp:posOffset>
-                </wp:positionV>
-                <wp:extent cx="5880100" cy="397510"/>
-                <wp:effectExtent l="0" t="0" r="0" b="0"/>
-                <wp:wrapNone/>
-                <wp:docPr id="32" name="Text Box 1467388094"/>
-                <wp:cNvGraphicFramePr/>
-                <a:graphic xmlns:a="http://schemas.openxmlformats.org/drawingml/2006/main">
-                  <a:graphicData uri="http://schemas.microsoft.com/office/word/2010/wordprocessingShape">
-                    <wps:wsp>
-                      <wps:cNvSpPr/>
-                      <wps:spPr>
-                        <a:xfrm>
-                          <a:off x="0" y="0"/>
-                          <a:ext cx="5880240" cy="397440"/>
-                        </a:xfrm>
-                        <a:prstGeom prst="rect">
-                          <a:avLst/>
-                        </a:prstGeom>
-                        <a:solidFill>
-                          <a:schemeClr val="bg2"/>
-                        </a:solidFill>
-                        <a:ln w="6350">
-                          <a:noFill/>
-                        </a:ln>
-                      </wps:spPr>
-                      <wps:style>
-                        <a:lnRef idx="0">
-                          <a:scrgbClr r="0" g="0" b="0"/>
-                        </a:lnRef>
-                        <a:fillRef idx="0">
-                          <a:scrgbClr r="0" g="0" b="0"/>
-                        </a:fillRef>
-                        <a:effectRef idx="0">
-                          <a:scrgbClr r="0" g="0" b="0"/>
-                        </a:effectRef>
-                        <a:fontRef idx="minor"/>
-                      </wps:style>
-                      <wps:txbx>
-                        <w:txbxContent>
-                          <w:p>
-                            <w:pPr>
-                              <w:pStyle w:val="FrameContents"/>
-                              <w:jc w:val="both"/>
-                              <w:rPr>
-                                <w:rFonts w:ascii="Segoe UI" w:hAnsi="Segoe UI" w:cs="Segoe UI"/>
-                                <w:sz w:val="24"/>
-                                <w:szCs w:val="24"/>
-                              </w:rPr>
-                            </w:pPr>
-                            <w:r>
-                              <w:rPr>
-                                <w:rFonts w:ascii="Segoe UI" w:hAnsi="Segoe UI" w:cs="Segoe UI"/>
-                                <w:sz w:val="24"/>
-                                <w:szCs w:val="24"/>
-                              </w:rPr>
-                              <w:t>$ scp &lt;binary_file&gt; &lt;username&gt;@&lt;ip_address&gt;:&lt;destination_directory&gt;</w:t>
-                            </w:r>
-                          </w:p>
-                          <w:p>
-                            <w:pPr>
-                              <w:pStyle w:val="Textbody"/>
-                              <w:ind w:left="851"/>
-                              <w:jc w:val="both"/>
-                              <w:rPr>
-                                <w:rFonts w:ascii="Tahoma" w:hAnsi="Tahoma" w:cs="Tahoma"/>
-                              </w:rPr>
-                            </w:pPr>
-                          </w:p>
-                          <w:p>
-                            <w:pPr>
-                              <w:pStyle w:val="Textbody"/>
-                              <w:ind w:left="851"/>
-                              <w:jc w:val="both"/>
-                              <w:rPr>
-                                <w:rFonts w:ascii="Tahoma" w:hAnsi="Tahoma" w:cs="Tahoma"/>
-                              </w:rPr>
-                            </w:pPr>
-                          </w:p>
-                          <w:p>
-                            <w:pPr>
-                              <w:pStyle w:val="Textbody"/>
-                              <w:spacing w:line="240" w:lineRule="auto"/>
-                              <w:contextualSpacing/>
-                              <w:jc w:val="both"/>
-                              <w:rPr>
-                                <w:rFonts w:ascii="Segoe UI" w:hAnsi="Segoe UI" w:cs="Segoe UI"/>
-                              </w:rPr>
-                            </w:pPr>
-                          </w:p>
-                          <w:p>
-                            <w:pPr>
-                              <w:pStyle w:val="FrameContents"/>
-                              <w:contextualSpacing/>
-                              <w:rPr>
-                                <w:rFonts w:ascii="Segoe UI" w:hAnsi="Segoe UI" w:cs="Segoe UI"/>
-                              </w:rPr>
-                            </w:pPr>
-                          </w:p>
-                          <w:p>
-                            <w:pPr>
-                              <w:pStyle w:val="FrameContents"/>
-                              <w:rPr>
-                                <w:rFonts w:ascii="Segoe UI" w:hAnsi="Segoe UI" w:cs="Segoe UI"/>
-                              </w:rPr>
-                            </w:pPr>
-                          </w:p>
-                          <w:p>
-                            <w:pPr>
-                              <w:pStyle w:val="FrameContents"/>
-                              <w:rPr>
-                                <w:rFonts w:ascii="Segoe UI" w:hAnsi="Segoe UI" w:cs="Segoe UI"/>
-                              </w:rPr>
-                            </w:pPr>
-                          </w:p>
-                        </w:txbxContent>
-                      </wps:txbx>
-                      <wps:bodyPr anchor="t">
-                        <a:prstTxWarp prst="textNoShape">
-                          <a:avLst/>
-                        </a:prstTxWarp>
-                        <a:noAutofit/>
-                      </wps:bodyPr>
-                    </wps:wsp>
-                  </a:graphicData>
-                </a:graphic>
-              </wp:anchor>
-            </w:drawing>
-          </mc:Choice>
-          <mc:Fallback>
-            <w:pict>
-              <v:rect w14:anchorId="3C498801" id="Text Box 1467388094" o:spid="_x0000_s1038" style="position:absolute;left:0;text-align:left;margin-left:34.5pt;margin-top:9.7pt;width:463pt;height:31.3pt;z-index:25;visibility:visible;mso-wrap-style:square;mso-wrap-distance-left:0;mso-wrap-distance-top:0;mso-wrap-distance-right:.5pt;mso-wrap-distance-bottom:.2pt;mso-position-horizontal:absolute;mso-position-horizontal-relative:margin;mso-position-vertical:absolute;mso-position-vertical-relative:text;v-text-anchor:top" o:gfxdata="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" o:allowincell="f" fillcolor="#e7e6e6 [3214]" stroked="f" strokeweight=".5pt">
-                <v:textbox>
-                  <w:txbxContent>
-                    <w:p>
-                      <w:pPr>
-                        <w:pStyle w:val="FrameContents"/>
-                        <w:jc w:val="both"/>
-                        <w:rPr>
-                          <w:rFonts w:ascii="Segoe UI" w:hAnsi="Segoe UI" w:cs="Segoe UI"/>
-                          <w:sz w:val="24"/>
-                          <w:szCs w:val="24"/>
-                        </w:rPr>
-                      </w:pPr>
-                      <w:r>
-                        <w:rPr>
-                          <w:rFonts w:ascii="Segoe UI" w:hAnsi="Segoe UI" w:cs="Segoe UI"/>
-                          <w:sz w:val="24"/>
-                          <w:szCs w:val="24"/>
-                        </w:rPr>
-                        <w:t>$ scp &lt;binary_file&gt; &lt;username&gt;@&lt;ip_address&gt;:&lt;destination_directory&gt;</w:t>
-                      </w:r>
-                    </w:p>
-                    <w:p>
-                      <w:pPr>
-                        <w:pStyle w:val="Textbody"/>
-                        <w:ind w:left="851"/>
-                        <w:jc w:val="both"/>
-                        <w:rPr>
-                          <w:rFonts w:ascii="Tahoma" w:hAnsi="Tahoma" w:cs="Tahoma"/>
-                        </w:rPr>
-                      </w:pPr>
-                    </w:p>
-                    <w:p>
-                      <w:pPr>
-                        <w:pStyle w:val="Textbody"/>
-                        <w:ind w:left="851"/>
-                        <w:jc w:val="both"/>
-                        <w:rPr>
-                          <w:rFonts w:ascii="Tahoma" w:hAnsi="Tahoma" w:cs="Tahoma"/>
-                        </w:rPr>
-                      </w:pPr>
-                    </w:p>
-                    <w:p>
-                      <w:pPr>
-                        <w:pStyle w:val="Textbody"/>
-                        <w:spacing w:line="240" w:lineRule="auto"/>
-                        <w:contextualSpacing/>
-                        <w:jc w:val="both"/>
-                        <w:rPr>
-                          <w:rFonts w:ascii="Segoe UI" w:hAnsi="Segoe UI" w:cs="Segoe UI"/>
-                        </w:rPr>
-                      </w:pPr>
-                    </w:p>
-                    <w:p>
-                      <w:pPr>
-                        <w:pStyle w:val="FrameContents"/>
-                        <w:contextualSpacing/>
-                        <w:rPr>
-                          <w:rFonts w:ascii="Segoe UI" w:hAnsi="Segoe UI" w:cs="Segoe UI"/>
-                        </w:rPr>
-                      </w:pPr>
-                    </w:p>
-                    <w:p>
-                      <w:pPr>
-                        <w:pStyle w:val="FrameContents"/>
-                        <w:rPr>
-                          <w:rFonts w:ascii="Segoe UI" w:hAnsi="Segoe UI" w:cs="Segoe UI"/>
-                        </w:rPr>
-                      </w:pPr>
-                    </w:p>
-                    <w:p>
-                      <w:pPr>
-                        <w:pStyle w:val="FrameContents"/>
-                        <w:rPr>
-                          <w:rFonts w:ascii="Segoe UI" w:hAnsi="Segoe UI" w:cs="Segoe UI"/>
-                        </w:rPr>
-                      </w:pPr>
-                    </w:p>
-                  </w:txbxContent>
-                </v:textbox>
-                <w10:wrap anchorx="margin"/>
-              </v:rect>
-            </w:pict>
-          </mc:Fallback>
-        </mc:AlternateContent>
-      </w:r>
-    </w:p>
-    <w:p>
-      <w:pPr>
-        <w:jc w:val="both"/>
-        <w:rPr>
-          <w:rFonts w:ascii="Segoe UI" w:hAnsi="Segoe UI" w:cs="Segoe UI"/>
-          <w:sz w:val="24"/>
-          <w:szCs w:val="24"/>
-        </w:rPr>
-      </w:pPr>
-    </w:p>
-    <w:p>
-      <w:pPr>
-        <w:jc w:val="both"/>
-        <w:rPr>
-          <w:rFonts w:ascii="Segoe UI" w:hAnsi="Segoe UI" w:cs="Segoe UI"/>
-          <w:sz w:val="24"/>
-          <w:szCs w:val="24"/>
-        </w:rPr>
-      </w:pPr>
-      <w:r>
-        <w:rPr>
-          <w:rFonts w:ascii="Segoe UI" w:hAnsi="Segoe UI" w:cs="Segoe UI"/>
-          <w:sz w:val="24"/>
-          <w:szCs w:val="24"/>
-        </w:rPr>
-        <w:t xml:space="preserve">Example: $scp Child_Process_execl </w:t>
-      </w:r>
-      <w:hyperlink r:id="rId15">
-        <w:r>
-          <w:rPr>
-            <w:rStyle w:val="Hyperlink"/>
-            <w:rFonts w:ascii="Segoe UI" w:hAnsi="Segoe UI" w:cs="Segoe UI"/>
-            <w:sz w:val="24"/>
-            <w:szCs w:val="24"/>
-          </w:rPr>
-          <w:t>root@10.10.1.27:/User_Programs</w:t>
-        </w:r>
-      </w:hyperlink>
-    </w:p>
-    <w:p>
-      <w:pPr>
-        <w:pStyle w:val="NormalWeb"/>
-        <w:spacing w:before="280" w:after="280"/>
-      </w:pPr>
-      <w:r>
-        <w:rPr>
-          <w:noProof/>
-        </w:rPr>
-        <w:lastRenderedPageBreak/>
-        <w:drawing>
-          <wp:anchor distT="0" distB="0" distL="0" distR="0" simplePos="0" relativeHeight="39" behindDoc="0" locked="0" layoutInCell="0" allowOverlap="1" wp14:anchorId="74C8FADC" wp14:editId="5D4CC793">
-            <wp:simplePos x="0" y="0"/>
-            <wp:positionH relativeFrom="column">
-              <wp:align>center</wp:align>
-            </wp:positionH>
-            <wp:positionV relativeFrom="paragraph">
-              <wp:posOffset>635</wp:posOffset>
-            </wp:positionV>
-            <wp:extent cx="5943600" cy="466725"/>
-            <wp:effectExtent l="0" t="0" r="0" b="0"/>
-            <wp:wrapSquare wrapText="largest"/>
-            <wp:docPr id="34" name="Image4"/>
-            <wp:cNvGraphicFramePr>
-              <a:graphicFrameLocks xmlns:a="http://schemas.openxmlformats.org/drawingml/2006/main" noChangeAspect="1"/>
-            </wp:cNvGraphicFramePr>
-            <a:graphic xmlns:a="http://schemas.openxmlformats.org/drawingml/2006/main">
-              <a:graphicData uri="http://schemas.openxmlformats.org/drawingml/2006/picture">
-                <pic:pic xmlns:pic="http://schemas.openxmlformats.org/drawingml/2006/picture">
-                  <pic:nvPicPr>
-                    <pic:cNvPr id="34" name="Image4"/>
-                    <pic:cNvPicPr>
-                      <a:picLocks noChangeAspect="1" noChangeArrowheads="1"/>
-                    </pic:cNvPicPr>
-                  </pic:nvPicPr>
-                  <pic:blipFill>
-                    <a:blip r:embed="rId16"/>
-                    <a:srcRect l="-88" t="-1126" r="-88" b="-1126"/>
-                    <a:stretch>
-                      <a:fillRect/>
-                    </a:stretch>
-                  </pic:blipFill>
-                  <pic:spPr bwMode="auto">
-                    <a:xfrm>
-                      <a:off x="0" y="0"/>
-                      <a:ext cx="5943600" cy="466725"/>
-                    </a:xfrm>
-                    <a:prstGeom prst="rect">
-                      <a:avLst/>
-                    </a:prstGeom>
-                    <a:ln w="635">
-                      <a:solidFill>
-                        <a:srgbClr val="000000"/>
-                      </a:solidFill>
-                    </a:ln>
-                  </pic:spPr>
-                </pic:pic>
-              </a:graphicData>
-            </a:graphic>
-          </wp:anchor>
-        </w:drawing>
-      </w:r>
-    </w:p>
-    <w:p>
-      <w:pPr>
-        <w:pStyle w:val="NormalWeb"/>
-        <w:numPr>
-          <w:ilvl w:val="0"/>
-          <w:numId w:val="2"/>
-        </w:numPr>
-        <w:spacing w:before="280" w:after="280"/>
-        <w:jc w:val="both"/>
-        <w:rPr>
-          <w:rFonts w:ascii="Segoe UI" w:hAnsi="Segoe UI" w:cs="Segoe UI"/>
-        </w:rPr>
-      </w:pPr>
-      <w:r>
-        <w:rPr>
-          <w:rFonts w:ascii="Segoe UI" w:hAnsi="Segoe UI" w:cs="Segoe UI"/>
-          <w:color w:val="0D0D0D"/>
-          <w:shd w:val="clear" w:color="auto" w:fill="FFFFFF"/>
-        </w:rPr>
-        <w:t>Verify that the file has been copied into the target directory 'User_Programs’.</w:t>
-      </w:r>
-    </w:p>
-    <w:p>
-      <w:pPr>
-        <w:pStyle w:val="NormalWeb"/>
-        <w:spacing w:before="280" w:after="280"/>
-      </w:pPr>
-      <w:r>
-        <w:rPr>
-          <w:noProof/>
-        </w:rPr>
-        <w:drawing>
-          <wp:anchor distT="0" distB="0" distL="0" distR="0" simplePos="0" relativeHeight="40" behindDoc="0" locked="0" layoutInCell="0" allowOverlap="1" wp14:anchorId="659143C4" wp14:editId="4AEA0FF6">
-            <wp:simplePos x="0" y="0"/>
-            <wp:positionH relativeFrom="column">
-              <wp:posOffset>1350449</wp:posOffset>
-            </wp:positionH>
-            <wp:positionV relativeFrom="paragraph">
-              <wp:posOffset>120796</wp:posOffset>
-            </wp:positionV>
-            <wp:extent cx="2943225" cy="514350"/>
-            <wp:effectExtent l="0" t="0" r="0" b="0"/>
-            <wp:wrapSquare wrapText="largest"/>
-            <wp:docPr id="35" name="Image8"/>
-            <wp:cNvGraphicFramePr>
-              <a:graphicFrameLocks xmlns:a="http://schemas.openxmlformats.org/drawingml/2006/main" noChangeAspect="1"/>
-            </wp:cNvGraphicFramePr>
-            <a:graphic xmlns:a="http://schemas.openxmlformats.org/drawingml/2006/main">
-              <a:graphicData uri="http://schemas.openxmlformats.org/drawingml/2006/picture">
-                <pic:pic xmlns:pic="http://schemas.openxmlformats.org/drawingml/2006/picture">
-                  <pic:nvPicPr>
-                    <pic:cNvPr id="35" name="Image8"/>
-                    <pic:cNvPicPr>
-                      <a:picLocks noChangeAspect="1" noChangeArrowheads="1"/>
-                    </pic:cNvPicPr>
-                  </pic:nvPicPr>
-                  <pic:blipFill>
-                    <a:blip r:embed="rId17"/>
-                    <a:srcRect l="-342" t="-1959" r="-342" b="-1959"/>
-                    <a:stretch>
-                      <a:fillRect/>
-                    </a:stretch>
-                  </pic:blipFill>
-                  <pic:spPr bwMode="auto">
-                    <a:xfrm>
-                      <a:off x="0" y="0"/>
-                      <a:ext cx="2943225" cy="514350"/>
-                    </a:xfrm>
-                    <a:prstGeom prst="rect">
-                      <a:avLst/>
-                    </a:prstGeom>
-                    <a:ln w="635">
-                      <a:solidFill>
-                        <a:srgbClr val="000000"/>
-                      </a:solidFill>
-                    </a:ln>
-                  </pic:spPr>
-                </pic:pic>
-              </a:graphicData>
-            </a:graphic>
-          </wp:anchor>
-        </w:drawing>
-      </w:r>
-    </w:p>
-    <w:p>
-      <w:pPr>
-        <w:pStyle w:val="NormalWeb"/>
-        <w:spacing w:before="280" w:after="280"/>
-      </w:pPr>
-    </w:p>
-    <w:p>
-      <w:pPr>
-        <w:pStyle w:val="NormalWeb"/>
-        <w:spacing w:before="280" w:after="280"/>
-      </w:pPr>
-    </w:p>
-    <w:p>
-      <w:pPr>
-        <w:pStyle w:val="Heading2"/>
-        <w:pBdr>
-          <w:bottom w:val="single" w:sz="6" w:space="1" w:color="000000"/>
-        </w:pBdr>
-        <w:jc w:val="both"/>
-        <w:rPr>
-          <w:rFonts w:asciiTheme="minorHAnsi" w:hAnsiTheme="minorHAnsi" w:cstheme="minorHAnsi"/>
-          <w:b/>
-          <w:bCs/>
-          <w:color w:val="auto"/>
-          <w:sz w:val="28"/>
-          <w:szCs w:val="28"/>
-          <w:lang w:val="en-IN"/>
-        </w:rPr>
-      </w:pPr>
-      <w:r>
-        <w:rPr>
-          <w:rFonts w:asciiTheme="minorHAnsi" w:hAnsiTheme="minorHAnsi" w:cstheme="minorHAnsi"/>
-          <w:b/>
-          <w:bCs/>
-          <w:color w:val="auto"/>
-          <w:sz w:val="28"/>
-          <w:szCs w:val="28"/>
-        </w:rPr>
-        <w:t>Step 4:</w:t>
-      </w:r>
-      <w:r>
-        <w:rPr>
-          <w:rFonts w:asciiTheme="minorHAnsi" w:hAnsiTheme="minorHAnsi" w:cstheme="minorHAnsi"/>
-          <w:b/>
-          <w:bCs/>
-          <w:color w:val="auto"/>
-          <w:sz w:val="28"/>
-          <w:szCs w:val="28"/>
-          <w:lang w:val="en-IN"/>
-        </w:rPr>
-        <w:t xml:space="preserve"> Running on Platform</w:t>
-      </w:r>
-    </w:p>
-    <w:p>
-      <w:pPr>
-        <w:jc w:val="both"/>
-        <w:rPr>
-          <w:lang w:val="en-IN"/>
-        </w:rPr>
-      </w:pPr>
-    </w:p>
-    <w:p>
-      <w:pPr>
-        <w:pStyle w:val="ListParagraph"/>
-        <w:numPr>
-          <w:ilvl w:val="0"/>
-          <w:numId w:val="12"/>
-        </w:numPr>
-        <w:jc w:val="both"/>
-        <w:rPr>
-          <w:rFonts w:ascii="Segoe UI" w:hAnsi="Segoe UI" w:cs="Segoe UI"/>
-          <w:sz w:val="24"/>
-          <w:szCs w:val="24"/>
-        </w:rPr>
-      </w:pPr>
-      <w:r>
-        <w:rPr>
-          <w:rFonts w:ascii="Segoe UI" w:hAnsi="Segoe UI" w:cs="Segoe UI"/>
-          <w:sz w:val="24"/>
-          <w:szCs w:val="24"/>
-        </w:rPr>
-        <w:t>Once you</w:t>
-      </w:r>
-      <w:r>
-        <w:rPr>
-          <w:rFonts w:ascii="Segoe UI" w:hAnsi="Segoe UI" w:cs="Segoe UI"/>
-          <w:sz w:val="24"/>
-          <w:szCs w:val="24"/>
-        </w:rPr>
-        <w:t xml:space="preserve"> a</w:t>
-      </w:r>
-      <w:r>
-        <w:rPr>
-          <w:rFonts w:ascii="Segoe UI" w:hAnsi="Segoe UI" w:cs="Segoe UI"/>
-          <w:sz w:val="24"/>
-          <w:szCs w:val="24"/>
-        </w:rPr>
-        <w:t xml:space="preserve">re in the correct directory, execute the generated executable file using the  </w:t>
-      </w:r>
-      <w:r>
-        <w:rPr>
-          <w:rFonts w:ascii="Segoe UI" w:hAnsi="Segoe UI" w:cs="Segoe UI"/>
-          <w:b/>
-          <w:bCs/>
-          <w:sz w:val="24"/>
-          <w:szCs w:val="24"/>
-        </w:rPr>
-        <w:t>./filename</w:t>
-      </w:r>
-      <w:r>
-        <w:rPr>
-          <w:rFonts w:ascii="Segoe UI" w:hAnsi="Segoe UI" w:cs="Segoe UI"/>
-          <w:sz w:val="24"/>
-          <w:szCs w:val="24"/>
-        </w:rPr>
-        <w:t xml:space="preserve"> command. Replace </w:t>
-      </w:r>
-      <w:r>
-        <w:rPr>
-          <w:rFonts w:ascii="Segoe UI" w:hAnsi="Segoe UI" w:cs="Segoe UI"/>
-          <w:b/>
-          <w:bCs/>
-          <w:sz w:val="24"/>
-          <w:szCs w:val="24"/>
-        </w:rPr>
-        <w:t>filename</w:t>
-      </w:r>
-      <w:r>
-        <w:rPr>
-          <w:rFonts w:ascii="Segoe UI" w:hAnsi="Segoe UI" w:cs="Segoe UI"/>
-          <w:sz w:val="24"/>
-          <w:szCs w:val="24"/>
-        </w:rPr>
-        <w:t xml:space="preserve"> with the name of your executable file.</w:t>
-      </w:r>
-    </w:p>
-    <w:p>
-      <w:pPr>
-        <w:pStyle w:val="ListParagraph"/>
-        <w:jc w:val="both"/>
-        <w:rPr>
-          <w:rFonts w:ascii="Segoe UI" w:hAnsi="Segoe UI" w:cs="Segoe UI"/>
-          <w:sz w:val="24"/>
-          <w:szCs w:val="24"/>
-        </w:rPr>
-      </w:pPr>
-      <w:r>
-        <w:rPr>
-          <w:rFonts w:ascii="Segoe UI" w:hAnsi="Segoe UI" w:cs="Segoe UI"/>
-          <w:noProof/>
-          <w:sz w:val="24"/>
-          <w:szCs w:val="24"/>
-        </w:rPr>
-        <mc:AlternateContent>
-          <mc:Choice Requires="wps">
-            <w:drawing>
-              <wp:anchor distT="0" distB="2540" distL="0" distR="6350" simplePos="0" relativeHeight="31" behindDoc="0" locked="0" layoutInCell="0" allowOverlap="1" wp14:anchorId="3D19F139" wp14:editId="2747E87B">
-                <wp:simplePos x="0" y="0"/>
-                <wp:positionH relativeFrom="margin">
-                  <wp:posOffset>317500</wp:posOffset>
-                </wp:positionH>
-                <wp:positionV relativeFrom="paragraph">
-                  <wp:posOffset>161290</wp:posOffset>
-                </wp:positionV>
-                <wp:extent cx="5880100" cy="397510"/>
-                <wp:effectExtent l="0" t="0" r="0" b="0"/>
-                <wp:wrapNone/>
-                <wp:docPr id="36" name="Text Box 1158482464"/>
-                <wp:cNvGraphicFramePr/>
-                <a:graphic xmlns:a="http://schemas.openxmlformats.org/drawingml/2006/main">
-                  <a:graphicData uri="http://schemas.microsoft.com/office/word/2010/wordprocessingShape">
-                    <wps:wsp>
-                      <wps:cNvSpPr/>
-                      <wps:spPr>
-                        <a:xfrm>
-                          <a:off x="0" y="0"/>
-                          <a:ext cx="5880240" cy="397440"/>
-                        </a:xfrm>
-                        <a:prstGeom prst="rect">
-                          <a:avLst/>
-                        </a:prstGeom>
-                        <a:solidFill>
-                          <a:schemeClr val="bg2"/>
-                        </a:solidFill>
-                        <a:ln w="6350">
-                          <a:noFill/>
-                        </a:ln>
-                      </wps:spPr>
-                      <wps:style>
-                        <a:lnRef idx="0">
-                          <a:scrgbClr r="0" g="0" b="0"/>
-                        </a:lnRef>
-                        <a:fillRef idx="0">
-                          <a:scrgbClr r="0" g="0" b="0"/>
-                        </a:fillRef>
-                        <a:effectRef idx="0">
-                          <a:scrgbClr r="0" g="0" b="0"/>
-                        </a:effectRef>
-                        <a:fontRef idx="minor"/>
-                      </wps:style>
-                      <wps:txbx>
-                        <w:txbxContent>
-                          <w:p>
-                            <w:pPr>
-                              <w:pStyle w:val="Textbody"/>
-                              <w:contextualSpacing/>
-                              <w:jc w:val="both"/>
-                              <w:rPr>
-                                <w:rFonts w:ascii="Tahoma" w:hAnsi="Tahoma" w:cs="Tahoma"/>
-                              </w:rPr>
-                            </w:pPr>
-                            <w:r>
-                              <w:rPr>
-                                <w:rFonts w:ascii="Segoe UI" w:hAnsi="Segoe UI" w:cs="Segoe UI"/>
-                              </w:rPr>
-                              <w:t xml:space="preserve">$ </w:t>
-                            </w:r>
-                            <w:r>
-                              <w:rPr>
-                                <w:rFonts w:ascii="Segoe UI" w:hAnsi="Segoe UI" w:cs="Segoe UI"/>
-                                <w:lang w:val="en-US"/>
-                              </w:rPr>
-                              <w:t>./filename</w:t>
-                            </w:r>
-                          </w:p>
-                          <w:p>
-                            <w:pPr>
-                              <w:pStyle w:val="Textbody"/>
-                              <w:ind w:left="851"/>
-                              <w:jc w:val="both"/>
-                              <w:rPr>
-                                <w:rFonts w:ascii="Tahoma" w:hAnsi="Tahoma" w:cs="Tahoma"/>
-                              </w:rPr>
-                            </w:pPr>
-                          </w:p>
-                          <w:p>
-                            <w:pPr>
-                              <w:pStyle w:val="Textbody"/>
-                              <w:ind w:left="851"/>
-                              <w:jc w:val="both"/>
-                              <w:rPr>
-                                <w:rFonts w:ascii="Tahoma" w:hAnsi="Tahoma" w:cs="Tahoma"/>
-                              </w:rPr>
-                            </w:pPr>
-                          </w:p>
-                          <w:p>
-                            <w:pPr>
-                              <w:pStyle w:val="Textbody"/>
-                              <w:ind w:left="851"/>
-                              <w:jc w:val="both"/>
-                              <w:rPr>
-                                <w:rFonts w:ascii="Tahoma" w:hAnsi="Tahoma" w:cs="Tahoma"/>
-                              </w:rPr>
-                            </w:pPr>
-                          </w:p>
-                          <w:p>
-                            <w:pPr>
-                              <w:pStyle w:val="Textbody"/>
-                              <w:spacing w:line="240" w:lineRule="auto"/>
-                              <w:contextualSpacing/>
-                              <w:jc w:val="both"/>
-                              <w:rPr>
-                                <w:rFonts w:ascii="Segoe UI" w:hAnsi="Segoe UI" w:cs="Segoe UI"/>
-                              </w:rPr>
-                            </w:pPr>
-                          </w:p>
-                          <w:p>
-                            <w:pPr>
-                              <w:pStyle w:val="FrameContents"/>
-                              <w:contextualSpacing/>
-                              <w:rPr>
-                                <w:rFonts w:ascii="Segoe UI" w:hAnsi="Segoe UI" w:cs="Segoe UI"/>
-                              </w:rPr>
-                            </w:pPr>
-                          </w:p>
-                          <w:p>
-                            <w:pPr>
-                              <w:pStyle w:val="FrameContents"/>
-                              <w:rPr>
-                                <w:rFonts w:ascii="Segoe UI" w:hAnsi="Segoe UI" w:cs="Segoe UI"/>
-                              </w:rPr>
-                            </w:pPr>
-                          </w:p>
-                          <w:p>
-                            <w:pPr>
-                              <w:pStyle w:val="FrameContents"/>
-                              <w:rPr>
-                                <w:rFonts w:ascii="Segoe UI" w:hAnsi="Segoe UI" w:cs="Segoe UI"/>
-                              </w:rPr>
-                            </w:pPr>
-                          </w:p>
-                        </w:txbxContent>
-                      </wps:txbx>
-                      <wps:bodyPr anchor="t">
-                        <a:prstTxWarp prst="textNoShape">
-                          <a:avLst/>
-                        </a:prstTxWarp>
-                        <a:noAutofit/>
-                      </wps:bodyPr>
-                    </wps:wsp>
-                  </a:graphicData>
-                </a:graphic>
-              </wp:anchor>
-            </w:drawing>
-          </mc:Choice>
-          <mc:Fallback>
-            <w:pict>
-              <v:rect w14:anchorId="3D19F139" id="Text Box 1158482464" o:spid="_x0000_s1039" style="position:absolute;left:0;text-align:left;margin-left:25pt;margin-top:12.7pt;width:463pt;height:31.3pt;z-index:31;visibility:visible;mso-wrap-style:square;mso-wrap-distance-left:0;mso-wrap-distance-top:0;mso-wrap-distance-right:.5pt;mso-wrap-distance-bottom:.2pt;mso-position-horizontal:absolute;mso-position-horizontal-relative:margin;mso-position-vertical:absolute;mso-position-vertical-relative:text;v-text-anchor:top" o:gfxdata="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" o:allowincell="f" fillcolor="#e7e6e6 [3214]" stroked="f" strokeweight=".5pt">
-                <v:textbox>
-                  <w:txbxContent>
-                    <w:p>
-                      <w:pPr>
-                        <w:pStyle w:val="Textbody"/>
-                        <w:contextualSpacing/>
-                        <w:jc w:val="both"/>
-                        <w:rPr>
-                          <w:rFonts w:ascii="Tahoma" w:hAnsi="Tahoma" w:cs="Tahoma"/>
-                        </w:rPr>
-                      </w:pPr>
-                      <w:r>
-                        <w:rPr>
-                          <w:rFonts w:ascii="Segoe UI" w:hAnsi="Segoe UI" w:cs="Segoe UI"/>
-                        </w:rPr>
-                        <w:t xml:space="preserve">$ </w:t>
-                      </w:r>
-                      <w:r>
-                        <w:rPr>
-                          <w:rFonts w:ascii="Segoe UI" w:hAnsi="Segoe UI" w:cs="Segoe UI"/>
-                          <w:lang w:val="en-US"/>
-                        </w:rPr>
-                        <w:t>./filename</w:t>
-                      </w:r>
-                    </w:p>
-                    <w:p>
-                      <w:pPr>
-                        <w:pStyle w:val="Textbody"/>
-                        <w:ind w:left="851"/>
-                        <w:jc w:val="both"/>
-                        <w:rPr>
-                          <w:rFonts w:ascii="Tahoma" w:hAnsi="Tahoma" w:cs="Tahoma"/>
-                        </w:rPr>
-                      </w:pPr>
-                    </w:p>
-                    <w:p>
-                      <w:pPr>
-                        <w:pStyle w:val="Textbody"/>
-                        <w:ind w:left="851"/>
-                        <w:jc w:val="both"/>
-                        <w:rPr>
-                          <w:rFonts w:ascii="Tahoma" w:hAnsi="Tahoma" w:cs="Tahoma"/>
-                        </w:rPr>
-                      </w:pPr>
-                    </w:p>
-                    <w:p>
-                      <w:pPr>
-                        <w:pStyle w:val="Textbody"/>
-                        <w:ind w:left="851"/>
-                        <w:jc w:val="both"/>
-                        <w:rPr>
-                          <w:rFonts w:ascii="Tahoma" w:hAnsi="Tahoma" w:cs="Tahoma"/>
-                        </w:rPr>
-                      </w:pPr>
-                    </w:p>
-                    <w:p>
-                      <w:pPr>
-                        <w:pStyle w:val="Textbody"/>
-                        <w:spacing w:line="240" w:lineRule="auto"/>
-                        <w:contextualSpacing/>
-                        <w:jc w:val="both"/>
-                        <w:rPr>
-                          <w:rFonts w:ascii="Segoe UI" w:hAnsi="Segoe UI" w:cs="Segoe UI"/>
-                        </w:rPr>
-                      </w:pPr>
-                    </w:p>
-                    <w:p>
-                      <w:pPr>
-                        <w:pStyle w:val="FrameContents"/>
-                        <w:contextualSpacing/>
-                        <w:rPr>
-                          <w:rFonts w:ascii="Segoe UI" w:hAnsi="Segoe UI" w:cs="Segoe UI"/>
-                        </w:rPr>
-                      </w:pPr>
-                    </w:p>
-                    <w:p>
-                      <w:pPr>
-                        <w:pStyle w:val="FrameContents"/>
-                        <w:rPr>
-                          <w:rFonts w:ascii="Segoe UI" w:hAnsi="Segoe UI" w:cs="Segoe UI"/>
-                        </w:rPr>
-                      </w:pPr>
-                    </w:p>
-                    <w:p>
-                      <w:pPr>
-                        <w:pStyle w:val="FrameContents"/>
-                        <w:rPr>
-                          <w:rFonts w:ascii="Segoe UI" w:hAnsi="Segoe UI" w:cs="Segoe UI"/>
-                        </w:rPr>
-                      </w:pPr>
-                    </w:p>
-                  </w:txbxContent>
-                </v:textbox>
-                <w10:wrap anchorx="margin"/>
-              </v:rect>
-            </w:pict>
-          </mc:Fallback>
-        </mc:AlternateContent>
-      </w:r>
-    </w:p>
-    <w:p>
-      <w:pPr>
-        <w:ind w:firstLine="720"/>
-        <w:jc w:val="both"/>
-      </w:pPr>
-    </w:p>
-    <w:p>
-      <w:pPr>
-        <w:pStyle w:val="ListParagraph"/>
-        <w:numPr>
-          <w:ilvl w:val="0"/>
-          <w:numId w:val="12"/>
-        </w:numPr>
-        <w:jc w:val="both"/>
-        <w:rPr>
-          <w:rFonts w:ascii="Segoe UI" w:hAnsi="Segoe UI" w:cs="Segoe UI"/>
-          <w:sz w:val="24"/>
-          <w:szCs w:val="24"/>
-        </w:rPr>
-      </w:pPr>
-      <w:r>
-        <w:rPr>
-          <w:rFonts w:ascii="Segoe UI" w:hAnsi="Segoe UI" w:cs="Segoe UI"/>
-          <w:sz w:val="24"/>
-          <w:szCs w:val="24"/>
-        </w:rPr>
-        <w:t>The overall output will be as given below:</w:t>
-      </w:r>
-    </w:p>
-    <w:p>
-      <w:pPr>
-        <w:pStyle w:val="NormalWeb"/>
-        <w:spacing w:before="280" w:after="280"/>
-      </w:pPr>
-      <w:r>
-        <w:rPr>
-          <w:noProof/>
-        </w:rPr>
-        <w:drawing>
-          <wp:anchor distT="0" distB="0" distL="0" distR="0" simplePos="0" relativeHeight="41" behindDoc="0" locked="0" layoutInCell="0" allowOverlap="1" wp14:anchorId="0CAE892F" wp14:editId="1ED18307">
-            <wp:simplePos x="0" y="0"/>
-            <wp:positionH relativeFrom="column">
-              <wp:align>center</wp:align>
-            </wp:positionH>
-            <wp:positionV relativeFrom="paragraph">
-              <wp:posOffset>635</wp:posOffset>
-            </wp:positionV>
-            <wp:extent cx="5857875" cy="2143125"/>
-            <wp:effectExtent l="0" t="0" r="0" b="0"/>
-            <wp:wrapSquare wrapText="largest"/>
-            <wp:docPr id="38" name="Image9"/>
-            <wp:cNvGraphicFramePr>
-              <a:graphicFrameLocks xmlns:a="http://schemas.openxmlformats.org/drawingml/2006/main" noChangeAspect="1"/>
-            </wp:cNvGraphicFramePr>
-            <a:graphic xmlns:a="http://schemas.openxmlformats.org/drawingml/2006/main">
-              <a:graphicData uri="http://schemas.openxmlformats.org/drawingml/2006/picture">
-                <pic:pic xmlns:pic="http://schemas.openxmlformats.org/drawingml/2006/picture">
-                  <pic:nvPicPr>
-                    <pic:cNvPr id="38" name="Image9"/>
-                    <pic:cNvPicPr>
-                      <a:picLocks noChangeAspect="1" noChangeArrowheads="1"/>
-                    </pic:cNvPicPr>
-                  </pic:nvPicPr>
-                  <pic:blipFill>
-                    <a:blip r:embed="rId18"/>
-                    <a:srcRect l="-172" t="-470" r="-172" b="-470"/>
-                    <a:stretch>
-                      <a:fillRect/>
-                    </a:stretch>
-                  </pic:blipFill>
-                  <pic:spPr bwMode="auto">
-                    <a:xfrm>
-                      <a:off x="0" y="0"/>
-                      <a:ext cx="5857875" cy="2143125"/>
-                    </a:xfrm>
-                    <a:prstGeom prst="rect">
-                      <a:avLst/>
-                    </a:prstGeom>
-                    <a:ln w="635">
-                      <a:solidFill>
-                        <a:srgbClr val="000000"/>
-                      </a:solidFill>
-                    </a:ln>
-                  </pic:spPr>
-                </pic:pic>
-              </a:graphicData>
-            </a:graphic>
-          </wp:anchor>
-        </w:drawing>
-      </w:r>
-    </w:p>
-    <w:p>
-      <w:pPr>
-        <w:jc w:val="both"/>
-      </w:pPr>
-    </w:p>
-    <w:p>
-      <w:pPr>
-        <w:jc w:val="both"/>
-      </w:pPr>
-    </w:p>
-    <w:p>
-      <w:pPr>
-        <w:jc w:val="both"/>
-      </w:pPr>
-    </w:p>
-    <w:p>
-      <w:pPr>
-        <w:jc w:val="both"/>
-      </w:pPr>
-    </w:p>
-    <w:p>
-      <w:pPr>
-        <w:jc w:val="both"/>
-      </w:pPr>
-    </w:p>
-    <w:p>
-      <w:pPr>
-        <w:jc w:val="both"/>
-      </w:pPr>
-      <w:r>
-        <w:lastRenderedPageBreak/>
-        <w:t>**********************************************************************************</w:t>
-      </w:r>
-    </w:p>
-    <w:p>
-      <w:pPr>
-        <w:pStyle w:val="Heading1"/>
-        <w:pBdr>
-          <w:bottom w:val="single" w:sz="6" w:space="1" w:color="000000"/>
-        </w:pBdr>
-        <w:jc w:val="both"/>
-        <w:rPr>
-          <w:rFonts w:asciiTheme="minorHAnsi" w:hAnsiTheme="minorHAnsi" w:cstheme="minorHAnsi"/>
-          <w:b/>
-          <w:bCs/>
-          <w:color w:val="auto"/>
-          <w:lang w:val="en-IN"/>
-        </w:rPr>
-      </w:pPr>
-      <w:r>
-        <w:rPr>
-          <w:rFonts w:asciiTheme="minorHAnsi" w:hAnsiTheme="minorHAnsi" w:cstheme="minorHAnsi"/>
-          <w:b/>
-          <w:bCs/>
-          <w:color w:val="auto"/>
-          <w:lang w:val="en-IN"/>
-        </w:rPr>
-        <w:t xml:space="preserve">Understanding Processes </w:t>
-      </w:r>
-      <w:r>
-        <w:rPr>
-          <w:rFonts w:asciiTheme="minorHAnsi" w:hAnsiTheme="minorHAnsi" w:cstheme="minorHAnsi"/>
-          <w:b/>
-          <w:bCs/>
-          <w:color w:val="auto"/>
-          <w:lang w:val="en-IN"/>
-        </w:rPr>
-        <w:t>u</w:t>
-      </w:r>
-      <w:r>
-        <w:rPr>
-          <w:rFonts w:asciiTheme="minorHAnsi" w:hAnsiTheme="minorHAnsi" w:cstheme="minorHAnsi"/>
-          <w:b/>
-          <w:bCs/>
-          <w:color w:val="auto"/>
-          <w:lang w:val="en-IN"/>
-        </w:rPr>
-        <w:t>sing /proc Interface and ps Command</w:t>
-      </w:r>
-    </w:p>
-    <w:p>
-      <w:pPr>
-        <w:rPr>
-          <w:lang w:val="en-IN"/>
-        </w:rPr>
-      </w:pPr>
-    </w:p>
-    <w:p>
-      <w:pPr>
-        <w:jc w:val="both"/>
-      </w:pPr>
-      <w:r>
-        <w:t>**********************************************************************************</w:t>
-      </w:r>
-    </w:p>
-    <w:p>
-      <w:pPr>
-        <w:pStyle w:val="ListParagraph"/>
-        <w:numPr>
-          <w:ilvl w:val="0"/>
-          <w:numId w:val="15"/>
-        </w:numPr>
-        <w:jc w:val="both"/>
-        <w:rPr>
-          <w:rFonts w:ascii="Segoe UI" w:hAnsi="Segoe UI" w:cs="Segoe UI"/>
-          <w:sz w:val="24"/>
-          <w:szCs w:val="24"/>
-        </w:rPr>
-      </w:pPr>
-      <w:r>
-        <w:rPr>
-          <w:rFonts w:ascii="Segoe UI" w:hAnsi="Segoe UI" w:cs="Segoe UI"/>
-          <w:sz w:val="24"/>
-          <w:szCs w:val="24"/>
-        </w:rPr>
-        <w:t xml:space="preserve">In Linux, the </w:t>
-      </w:r>
-      <w:r>
-        <w:rPr>
-          <w:rFonts w:ascii="Segoe UI" w:hAnsi="Segoe UI" w:cs="Segoe UI"/>
-          <w:b/>
-          <w:bCs/>
-          <w:sz w:val="24"/>
-          <w:szCs w:val="24"/>
-        </w:rPr>
-        <w:t>/proc</w:t>
-      </w:r>
-      <w:r>
-        <w:rPr>
-          <w:rFonts w:ascii="Segoe UI" w:hAnsi="Segoe UI" w:cs="Segoe UI"/>
-          <w:sz w:val="24"/>
-          <w:szCs w:val="24"/>
-        </w:rPr>
-        <w:t xml:space="preserve"> file system serves as a virtual interface to kernel data structures. It provides valuable insights into various system parameters, including detailed information about running processes. </w:t>
-      </w:r>
-    </w:p>
-    <w:p>
-      <w:pPr>
-        <w:pStyle w:val="ListParagraph"/>
-        <w:numPr>
-          <w:ilvl w:val="0"/>
-          <w:numId w:val="15"/>
-        </w:numPr>
-        <w:jc w:val="both"/>
-        <w:rPr>
-          <w:rFonts w:ascii="Segoe UI" w:hAnsi="Segoe UI" w:cs="Segoe UI"/>
-          <w:sz w:val="24"/>
-          <w:szCs w:val="24"/>
-          <w:lang w:val="en-IN"/>
-        </w:rPr>
-      </w:pPr>
-      <w:r>
-        <w:rPr>
-          <w:rFonts w:ascii="Segoe UI" w:hAnsi="Segoe UI" w:cs="Segoe UI"/>
-          <w:sz w:val="24"/>
-          <w:szCs w:val="24"/>
-        </w:rPr>
-        <w:t xml:space="preserve">Combined with the </w:t>
-      </w:r>
-      <w:r>
-        <w:rPr>
-          <w:rFonts w:ascii="Segoe UI" w:hAnsi="Segoe UI" w:cs="Segoe UI"/>
-          <w:b/>
-          <w:bCs/>
-          <w:sz w:val="24"/>
-          <w:szCs w:val="24"/>
-        </w:rPr>
-        <w:t>ps</w:t>
-      </w:r>
-      <w:r>
-        <w:rPr>
-          <w:rFonts w:ascii="Segoe UI" w:hAnsi="Segoe UI" w:cs="Segoe UI"/>
-          <w:sz w:val="24"/>
-          <w:szCs w:val="24"/>
-        </w:rPr>
-        <w:t xml:space="preserve"> command, users can effectively monitor and manage processes during runtime.</w:t>
-      </w:r>
-    </w:p>
-    <w:p>
-      <w:pPr>
-        <w:jc w:val="both"/>
-      </w:pPr>
-    </w:p>
-    <w:p>
-      <w:pPr>
-        <w:pStyle w:val="Heading2"/>
-        <w:numPr>
-          <w:ilvl w:val="0"/>
-          <w:numId w:val="13"/>
-        </w:numPr>
-        <w:jc w:val="both"/>
-        <w:rPr>
-          <w:rFonts w:asciiTheme="minorHAnsi" w:hAnsiTheme="minorHAnsi" w:cstheme="minorHAnsi"/>
-          <w:b/>
-          <w:bCs/>
-          <w:color w:val="auto"/>
-          <w:sz w:val="28"/>
-          <w:szCs w:val="28"/>
-          <w:lang w:val="en-IN"/>
-        </w:rPr>
-      </w:pPr>
-      <w:r>
-        <w:rPr>
-          <w:rFonts w:asciiTheme="minorHAnsi" w:hAnsiTheme="minorHAnsi" w:cstheme="minorHAnsi"/>
-          <w:b/>
-          <w:bCs/>
-          <w:color w:val="auto"/>
-          <w:sz w:val="28"/>
-          <w:szCs w:val="28"/>
           <w:lang w:val="en-IN"/>
         </w:rPr>
         <w:t>Using /proc Interface</w:t>
@@ -7099,87 +4342,33 @@
           <w:sz w:val="24"/>
           <w:szCs w:val="24"/>
         </w:rPr>
-        <w:t>First, let's identify the PID (Process ID) of a running process</w:t>
-      </w:r>
-      <w:r>
-        <w:rPr>
-          <w:rFonts w:ascii="Segoe UI" w:hAnsi="Segoe UI" w:cs="Segoe UI"/>
-          <w:sz w:val="24"/>
-          <w:szCs w:val="24"/>
-        </w:rPr>
-        <w:t>.</w:t>
-      </w:r>
-      <w:r>
-        <w:rPr>
-          <w:rFonts w:ascii="Segoe UI" w:hAnsi="Segoe UI" w:cs="Segoe UI"/>
-          <w:sz w:val="24"/>
-          <w:szCs w:val="24"/>
-        </w:rPr>
-        <w:t xml:space="preserve"> </w:t>
-      </w:r>
-      <w:r>
-        <w:rPr>
-          <w:rFonts w:ascii="Segoe UI" w:hAnsi="Segoe UI" w:cs="Segoe UI"/>
-          <w:sz w:val="24"/>
-          <w:szCs w:val="24"/>
-        </w:rPr>
-        <w:t>F</w:t>
-      </w:r>
-      <w:r>
-        <w:rPr>
-          <w:rFonts w:ascii="Segoe UI" w:hAnsi="Segoe UI" w:cs="Segoe UI"/>
-          <w:sz w:val="24"/>
-          <w:szCs w:val="24"/>
-        </w:rPr>
-        <w:t>or example, in our case the process id for Child_</w:t>
-      </w:r>
-      <w:r>
-        <w:rPr>
-          <w:rFonts w:ascii="Segoe UI" w:hAnsi="Segoe UI" w:cs="Segoe UI"/>
-          <w:sz w:val="24"/>
-          <w:szCs w:val="24"/>
-        </w:rPr>
-        <w:t>Process_Creation_e</w:t>
-      </w:r>
-      <w:r>
-        <w:rPr>
-          <w:rFonts w:ascii="Segoe UI" w:hAnsi="Segoe UI" w:cs="Segoe UI"/>
-          <w:sz w:val="24"/>
-          <w:szCs w:val="24"/>
-        </w:rPr>
-        <w:t>x</w:t>
-      </w:r>
-      <w:r>
-        <w:rPr>
-          <w:rFonts w:ascii="Segoe UI" w:hAnsi="Segoe UI" w:cs="Segoe UI"/>
-          <w:sz w:val="24"/>
-          <w:szCs w:val="24"/>
-        </w:rPr>
-        <w:t>e</w:t>
-      </w:r>
-      <w:r>
-        <w:rPr>
-          <w:rFonts w:ascii="Segoe UI" w:hAnsi="Segoe UI" w:cs="Segoe UI"/>
-          <w:sz w:val="24"/>
-          <w:szCs w:val="24"/>
-        </w:rPr>
-        <w:t>c</w:t>
-      </w:r>
-      <w:r>
-        <w:rPr>
-          <w:rFonts w:ascii="Segoe UI" w:hAnsi="Segoe UI" w:cs="Segoe UI"/>
-          <w:sz w:val="24"/>
-          <w:szCs w:val="24"/>
-        </w:rPr>
-        <w:t>l</w:t>
-      </w:r>
-      <w:r>
-        <w:rPr>
-          <w:rFonts w:ascii="Segoe UI" w:hAnsi="Segoe UI" w:cs="Segoe UI"/>
-          <w:sz w:val="24"/>
-          <w:szCs w:val="24"/>
-        </w:rPr>
-        <w:t xml:space="preserve"> program is 4124</w:t>
+        <w:t xml:space="preserve">First, let's identify the PID (Process ID) of a running </w:t>
+      </w:r>
+      <w:proofErr w:type="gramStart"/>
+      <w:r>
+        <w:rPr>
+          <w:rFonts w:ascii="Segoe UI" w:hAnsi="Segoe UI" w:cs="Segoe UI"/>
+          <w:sz w:val="24"/>
+          <w:szCs w:val="24"/>
+        </w:rPr>
+        <w:t>process</w:t>
+      </w:r>
+      <w:r>
+        <w:rPr>
+          <w:rFonts w:ascii="Segoe UI" w:hAnsi="Segoe UI" w:cs="Segoe UI"/>
+          <w:sz w:val="24"/>
+          <w:szCs w:val="24"/>
+        </w:rPr>
+        <w:t xml:space="preserve">  -</w:t>
+      </w:r>
+      <w:proofErr w:type="gramEnd"/>
+      <w:r>
+        <w:rPr>
+          <w:rFonts w:ascii="Segoe UI" w:hAnsi="Segoe UI" w:cs="Segoe UI"/>
+          <w:sz w:val="24"/>
+          <w:szCs w:val="24"/>
+        </w:rPr>
+        <w:t>&gt; 4124</w:t>
       </w:r>
     </w:p>
     <w:p>
@@ -7251,7 +4440,34 @@
           <w:sz w:val="24"/>
           <w:szCs w:val="24"/>
         </w:rPr>
-        <w:t>/proc/$pid/status</w:t>
+        <w:t>/proc/$</w:t>
+      </w:r>
+      <w:proofErr w:type="spellStart"/>
+      <w:r>
+        <w:rPr>
+          <w:rFonts w:ascii="Segoe UI" w:hAnsi="Segoe UI" w:cs="Segoe UI"/>
+          <w:sz w:val="24"/>
+          <w:szCs w:val="24"/>
+        </w:rPr>
+        <w:t>pid</w:t>
+      </w:r>
+      <w:proofErr w:type="spellEnd"/>
+      <w:r>
+        <w:rPr>
+          <w:rFonts w:ascii="Segoe UI" w:hAnsi="Segoe UI" w:cs="Segoe UI"/>
+          <w:sz w:val="24"/>
+          <w:szCs w:val="24"/>
+        </w:rPr>
+        <w:t>/</w:t>
+      </w:r>
+      <w:proofErr w:type="gramStart"/>
+      <w:r>
+        <w:rPr>
+          <w:rFonts w:ascii="Segoe UI" w:hAnsi="Segoe UI" w:cs="Segoe UI"/>
+          <w:sz w:val="24"/>
+          <w:szCs w:val="24"/>
+        </w:rPr>
+        <w:t>status</w:t>
       </w:r>
       <w:r>
         <w:rPr>
@@ -7261,6 +4477,7 @@
         </w:rPr>
         <w:t>’</w:t>
       </w:r>
+      <w:proofErr w:type="gramEnd"/>
       <w:r>
         <w:rPr>
           <w:rFonts w:ascii="Segoe UI" w:hAnsi="Segoe UI" w:cs="Segoe UI"/>
@@ -7455,7 +4672,7 @@
           </mc:Choice>
           <mc:Fallback>
             <w:pict>
-              <v:rect w14:anchorId="669C6ACC" id="Text Box 391880030" o:spid="_x0000_s1040" style="position:absolute;left:0;text-align:left;margin-left:25.5pt;margin-top:10.25pt;width:463pt;height:31.3pt;z-index:33;visibility:visible;mso-wrap-style:square;mso-wrap-distance-left:0;mso-wrap-distance-top:0;mso-wrap-distance-right:.5pt;mso-wrap-distance-bottom:.2pt;mso-position-horizontal:absolute;mso-position-horizontal-relative:margin;mso-position-vertical:absolute;mso-position-vertical-relative:text;v-text-anchor:top" o:gfxdata="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" o:allowincell="f" fillcolor="#e7e6e6 [3214]" stroked="f" strokeweight=".5pt">
+              <v:rect w14:anchorId="669C6ACC" id="Text Box 391880030" o:spid="_x0000_s1036" style="position:absolute;left:0;text-align:left;margin-left:25.5pt;margin-top:10.25pt;width:463pt;height:31.3pt;z-index:33;visibility:visible;mso-wrap-style:square;mso-wrap-distance-left:0;mso-wrap-distance-top:0;mso-wrap-distance-right:.5pt;mso-wrap-distance-bottom:.2pt;mso-position-horizontal:absolute;mso-position-horizontal-relative:margin;mso-position-vertical:absolute;mso-position-vertical-relative:text;v-text-anchor:top" o:gfxdata="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" o:allowincell="f" fillcolor="#e7e6e6 [3214]" stroked="f" strokeweight=".5pt">
                 <v:textbox>
                   <w:txbxContent>
                     <w:p>
@@ -7581,48 +4798,6 @@
     </w:p>
     <w:p>
       <w:pPr>
-        <w:pStyle w:val="ListParagraph"/>
-        <w:numPr>
-          <w:ilvl w:val="0"/>
-          <w:numId w:val="12"/>
-        </w:numPr>
-        <w:jc w:val="both"/>
-        <w:rPr>
-          <w:rFonts w:ascii="Segoe UI" w:hAnsi="Segoe UI" w:cs="Segoe UI"/>
-          <w:sz w:val="24"/>
-          <w:szCs w:val="24"/>
-          <w:lang w:val="en-IN"/>
-        </w:rPr>
-      </w:pPr>
-      <w:r>
-        <w:rPr>
-          <w:rFonts w:ascii="Segoe UI" w:hAnsi="Segoe UI" w:cs="Segoe UI"/>
-          <w:sz w:val="24"/>
-          <w:szCs w:val="24"/>
-        </w:rPr>
-        <w:t xml:space="preserve">The </w:t>
-      </w:r>
-      <w:r>
-        <w:rPr>
-          <w:rFonts w:ascii="Segoe UI" w:hAnsi="Segoe UI" w:cs="Segoe UI"/>
-          <w:b/>
-          <w:bCs/>
-          <w:sz w:val="24"/>
-          <w:szCs w:val="24"/>
-        </w:rPr>
-        <w:t>/proc/[PID]/status</w:t>
-      </w:r>
-      <w:r>
-        <w:rPr>
-          <w:rFonts w:ascii="Segoe UI" w:hAnsi="Segoe UI" w:cs="Segoe UI"/>
-          <w:sz w:val="24"/>
-          <w:szCs w:val="24"/>
-        </w:rPr>
-        <w:t xml:space="preserve"> file contains detailed status information about the process, including its state, memory usage, CPU usage, parent process ID, and more.</w:t>
-      </w:r>
-    </w:p>
-    <w:p>
-      <w:pPr>
         <w:pStyle w:val="NormalWeb"/>
         <w:spacing w:before="280" w:after="280"/>
         <w:ind w:left="360"/>
@@ -7631,6 +4806,7 @@
         <w:rPr>
           <w:noProof/>
         </w:rPr>
+        <w:lastRenderedPageBreak/>
         <w:drawing>
           <wp:anchor distT="0" distB="0" distL="0" distR="0" simplePos="0" relativeHeight="38" behindDoc="0" locked="0" layoutInCell="0" allowOverlap="1" wp14:anchorId="112BC3F0" wp14:editId="045CA31A">
             <wp:simplePos x="0" y="0"/>
@@ -7657,7 +4833,7 @@
                     </pic:cNvPicPr>
                   </pic:nvPicPr>
                   <pic:blipFill>
-                    <a:blip r:embed="rId19"/>
+                    <a:blip r:embed="rId8"/>
                     <a:stretch>
                       <a:fillRect/>
                     </a:stretch>
@@ -7809,7 +4985,33 @@
           <w:szCs w:val="28"/>
           <w:lang w:val="en-IN"/>
         </w:rPr>
-        <w:t>Using ps Command</w:t>
+        <w:t xml:space="preserve">Using </w:t>
+      </w:r>
+      <w:proofErr w:type="spellStart"/>
+      <w:r>
+        <w:rPr>
+          <w:rFonts w:asciiTheme="minorHAnsi" w:hAnsiTheme="minorHAnsi" w:cstheme="minorHAnsi"/>
+          <w:b/>
+          <w:bCs/>
+          <w:color w:val="auto"/>
+          <w:sz w:val="28"/>
+          <w:szCs w:val="28"/>
+          <w:lang w:val="en-IN"/>
+        </w:rPr>
+        <w:t>ps</w:t>
+      </w:r>
+      <w:proofErr w:type="spellEnd"/>
+      <w:r>
+        <w:rPr>
+          <w:rFonts w:asciiTheme="minorHAnsi" w:hAnsiTheme="minorHAnsi" w:cstheme="minorHAnsi"/>
+          <w:b/>
+          <w:bCs/>
+          <w:color w:val="auto"/>
+          <w:sz w:val="28"/>
+          <w:szCs w:val="28"/>
+          <w:lang w:val="en-IN"/>
+        </w:rPr>
+        <w:t xml:space="preserve"> Command</w:t>
       </w:r>
     </w:p>
     <w:p>
@@ -7835,6 +5037,7 @@
         </w:rPr>
         <w:t xml:space="preserve">The </w:t>
       </w:r>
+      <w:proofErr w:type="spellStart"/>
       <w:r>
         <w:rPr>
           <w:rFonts w:ascii="Segoe UI" w:hAnsi="Segoe UI" w:cs="Segoe UI"/>
@@ -7843,7 +5046,62 @@
           <w:sz w:val="24"/>
           <w:szCs w:val="24"/>
         </w:rPr>
-        <w:t>ps -ef/ps aux</w:t>
+        <w:t>ps</w:t>
+      </w:r>
+      <w:proofErr w:type="spellEnd"/>
+      <w:r>
+        <w:rPr>
+          <w:rFonts w:ascii="Segoe UI" w:hAnsi="Segoe UI" w:cs="Segoe UI"/>
+          <w:b/>
+          <w:bCs/>
+          <w:sz w:val="24"/>
+          <w:szCs w:val="24"/>
+        </w:rPr>
+        <w:t xml:space="preserve"> -</w:t>
+      </w:r>
+      <w:proofErr w:type="spellStart"/>
+      <w:r>
+        <w:rPr>
+          <w:rFonts w:ascii="Segoe UI" w:hAnsi="Segoe UI" w:cs="Segoe UI"/>
+          <w:b/>
+          <w:bCs/>
+          <w:sz w:val="24"/>
+          <w:szCs w:val="24"/>
+        </w:rPr>
+        <w:t>ef</w:t>
+      </w:r>
+      <w:proofErr w:type="spellEnd"/>
+      <w:r>
+        <w:rPr>
+          <w:rFonts w:ascii="Segoe UI" w:hAnsi="Segoe UI" w:cs="Segoe UI"/>
+          <w:b/>
+          <w:bCs/>
+          <w:sz w:val="24"/>
+          <w:szCs w:val="24"/>
+        </w:rPr>
+        <w:t>/</w:t>
+      </w:r>
+      <w:proofErr w:type="spellStart"/>
+      <w:r>
+        <w:rPr>
+          <w:rFonts w:ascii="Segoe UI" w:hAnsi="Segoe UI" w:cs="Segoe UI"/>
+          <w:b/>
+          <w:bCs/>
+          <w:sz w:val="24"/>
+          <w:szCs w:val="24"/>
+        </w:rPr>
+        <w:t>ps</w:t>
+      </w:r>
+      <w:proofErr w:type="spellEnd"/>
+      <w:r>
+        <w:rPr>
+          <w:rFonts w:ascii="Segoe UI" w:hAnsi="Segoe UI" w:cs="Segoe UI"/>
+          <w:b/>
+          <w:bCs/>
+          <w:sz w:val="24"/>
+          <w:szCs w:val="24"/>
+        </w:rPr>
+        <w:t xml:space="preserve"> aux</w:t>
       </w:r>
       <w:r>
         <w:rPr>
@@ -7869,7 +5127,6 @@
           <w:color w:val="0D0D0D"/>
           <w:shd w:val="clear" w:color="auto" w:fill="FFFFFF"/>
         </w:rPr>
-        <w:lastRenderedPageBreak/>
         <w:t>The following image shows the child process being replaced with a new program (</w:t>
       </w:r>
       <w:r>
@@ -7931,7 +5188,7 @@
                     </pic:cNvPicPr>
                   </pic:nvPicPr>
                   <pic:blipFill>
-                    <a:blip r:embed="rId20"/>
+                    <a:blip r:embed="rId9"/>
                     <a:stretch>
                       <a:fillRect/>
                     </a:stretch>
@@ -8017,7 +5274,7 @@
                     </pic:cNvPicPr>
                   </pic:nvPicPr>
                   <pic:blipFill>
-                    <a:blip r:embed="rId21"/>
+                    <a:blip r:embed="rId10"/>
                     <a:stretch>
                       <a:fillRect/>
                     </a:stretch>
@@ -8070,7 +5327,7 @@
 </file>
 
 <file path=word/numbering.xml><?xml version="1.0" encoding="utf-8"?>
-<w:numbering xmlns:wpc="http://schemas.microsoft.com/office/word/2010/wordprocessingCanvas" xmlns:cx="http://schemas.microsoft.com/office/drawing/2014/chartex" xmlns:cx1="http://schemas.microsoft.com/office/drawing/2015/9/8/chartex" xmlns:cx2="http://schemas.microsoft.com/office/drawing/2015/10/21/chartex" xmlns:cx3="http://schemas.microsoft.com/office/drawing/2016/5/9/chartex" xmlns:cx4="http://schemas.microsoft.com/office/drawing/2016/5/10/chartex" xmlns:cx5="http://schemas.microsoft.com/office/drawing/2016/5/11/chartex" xmlns:cx6="http://schemas.microsoft.com/office/drawing/2016/5/12/chartex" xmlns:cx7="http://schemas.microsoft.com/office/drawing/2016/5/13/chartex" xmlns:cx8="http://schemas.microsoft.com/office/drawing/2016/5/14/chartex" xmlns:mc="http://schemas.openxmlformats.org/markup-compatibility/2006" xmlns:aink="http://schemas.microsoft.com/office/drawing/2016/ink" xmlns:am3d="http://schemas.microsoft.com/office/drawing/2017/model3d" xmlns:o="urn:schemas-microsoft-com:office:office" xmlns:oel="http://schemas.microsoft.com/office/2019/extlst" xmlns:r="http://schemas.openxmlformats.org/officeDocument/2006/relationships" xmlns:m="http://schemas.openxmlformats.org/officeDocument/2006/math" xmlns:v="urn:schemas-microsoft-com:vml" xmlns:wp14="http://schemas.microsoft.com/office/word/2010/wordprocessingDrawing" xmlns:wp="http://schemas.openxmlformats.org/drawingml/2006/wordprocessingDrawing" xmlns:w10="urn:schemas-microsoft-com:office:word" xmlns:w="http://schemas.openxmlformats.org/wordprocessingml/2006/main" xmlns:w14="http://schemas.microsoft.com/office/word/2010/wordml" xmlns:w15="http://schemas.microsoft.com/office/word/2012/wordml" xmlns:w16cex="http://schemas.microsoft.com/office/word/2018/wordml/cex" xmlns:w16cid="http://schemas.microsoft.com/office/word/2016/wordml/cid" xmlns:w16="http://schemas.microsoft.com/office/word/2018/wordml" xmlns:w16sdtdh="http://schemas.microsoft.com/office/word/2020/wordml/sdtdatahash" xmlns:w16se="http://schemas.microsoft.com/office/word/2015/wordml/symex" xmlns:wpg="http://schemas.microsoft.com/office/word/2010/wordprocessingGroup" xmlns:wpi="http://schemas.microsoft.com/office/word/2010/wordprocessingInk" xmlns:wne="http://schemas.microsoft.com/office/word/2006/wordml" xmlns:wps="http://schemas.microsoft.com/office/word/2010/wordprocessingShape" mc:Ignorable="w14 w15 w16se w16cid w16 w16cex w16sdtdh wp14">
+<w:numbering xmlns:wpc="http://schemas.microsoft.com/office/word/2010/wordprocessingCanvas" xmlns:cx="http://schemas.microsoft.com/office/drawing/2014/chartex" xmlns:cx1="http://schemas.microsoft.com/office/drawing/2015/9/8/chartex" xmlns:cx2="http://schemas.microsoft.com/office/drawing/2015/10/21/chartex" xmlns:cx3="http://schemas.microsoft.com/office/drawing/2016/5/9/chartex" xmlns:cx4="http://schemas.microsoft.com/office/drawing/2016/5/10/chartex" xmlns:cx5="http://schemas.microsoft.com/office/drawing/2016/5/11/chartex" xmlns:cx6="http://schemas.microsoft.com/office/drawing/2016/5/12/chartex" xmlns:cx7="http://schemas.microsoft.com/office/drawing/2016/5/13/chartex" xmlns:cx8="http://schemas.microsoft.com/office/drawing/2016/5/14/chartex" xmlns:mc="http://schemas.openxmlformats.org/markup-compatibility/2006" xmlns:aink="http://schemas.microsoft.com/office/drawing/2016/ink" xmlns:am3d="http://schemas.microsoft.com/office/drawing/2017/model3d" xmlns:o="urn:schemas-microsoft-com:office:office" xmlns:oel="http://schemas.microsoft.com/office/2019/extlst" xmlns:r="http://schemas.openxmlformats.org/officeDocument/2006/relationships" xmlns:m="http://schemas.openxmlformats.org/officeDocument/2006/math" xmlns:v="urn:schemas-microsoft-com:vml" xmlns:wp14="http://schemas.microsoft.com/office/word/2010/wordprocessingDrawing" xmlns:wp="http://schemas.openxmlformats.org/drawingml/2006/wordprocessingDrawing" xmlns:w10="urn:schemas-microsoft-com:office:word" xmlns:w="http://schemas.openxmlformats.org/wordprocessingml/2006/main" xmlns:w14="http://schemas.microsoft.com/office/word/2010/wordml" xmlns:w15="http://schemas.microsoft.com/office/word/2012/wordml" xmlns:w16cex="http://schemas.microsoft.com/office/word/2018/wordml/cex" xmlns:w16cid="http://schemas.microsoft.com/office/word/2016/wordml/cid" xmlns:w16="http://schemas.microsoft.com/office/word/2018/wordml" xmlns:w16du="http://schemas.microsoft.com/office/word/2023/wordml/word16du" xmlns:w16sdtdh="http://schemas.microsoft.com/office/word/2020/wordml/sdtdatahash" xmlns:w16se="http://schemas.microsoft.com/office/word/2015/wordml/symex" xmlns:wpg="http://schemas.microsoft.com/office/word/2010/wordprocessingGroup" xmlns:wpi="http://schemas.microsoft.com/office/word/2010/wordprocessingInk" xmlns:wne="http://schemas.microsoft.com/office/word/2006/wordml" xmlns:wps="http://schemas.microsoft.com/office/word/2010/wordprocessingShape" mc:Ignorable="w14 w15 w16se w16cid w16 w16cex w16sdtdh w16du wp14">
   <w:abstractNum w:abstractNumId="0" w15:restartNumberingAfterBreak="0">
     <w:nsid w:val="05437E8C"/>
     <w:multiLevelType w:val="multilevel"/>
@@ -9462,6 +6719,212 @@
     </w:lvl>
   </w:abstractNum>
   <w:abstractNum w:abstractNumId="11" w15:restartNumberingAfterBreak="0">
+    <w:nsid w:val="50081392"/>
+    <w:multiLevelType w:val="hybridMultilevel"/>
+    <w:tmpl w:val="DD5809AC"/>
+    <w:lvl w:ilvl="0" w:tplc="4009000F">
+      <w:start w:val="1"/>
+      <w:numFmt w:val="decimal"/>
+      <w:lvlText w:val="%1."/>
+      <w:lvlJc w:val="left"/>
+      <w:pPr>
+        <w:ind w:left="1003" w:hanging="360"/>
+      </w:pPr>
+    </w:lvl>
+    <w:lvl w:ilvl="1" w:tplc="40090019" w:tentative="1">
+      <w:start w:val="1"/>
+      <w:numFmt w:val="lowerLetter"/>
+      <w:lvlText w:val="%2."/>
+      <w:lvlJc w:val="left"/>
+      <w:pPr>
+        <w:ind w:left="1723" w:hanging="360"/>
+      </w:pPr>
+    </w:lvl>
+    <w:lvl w:ilvl="2" w:tplc="4009001B" w:tentative="1">
+      <w:start w:val="1"/>
+      <w:numFmt w:val="lowerRoman"/>
+      <w:lvlText w:val="%3."/>
+      <w:lvlJc w:val="right"/>
+      <w:pPr>
+        <w:ind w:left="2443" w:hanging="180"/>
+      </w:pPr>
+    </w:lvl>
+    <w:lvl w:ilvl="3" w:tplc="4009000F" w:tentative="1">
+      <w:start w:val="1"/>
+      <w:numFmt w:val="decimal"/>
+      <w:lvlText w:val="%4."/>
+      <w:lvlJc w:val="left"/>
+      <w:pPr>
+        <w:ind w:left="3163" w:hanging="360"/>
+      </w:pPr>
+    </w:lvl>
+    <w:lvl w:ilvl="4" w:tplc="40090019" w:tentative="1">
+      <w:start w:val="1"/>
+      <w:numFmt w:val="lowerLetter"/>
+      <w:lvlText w:val="%5."/>
+      <w:lvlJc w:val="left"/>
+      <w:pPr>
+        <w:ind w:left="3883" w:hanging="360"/>
+      </w:pPr>
+    </w:lvl>
+    <w:lvl w:ilvl="5" w:tplc="4009001B" w:tentative="1">
+      <w:start w:val="1"/>
+      <w:numFmt w:val="lowerRoman"/>
+      <w:lvlText w:val="%6."/>
+      <w:lvlJc w:val="right"/>
+      <w:pPr>
+        <w:ind w:left="4603" w:hanging="180"/>
+      </w:pPr>
+    </w:lvl>
+    <w:lvl w:ilvl="6" w:tplc="4009000F" w:tentative="1">
+      <w:start w:val="1"/>
+      <w:numFmt w:val="decimal"/>
+      <w:lvlText w:val="%7."/>
+      <w:lvlJc w:val="left"/>
+      <w:pPr>
+        <w:ind w:left="5323" w:hanging="360"/>
+      </w:pPr>
+    </w:lvl>
+    <w:lvl w:ilvl="7" w:tplc="40090019" w:tentative="1">
+      <w:start w:val="1"/>
+      <w:numFmt w:val="lowerLetter"/>
+      <w:lvlText w:val="%8."/>
+      <w:lvlJc w:val="left"/>
+      <w:pPr>
+        <w:ind w:left="6043" w:hanging="360"/>
+      </w:pPr>
+    </w:lvl>
+    <w:lvl w:ilvl="8" w:tplc="4009001B" w:tentative="1">
+      <w:start w:val="1"/>
+      <w:numFmt w:val="lowerRoman"/>
+      <w:lvlText w:val="%9."/>
+      <w:lvlJc w:val="right"/>
+      <w:pPr>
+        <w:ind w:left="6763" w:hanging="180"/>
+      </w:pPr>
+    </w:lvl>
+  </w:abstractNum>
+  <w:abstractNum w:abstractNumId="12" w15:restartNumberingAfterBreak="0">
+    <w:nsid w:val="58B616F4"/>
+    <w:multiLevelType w:val="multilevel"/>
+    <w:tmpl w:val="7DA83B16"/>
+    <w:lvl w:ilvl="0">
+      <w:start w:val="1"/>
+      <w:numFmt w:val="decimal"/>
+      <w:lvlText w:val="%1."/>
+      <w:lvlJc w:val="left"/>
+      <w:pPr>
+        <w:tabs>
+          <w:tab w:val="num" w:pos="720"/>
+        </w:tabs>
+        <w:ind w:left="720" w:hanging="360"/>
+      </w:pPr>
+      <w:rPr>
+        <w:rFonts w:hint="default"/>
+      </w:rPr>
+    </w:lvl>
+    <w:lvl w:ilvl="1">
+      <w:start w:val="1"/>
+      <w:numFmt w:val="bullet"/>
+      <w:lvlText w:val=""/>
+      <w:lvlJc w:val="left"/>
+      <w:pPr>
+        <w:tabs>
+          <w:tab w:val="num" w:pos="1440"/>
+        </w:tabs>
+        <w:ind w:left="1440" w:hanging="360"/>
+      </w:pPr>
+      <w:rPr>
+        <w:rFonts w:ascii="Symbol" w:hAnsi="Symbol" w:hint="default"/>
+        <w:sz w:val="20"/>
+      </w:rPr>
+    </w:lvl>
+    <w:lvl w:ilvl="2" w:tentative="1">
+      <w:start w:val="1"/>
+      <w:numFmt w:val="decimal"/>
+      <w:lvlText w:val="%3."/>
+      <w:lvlJc w:val="left"/>
+      <w:pPr>
+        <w:tabs>
+          <w:tab w:val="num" w:pos="2160"/>
+        </w:tabs>
+        <w:ind w:left="2160" w:hanging="360"/>
+      </w:pPr>
+    </w:lvl>
+    <w:lvl w:ilvl="3" w:tentative="1">
+      <w:start w:val="1"/>
+      <w:numFmt w:val="decimal"/>
+      <w:lvlText w:val="%4."/>
+      <w:lvlJc w:val="left"/>
+      <w:pPr>
+        <w:tabs>
+          <w:tab w:val="num" w:pos="2880"/>
+        </w:tabs>
+        <w:ind w:left="2880" w:hanging="360"/>
+      </w:pPr>
+    </w:lvl>
+    <w:lvl w:ilvl="4" w:tentative="1">
+      <w:start w:val="1"/>
+      <w:numFmt w:val="decimal"/>
+      <w:lvlText w:val="%5."/>
+      <w:lvlJc w:val="left"/>
+      <w:pPr>
+        <w:tabs>
+          <w:tab w:val="num" w:pos="3600"/>
+        </w:tabs>
+        <w:ind w:left="3600" w:hanging="360"/>
+      </w:pPr>
+    </w:lvl>
+    <w:lvl w:ilvl="5" w:tentative="1">
+      <w:start w:val="1"/>
+      <w:numFmt w:val="decimal"/>
+      <w:lvlText w:val="%6."/>
+      <w:lvlJc w:val="left"/>
+      <w:pPr>
+        <w:tabs>
+          <w:tab w:val="num" w:pos="4320"/>
+        </w:tabs>
+        <w:ind w:left="4320" w:hanging="360"/>
+      </w:pPr>
+    </w:lvl>
+    <w:lvl w:ilvl="6" w:tentative="1">
+      <w:start w:val="1"/>
+      <w:numFmt w:val="decimal"/>
+      <w:lvlText w:val="%7."/>
+      <w:lvlJc w:val="left"/>
+      <w:pPr>
+        <w:tabs>
+          <w:tab w:val="num" w:pos="5040"/>
+        </w:tabs>
+        <w:ind w:left="5040" w:hanging="360"/>
+      </w:pPr>
+    </w:lvl>
+    <w:lvl w:ilvl="7" w:tentative="1">
+      <w:start w:val="1"/>
+      <w:numFmt w:val="decimal"/>
+      <w:lvlText w:val="%8."/>
+      <w:lvlJc w:val="left"/>
+      <w:pPr>
+        <w:tabs>
+          <w:tab w:val="num" w:pos="5760"/>
+        </w:tabs>
+        <w:ind w:left="5760" w:hanging="360"/>
+      </w:pPr>
+    </w:lvl>
+    <w:lvl w:ilvl="8" w:tentative="1">
+      <w:start w:val="1"/>
+      <w:numFmt w:val="decimal"/>
+      <w:lvlText w:val="%9."/>
+      <w:lvlJc w:val="left"/>
+      <w:pPr>
+        <w:tabs>
+          <w:tab w:val="num" w:pos="6480"/>
+        </w:tabs>
+        <w:ind w:left="6480" w:hanging="360"/>
+      </w:pPr>
+    </w:lvl>
+  </w:abstractNum>
+  <w:abstractNum w:abstractNumId="13" w15:restartNumberingAfterBreak="0">
     <w:nsid w:val="5A1930ED"/>
     <w:multiLevelType w:val="multilevel"/>
     <w:tmpl w:val="5D841BB4"/>
@@ -9601,7 +7064,7 @@
       </w:rPr>
     </w:lvl>
   </w:abstractNum>
-  <w:abstractNum w:abstractNumId="12" w15:restartNumberingAfterBreak="0">
+  <w:abstractNum w:abstractNumId="14" w15:restartNumberingAfterBreak="0">
     <w:nsid w:val="5BAF0D6A"/>
     <w:multiLevelType w:val="multilevel"/>
     <w:tmpl w:val="8EE805BE"/>
@@ -9714,7 +7177,7 @@
       </w:pPr>
     </w:lvl>
   </w:abstractNum>
-  <w:abstractNum w:abstractNumId="13" w15:restartNumberingAfterBreak="0">
+  <w:abstractNum w:abstractNumId="15" w15:restartNumberingAfterBreak="0">
     <w:nsid w:val="606C4C75"/>
     <w:multiLevelType w:val="multilevel"/>
     <w:tmpl w:val="AD285FB6"/>
@@ -9827,7 +7290,7 @@
       </w:pPr>
     </w:lvl>
   </w:abstractNum>
-  <w:abstractNum w:abstractNumId="14" w15:restartNumberingAfterBreak="0">
+  <w:abstractNum w:abstractNumId="16" w15:restartNumberingAfterBreak="0">
     <w:nsid w:val="69554282"/>
     <w:multiLevelType w:val="multilevel"/>
     <w:tmpl w:val="743A6576"/>
@@ -9940,7 +7403,7 @@
       </w:pPr>
     </w:lvl>
   </w:abstractNum>
-  <w:abstractNum w:abstractNumId="15" w15:restartNumberingAfterBreak="0">
+  <w:abstractNum w:abstractNumId="17" w15:restartNumberingAfterBreak="0">
     <w:nsid w:val="6AD83C06"/>
     <w:multiLevelType w:val="multilevel"/>
     <w:tmpl w:val="0A244F9A"/>
@@ -10062,7 +7525,7 @@
       </w:pPr>
     </w:lvl>
   </w:abstractNum>
-  <w:abstractNum w:abstractNumId="16" w15:restartNumberingAfterBreak="0">
+  <w:abstractNum w:abstractNumId="18" w15:restartNumberingAfterBreak="0">
     <w:nsid w:val="6E2C5813"/>
     <w:multiLevelType w:val="multilevel"/>
     <w:tmpl w:val="47FE3088"/>
@@ -10202,7 +7665,7 @@
       </w:rPr>
     </w:lvl>
   </w:abstractNum>
-  <w:abstractNum w:abstractNumId="17" w15:restartNumberingAfterBreak="0">
+  <w:abstractNum w:abstractNumId="19" w15:restartNumberingAfterBreak="0">
     <w:nsid w:val="78DD00E9"/>
     <w:multiLevelType w:val="multilevel"/>
     <w:tmpl w:val="2090A32C"/>
@@ -10323,7 +7786,7 @@
     <w:abstractNumId w:val="8"/>
   </w:num>
   <w:num w:numId="2" w16cid:durableId="909270534">
-    <w:abstractNumId w:val="14"/>
+    <w:abstractNumId w:val="16"/>
   </w:num>
   <w:num w:numId="3" w16cid:durableId="529077325">
     <w:abstractNumId w:val="9"/>
@@ -10338,25 +7801,25 @@
     <w:abstractNumId w:val="1"/>
   </w:num>
   <w:num w:numId="7" w16cid:durableId="411661913">
-    <w:abstractNumId w:val="16"/>
+    <w:abstractNumId w:val="18"/>
   </w:num>
   <w:num w:numId="8" w16cid:durableId="1110511715">
-    <w:abstractNumId w:val="12"/>
+    <w:abstractNumId w:val="14"/>
   </w:num>
   <w:num w:numId="9" w16cid:durableId="1118908266">
-    <w:abstractNumId w:val="17"/>
+    <w:abstractNumId w:val="19"/>
   </w:num>
   <w:num w:numId="10" w16cid:durableId="731270209">
     <w:abstractNumId w:val="5"/>
   </w:num>
   <w:num w:numId="11" w16cid:durableId="1927568051">
-    <w:abstractNumId w:val="11"/>
+    <w:abstractNumId w:val="13"/>
   </w:num>
   <w:num w:numId="12" w16cid:durableId="113404619">
     <w:abstractNumId w:val="7"/>
   </w:num>
   <w:num w:numId="13" w16cid:durableId="8336116">
-    <w:abstractNumId w:val="13"/>
+    <w:abstractNumId w:val="15"/>
   </w:num>
   <w:num w:numId="14" w16cid:durableId="1357805181">
     <w:abstractNumId w:val="6"/>
@@ -10368,16 +7831,22 @@
     <w:abstractNumId w:val="4"/>
   </w:num>
   <w:num w:numId="17" w16cid:durableId="1247492035">
-    <w:abstractNumId w:val="15"/>
+    <w:abstractNumId w:val="17"/>
   </w:num>
   <w:num w:numId="18" w16cid:durableId="271982512">
     <w:abstractNumId w:val="0"/>
+  </w:num>
+  <w:num w:numId="19" w16cid:durableId="1033766330">
+    <w:abstractNumId w:val="11"/>
+  </w:num>
+  <w:num w:numId="20" w16cid:durableId="1357265860">
+    <w:abstractNumId w:val="12"/>
   </w:num>
 </w:numbering>
 </file>
 
 <file path=word/styles.xml><?xml version="1.0" encoding="utf-8"?>
-<w:styles xmlns:mc="http://schemas.openxmlformats.org/markup-compatibility/2006" xmlns:r="http://schemas.openxmlformats.org/officeDocument/2006/relationships" xmlns:w="http://schemas.openxmlformats.org/wordprocessingml/2006/main" xmlns:w14="http://schemas.microsoft.com/office/word/2010/wordml" xmlns:w15="http://schemas.microsoft.com/office/word/2012/wordml" xmlns:w16cex="http://schemas.microsoft.com/office/word/2018/wordml/cex" xmlns:w16cid="http://schemas.microsoft.com/office/word/2016/wordml/cid" xmlns:w16="http://schemas.microsoft.com/office/word/2018/wordml" xmlns:w16sdtdh="http://schemas.microsoft.com/office/word/2020/wordml/sdtdatahash" xmlns:w16se="http://schemas.microsoft.com/office/word/2015/wordml/symex" mc:Ignorable="w14 w15 w16se w16cid w16 w16cex w16sdtdh">
+<w:styles xmlns:mc="http://schemas.openxmlformats.org/markup-compatibility/2006" xmlns:r="http://schemas.openxmlformats.org/officeDocument/2006/relationships" xmlns:w="http://schemas.openxmlformats.org/wordprocessingml/2006/main" xmlns:w14="http://schemas.microsoft.com/office/word/2010/wordml" xmlns:w15="http://schemas.microsoft.com/office/word/2012/wordml" xmlns:w16cex="http://schemas.microsoft.com/office/word/2018/wordml/cex" xmlns:w16cid="http://schemas.microsoft.com/office/word/2016/wordml/cid" xmlns:w16="http://schemas.microsoft.com/office/word/2018/wordml" xmlns:w16du="http://schemas.microsoft.com/office/word/2023/wordml/word16du" xmlns:w16sdtdh="http://schemas.microsoft.com/office/word/2020/wordml/sdtdatahash" xmlns:w16se="http://schemas.microsoft.com/office/word/2015/wordml/symex" mc:Ignorable="w14 w15 w16se w16cid w16 w16cex w16sdtdh w16du">
   <w:docDefaults>
     <w:rPrDefault>
       <w:rPr>
